--- a/task/Tuần 01/Meeting Minutes_3.docx
+++ b/task/Tuần 01/Meeting Minutes_3.docx
@@ -470,7 +470,7 @@
                 <w:spacing w:val="-5"/>
                 <w:sz w:val="24"/>
               </w:rPr>
-              <w:t>17h00</w:t>
+              <w:t>17h30</w:t>
             </w:r>
           </w:p>
         </w:tc>
@@ -1255,7 +1255,7 @@
       </w:tr>
       <w:tr>
         <w:trPr>
-          <w:trHeight w:val="278"/>
+          <w:trHeight w:val="1494"/>
         </w:trPr>
         <w:tc>
           <w:tcPr>
@@ -1263,304 +1263,1077 @@
           </w:tcPr>
           <w:p>
             <w:pPr>
-              <w:pStyle w:val="TableParagraph"/>
-              <w:spacing w:line="258" w:lineRule="exact"/>
-              <w:rPr>
-                <w:sz w:val="24"/>
-              </w:rPr>
-            </w:pPr>
-            <w:r>
-              <w:rPr>
-                <w:color w:val="161616"/>
-                <w:sz w:val="24"/>
-              </w:rPr>
-              <w:t>We</w:t>
-            </w:r>
-            <w:r>
-              <w:rPr>
-                <w:color w:val="161616"/>
-                <w:spacing w:val="-2"/>
-                <w:sz w:val="24"/>
-              </w:rPr>
-              <w:t xml:space="preserve"> </w:t>
-            </w:r>
-            <w:r>
-              <w:rPr>
-                <w:color w:val="161616"/>
-                <w:sz w:val="24"/>
-              </w:rPr>
-              <w:t>discuss</w:t>
-            </w:r>
-            <w:r>
-              <w:rPr>
-                <w:color w:val="161616"/>
-                <w:spacing w:val="-2"/>
-                <w:sz w:val="24"/>
-              </w:rPr>
-              <w:t xml:space="preserve"> </w:t>
-            </w:r>
-            <w:r>
-              <w:rPr>
-                <w:color w:val="161616"/>
-                <w:sz w:val="24"/>
-              </w:rPr>
-              <w:t>and</w:t>
-            </w:r>
-            <w:r>
-              <w:rPr>
-                <w:color w:val="161616"/>
-                <w:spacing w:val="-1"/>
-                <w:sz w:val="24"/>
-              </w:rPr>
-              <w:t xml:space="preserve"> </w:t>
-            </w:r>
-            <w:r>
-              <w:rPr>
-                <w:color w:val="161616"/>
-                <w:sz w:val="24"/>
-              </w:rPr>
-              <w:t>choose</w:t>
-            </w:r>
-            <w:r>
-              <w:rPr>
-                <w:color w:val="161616"/>
-                <w:spacing w:val="-2"/>
-                <w:sz w:val="24"/>
-              </w:rPr>
-              <w:t xml:space="preserve"> </w:t>
-            </w:r>
-            <w:r>
-              <w:rPr>
-                <w:color w:val="161616"/>
-                <w:sz w:val="24"/>
-              </w:rPr>
-              <w:t>task</w:t>
-            </w:r>
-            <w:r>
-              <w:rPr>
-                <w:color w:val="161616"/>
-                <w:spacing w:val="-2"/>
-                <w:sz w:val="24"/>
-              </w:rPr>
-              <w:t xml:space="preserve"> </w:t>
-            </w:r>
-            <w:r>
-              <w:rPr>
-                <w:color w:val="161616"/>
-                <w:sz w:val="24"/>
-              </w:rPr>
-              <w:t>for</w:t>
-            </w:r>
-            <w:r>
-              <w:rPr>
-                <w:color w:val="161616"/>
-                <w:spacing w:val="-2"/>
-                <w:sz w:val="24"/>
-              </w:rPr>
-              <w:t xml:space="preserve"> member.</w:t>
-            </w:r>
-          </w:p>
-        </w:tc>
-      </w:tr>
-      <w:tr>
-        <w:trPr>
-          <w:trHeight w:val="2282"/>
-        </w:trPr>
-        <w:tc>
-          <w:tcPr>
-            <w:tcW w:w="10281" w:type="dxa"/>
-          </w:tcPr>
-          <w:p>
-            <w:pPr>
-              <w:pStyle w:val="TableParagraph"/>
-              <w:spacing w:line="268" w:lineRule="exact"/>
-              <w:rPr>
-                <w:sz w:val="24"/>
-              </w:rPr>
-            </w:pPr>
-            <w:r>
-              <w:rPr>
-                <w:color w:val="161616"/>
-                <w:sz w:val="24"/>
-              </w:rPr>
-              <w:t>Consider all the required activities by the system design process:</w:t>
-            </w:r>
-          </w:p>
-          <w:p>
-            <w:pPr>
-              <w:pStyle w:val="NormalWeb"/>
-            </w:pPr>
-            <w:proofErr w:type="gramStart"/>
-            <w:r>
-              <w:rPr>
-                <w:rFonts w:hAnsi="Symbol"/>
-              </w:rPr>
-              <w:t></w:t>
-            </w:r>
-            <w:r>
-              <w:t xml:space="preserve">  </w:t>
-            </w:r>
-            <w:proofErr w:type="spellStart"/>
-            <w:r>
-              <w:t>Phân</w:t>
-            </w:r>
-            <w:proofErr w:type="spellEnd"/>
-            <w:proofErr w:type="gramEnd"/>
-            <w:r>
-              <w:t xml:space="preserve"> </w:t>
-            </w:r>
-            <w:proofErr w:type="spellStart"/>
-            <w:r>
+              <w:ind w:left="156"/>
+              <w:rPr>
+                <w:sz w:val="24"/>
+                <w:szCs w:val="24"/>
+              </w:rPr>
+            </w:pPr>
+          </w:p>
+          <w:p>
+            <w:pPr>
+              <w:ind w:left="156"/>
+              <w:rPr>
+                <w:sz w:val="24"/>
+                <w:szCs w:val="24"/>
+              </w:rPr>
+            </w:pPr>
+            <w:r>
+              <w:rPr>
+                <w:sz w:val="24"/>
+                <w:szCs w:val="24"/>
+              </w:rPr>
+              <w:t xml:space="preserve">_ </w:t>
+            </w:r>
+            <w:proofErr w:type="spellStart"/>
+            <w:r>
+              <w:rPr>
+                <w:sz w:val="24"/>
+                <w:szCs w:val="24"/>
+              </w:rPr>
+              <w:t>Nhóm</w:t>
+            </w:r>
+            <w:proofErr w:type="spellEnd"/>
+            <w:r>
+              <w:rPr>
+                <w:sz w:val="24"/>
+                <w:szCs w:val="24"/>
+              </w:rPr>
+              <w:t xml:space="preserve"> </w:t>
+            </w:r>
+            <w:proofErr w:type="spellStart"/>
+            <w:r>
+              <w:rPr>
+                <w:sz w:val="24"/>
+                <w:szCs w:val="24"/>
+              </w:rPr>
+              <w:t>đã</w:t>
+            </w:r>
+            <w:proofErr w:type="spellEnd"/>
+            <w:r>
+              <w:rPr>
+                <w:sz w:val="24"/>
+                <w:szCs w:val="24"/>
+              </w:rPr>
+              <w:t xml:space="preserve"> </w:t>
+            </w:r>
+            <w:proofErr w:type="spellStart"/>
+            <w:r>
+              <w:rPr>
+                <w:sz w:val="24"/>
+                <w:szCs w:val="24"/>
+              </w:rPr>
+              <w:t>thảo</w:t>
+            </w:r>
+            <w:proofErr w:type="spellEnd"/>
+            <w:r>
+              <w:rPr>
+                <w:sz w:val="24"/>
+                <w:szCs w:val="24"/>
+              </w:rPr>
+              <w:t xml:space="preserve"> </w:t>
+            </w:r>
+            <w:proofErr w:type="spellStart"/>
+            <w:r>
+              <w:rPr>
+                <w:sz w:val="24"/>
+                <w:szCs w:val="24"/>
+              </w:rPr>
+              <w:t>luận</w:t>
+            </w:r>
+            <w:proofErr w:type="spellEnd"/>
+            <w:r>
+              <w:rPr>
+                <w:sz w:val="24"/>
+                <w:szCs w:val="24"/>
+              </w:rPr>
+              <w:t xml:space="preserve"> </w:t>
+            </w:r>
+            <w:proofErr w:type="spellStart"/>
+            <w:r>
+              <w:rPr>
+                <w:sz w:val="24"/>
+                <w:szCs w:val="24"/>
+              </w:rPr>
+              <w:t>và</w:t>
+            </w:r>
+            <w:proofErr w:type="spellEnd"/>
+            <w:r>
+              <w:rPr>
+                <w:sz w:val="24"/>
+                <w:szCs w:val="24"/>
+              </w:rPr>
+              <w:t xml:space="preserve"> </w:t>
+            </w:r>
+            <w:proofErr w:type="spellStart"/>
+            <w:r>
+              <w:rPr>
+                <w:sz w:val="24"/>
+                <w:szCs w:val="24"/>
+              </w:rPr>
+              <w:t>phân</w:t>
+            </w:r>
+            <w:proofErr w:type="spellEnd"/>
+            <w:r>
+              <w:rPr>
+                <w:sz w:val="24"/>
+                <w:szCs w:val="24"/>
+              </w:rPr>
+              <w:t xml:space="preserve"> chia </w:t>
+            </w:r>
+            <w:proofErr w:type="spellStart"/>
+            <w:r>
+              <w:rPr>
+                <w:sz w:val="24"/>
+                <w:szCs w:val="24"/>
+              </w:rPr>
+              <w:t>công</w:t>
+            </w:r>
+            <w:proofErr w:type="spellEnd"/>
+            <w:r>
+              <w:rPr>
+                <w:sz w:val="24"/>
+                <w:szCs w:val="24"/>
+              </w:rPr>
+              <w:t xml:space="preserve"> </w:t>
+            </w:r>
+            <w:proofErr w:type="spellStart"/>
+            <w:r>
+              <w:rPr>
+                <w:sz w:val="24"/>
+                <w:szCs w:val="24"/>
+              </w:rPr>
+              <w:t>việc</w:t>
+            </w:r>
+            <w:proofErr w:type="spellEnd"/>
+            <w:r>
+              <w:rPr>
+                <w:sz w:val="24"/>
+                <w:szCs w:val="24"/>
+              </w:rPr>
+              <w:t xml:space="preserve"> </w:t>
+            </w:r>
+            <w:proofErr w:type="spellStart"/>
+            <w:r>
+              <w:rPr>
+                <w:sz w:val="24"/>
+                <w:szCs w:val="24"/>
+              </w:rPr>
+              <w:t>cho</w:t>
+            </w:r>
+            <w:proofErr w:type="spellEnd"/>
+            <w:r>
+              <w:rPr>
+                <w:sz w:val="24"/>
+                <w:szCs w:val="24"/>
+              </w:rPr>
+              <w:t xml:space="preserve"> </w:t>
+            </w:r>
+            <w:proofErr w:type="spellStart"/>
+            <w:r>
+              <w:rPr>
+                <w:sz w:val="24"/>
+                <w:szCs w:val="24"/>
+              </w:rPr>
+              <w:t>từng</w:t>
+            </w:r>
+            <w:proofErr w:type="spellEnd"/>
+            <w:r>
+              <w:rPr>
+                <w:sz w:val="24"/>
+                <w:szCs w:val="24"/>
+              </w:rPr>
+              <w:t xml:space="preserve"> </w:t>
+            </w:r>
+            <w:proofErr w:type="spellStart"/>
+            <w:r>
+              <w:rPr>
+                <w:sz w:val="24"/>
+                <w:szCs w:val="24"/>
+              </w:rPr>
+              <w:t>thành</w:t>
+            </w:r>
+            <w:proofErr w:type="spellEnd"/>
+            <w:r>
+              <w:rPr>
+                <w:sz w:val="24"/>
+                <w:szCs w:val="24"/>
+              </w:rPr>
+              <w:t xml:space="preserve"> </w:t>
+            </w:r>
+            <w:proofErr w:type="spellStart"/>
+            <w:r>
+              <w:rPr>
+                <w:sz w:val="24"/>
+                <w:szCs w:val="24"/>
+              </w:rPr>
+              <w:t>viên</w:t>
+            </w:r>
+            <w:proofErr w:type="spellEnd"/>
+            <w:r>
+              <w:rPr>
+                <w:sz w:val="24"/>
+                <w:szCs w:val="24"/>
+              </w:rPr>
+              <w:t xml:space="preserve">. </w:t>
+            </w:r>
+            <w:proofErr w:type="spellStart"/>
+            <w:r>
+              <w:rPr>
+                <w:sz w:val="24"/>
+                <w:szCs w:val="24"/>
+              </w:rPr>
+              <w:t>Xem</w:t>
+            </w:r>
+            <w:proofErr w:type="spellEnd"/>
+            <w:r>
+              <w:rPr>
+                <w:sz w:val="24"/>
+                <w:szCs w:val="24"/>
+              </w:rPr>
+              <w:t xml:space="preserve"> </w:t>
+            </w:r>
+            <w:proofErr w:type="spellStart"/>
+            <w:r>
+              <w:rPr>
+                <w:sz w:val="24"/>
+                <w:szCs w:val="24"/>
+              </w:rPr>
+              <w:t>xét</w:t>
+            </w:r>
+            <w:proofErr w:type="spellEnd"/>
+            <w:r>
+              <w:rPr>
+                <w:sz w:val="24"/>
+                <w:szCs w:val="24"/>
+              </w:rPr>
+              <w:t xml:space="preserve"> </w:t>
+            </w:r>
+            <w:proofErr w:type="spellStart"/>
+            <w:r>
+              <w:rPr>
+                <w:sz w:val="24"/>
+                <w:szCs w:val="24"/>
+              </w:rPr>
+              <w:t>các</w:t>
+            </w:r>
+            <w:proofErr w:type="spellEnd"/>
+            <w:r>
+              <w:rPr>
+                <w:sz w:val="24"/>
+                <w:szCs w:val="24"/>
+              </w:rPr>
+              <w:t xml:space="preserve"> </w:t>
+            </w:r>
+            <w:proofErr w:type="spellStart"/>
+            <w:r>
+              <w:rPr>
+                <w:sz w:val="24"/>
+                <w:szCs w:val="24"/>
+              </w:rPr>
+              <w:t>hoạt</w:t>
+            </w:r>
+            <w:proofErr w:type="spellEnd"/>
+            <w:r>
+              <w:rPr>
+                <w:sz w:val="24"/>
+                <w:szCs w:val="24"/>
+              </w:rPr>
+              <w:t xml:space="preserve"> </w:t>
+            </w:r>
+            <w:proofErr w:type="spellStart"/>
+            <w:r>
+              <w:rPr>
+                <w:sz w:val="24"/>
+                <w:szCs w:val="24"/>
+              </w:rPr>
+              <w:t>động</w:t>
+            </w:r>
+            <w:proofErr w:type="spellEnd"/>
+            <w:r>
+              <w:rPr>
+                <w:sz w:val="24"/>
+                <w:szCs w:val="24"/>
+              </w:rPr>
+              <w:t xml:space="preserve"> </w:t>
+            </w:r>
+            <w:proofErr w:type="spellStart"/>
+            <w:r>
+              <w:rPr>
+                <w:sz w:val="24"/>
+                <w:szCs w:val="24"/>
+              </w:rPr>
+              <w:t>cần</w:t>
+            </w:r>
+            <w:proofErr w:type="spellEnd"/>
+            <w:r>
+              <w:rPr>
+                <w:sz w:val="24"/>
+                <w:szCs w:val="24"/>
+              </w:rPr>
+              <w:t xml:space="preserve"> </w:t>
+            </w:r>
+            <w:proofErr w:type="spellStart"/>
+            <w:r>
+              <w:rPr>
+                <w:sz w:val="24"/>
+                <w:szCs w:val="24"/>
+              </w:rPr>
+              <w:t>thiết</w:t>
+            </w:r>
+            <w:proofErr w:type="spellEnd"/>
+            <w:r>
+              <w:rPr>
+                <w:sz w:val="24"/>
+                <w:szCs w:val="24"/>
+              </w:rPr>
+              <w:t xml:space="preserve"> </w:t>
+            </w:r>
+            <w:proofErr w:type="spellStart"/>
+            <w:r>
+              <w:rPr>
+                <w:sz w:val="24"/>
+                <w:szCs w:val="24"/>
+              </w:rPr>
+              <w:t>theo</w:t>
+            </w:r>
+            <w:proofErr w:type="spellEnd"/>
+            <w:r>
+              <w:rPr>
+                <w:sz w:val="24"/>
+                <w:szCs w:val="24"/>
+              </w:rPr>
+              <w:t xml:space="preserve"> </w:t>
+            </w:r>
+            <w:proofErr w:type="spellStart"/>
+            <w:r>
+              <w:rPr>
+                <w:sz w:val="24"/>
+                <w:szCs w:val="24"/>
+              </w:rPr>
+              <w:t>tiến</w:t>
+            </w:r>
+            <w:proofErr w:type="spellEnd"/>
+            <w:r>
+              <w:rPr>
+                <w:sz w:val="24"/>
+                <w:szCs w:val="24"/>
+              </w:rPr>
+              <w:t xml:space="preserve"> </w:t>
+            </w:r>
+            <w:proofErr w:type="spellStart"/>
+            <w:r>
+              <w:rPr>
+                <w:sz w:val="24"/>
+                <w:szCs w:val="24"/>
+              </w:rPr>
+              <w:t>trình</w:t>
+            </w:r>
+            <w:proofErr w:type="spellEnd"/>
+            <w:r>
+              <w:rPr>
+                <w:sz w:val="24"/>
+                <w:szCs w:val="24"/>
+              </w:rPr>
+              <w:t xml:space="preserve"> </w:t>
+            </w:r>
+            <w:proofErr w:type="spellStart"/>
+            <w:r>
+              <w:rPr>
+                <w:sz w:val="24"/>
+                <w:szCs w:val="24"/>
+              </w:rPr>
+              <w:t>thiết</w:t>
+            </w:r>
+            <w:proofErr w:type="spellEnd"/>
+            <w:r>
+              <w:rPr>
+                <w:sz w:val="24"/>
+                <w:szCs w:val="24"/>
+              </w:rPr>
+              <w:t xml:space="preserve"> </w:t>
+            </w:r>
+            <w:proofErr w:type="spellStart"/>
+            <w:r>
+              <w:rPr>
+                <w:sz w:val="24"/>
+                <w:szCs w:val="24"/>
+              </w:rPr>
+              <w:t>kế</w:t>
+            </w:r>
+            <w:proofErr w:type="spellEnd"/>
+            <w:r>
+              <w:rPr>
+                <w:sz w:val="24"/>
+                <w:szCs w:val="24"/>
+              </w:rPr>
+              <w:t xml:space="preserve"> </w:t>
+            </w:r>
+            <w:proofErr w:type="spellStart"/>
+            <w:r>
+              <w:rPr>
+                <w:sz w:val="24"/>
+                <w:szCs w:val="24"/>
+              </w:rPr>
+              <w:t>hệ</w:t>
+            </w:r>
+            <w:proofErr w:type="spellEnd"/>
+            <w:r>
+              <w:rPr>
+                <w:sz w:val="24"/>
+                <w:szCs w:val="24"/>
+              </w:rPr>
+              <w:t xml:space="preserve"> </w:t>
+            </w:r>
+            <w:proofErr w:type="spellStart"/>
+            <w:r>
+              <w:rPr>
+                <w:sz w:val="24"/>
+                <w:szCs w:val="24"/>
+              </w:rPr>
+              <w:t>thống</w:t>
+            </w:r>
+            <w:proofErr w:type="spellEnd"/>
+            <w:r>
+              <w:rPr>
+                <w:sz w:val="24"/>
+                <w:szCs w:val="24"/>
+              </w:rPr>
+              <w:t xml:space="preserve"> </w:t>
+            </w:r>
+            <w:proofErr w:type="spellStart"/>
+            <w:r>
+              <w:rPr>
+                <w:sz w:val="24"/>
+                <w:szCs w:val="24"/>
+              </w:rPr>
+              <w:t>bao</w:t>
+            </w:r>
+            <w:proofErr w:type="spellEnd"/>
+            <w:r>
+              <w:rPr>
+                <w:sz w:val="24"/>
+                <w:szCs w:val="24"/>
+              </w:rPr>
+              <w:t xml:space="preserve"> </w:t>
+            </w:r>
+            <w:proofErr w:type="spellStart"/>
+            <w:r>
+              <w:rPr>
+                <w:sz w:val="24"/>
+                <w:szCs w:val="24"/>
+              </w:rPr>
+              <w:t>gồm</w:t>
+            </w:r>
+            <w:proofErr w:type="spellEnd"/>
+            <w:r>
+              <w:rPr>
+                <w:sz w:val="24"/>
+                <w:szCs w:val="24"/>
+              </w:rPr>
+              <w:t xml:space="preserve">: </w:t>
+            </w:r>
+            <w:proofErr w:type="spellStart"/>
+            <w:r>
+              <w:rPr>
+                <w:sz w:val="24"/>
+                <w:szCs w:val="24"/>
+              </w:rPr>
+              <w:t>phân</w:t>
+            </w:r>
+            <w:proofErr w:type="spellEnd"/>
+            <w:r>
+              <w:rPr>
+                <w:sz w:val="24"/>
+                <w:szCs w:val="24"/>
+              </w:rPr>
+              <w:t xml:space="preserve"> </w:t>
+            </w:r>
+            <w:proofErr w:type="spellStart"/>
+            <w:r>
+              <w:rPr>
+                <w:sz w:val="24"/>
+                <w:szCs w:val="24"/>
+              </w:rPr>
               <w:t>tích</w:t>
             </w:r>
             <w:proofErr w:type="spellEnd"/>
             <w:r>
-              <w:t xml:space="preserve"> </w:t>
-            </w:r>
-            <w:proofErr w:type="spellStart"/>
-            <w:r>
+              <w:rPr>
+                <w:sz w:val="24"/>
+                <w:szCs w:val="24"/>
+              </w:rPr>
+              <w:t xml:space="preserve"> </w:t>
+            </w:r>
+            <w:proofErr w:type="spellStart"/>
+            <w:r>
+              <w:rPr>
+                <w:sz w:val="24"/>
+                <w:szCs w:val="24"/>
+              </w:rPr>
               <w:t>bối</w:t>
             </w:r>
             <w:proofErr w:type="spellEnd"/>
             <w:r>
-              <w:t xml:space="preserve"> </w:t>
-            </w:r>
-            <w:proofErr w:type="spellStart"/>
-            <w:r>
+              <w:rPr>
+                <w:sz w:val="24"/>
+                <w:szCs w:val="24"/>
+              </w:rPr>
+              <w:t xml:space="preserve"> </w:t>
+            </w:r>
+            <w:proofErr w:type="spellStart"/>
+            <w:r>
+              <w:rPr>
+                <w:sz w:val="24"/>
+                <w:szCs w:val="24"/>
+              </w:rPr>
               <w:t>cảnh</w:t>
             </w:r>
             <w:proofErr w:type="spellEnd"/>
             <w:r>
-              <w:t>, stakeholders</w:t>
-            </w:r>
-          </w:p>
-          <w:p>
-            <w:pPr>
-              <w:pStyle w:val="NormalWeb"/>
-            </w:pPr>
-            <w:proofErr w:type="gramStart"/>
-            <w:r>
-              <w:rPr>
-                <w:rFonts w:hAnsi="Symbol"/>
-              </w:rPr>
-              <w:t></w:t>
-            </w:r>
-            <w:r>
-              <w:t xml:space="preserve">  </w:t>
-            </w:r>
-            <w:proofErr w:type="spellStart"/>
-            <w:r>
-              <w:t>Liệt</w:t>
-            </w:r>
-            <w:proofErr w:type="spellEnd"/>
-            <w:proofErr w:type="gramEnd"/>
-            <w:r>
-              <w:t xml:space="preserve"> </w:t>
-            </w:r>
-            <w:proofErr w:type="spellStart"/>
-            <w:r>
+              <w:rPr>
+                <w:sz w:val="24"/>
+                <w:szCs w:val="24"/>
+              </w:rPr>
+              <w:t xml:space="preserve"> &amp; stakeholders, </w:t>
+            </w:r>
+            <w:proofErr w:type="spellStart"/>
+            <w:r>
+              <w:rPr>
+                <w:sz w:val="24"/>
+                <w:szCs w:val="24"/>
+              </w:rPr>
+              <w:t>liệt</w:t>
+            </w:r>
+            <w:proofErr w:type="spellEnd"/>
+            <w:r>
+              <w:rPr>
+                <w:sz w:val="24"/>
+                <w:szCs w:val="24"/>
+              </w:rPr>
+              <w:t xml:space="preserve"> </w:t>
+            </w:r>
+            <w:proofErr w:type="spellStart"/>
+            <w:r>
+              <w:rPr>
+                <w:sz w:val="24"/>
+                <w:szCs w:val="24"/>
+              </w:rPr>
               <w:t>kê</w:t>
             </w:r>
             <w:proofErr w:type="spellEnd"/>
             <w:r>
-              <w:t xml:space="preserve"> </w:t>
-            </w:r>
-            <w:proofErr w:type="spellStart"/>
-            <w:r>
+              <w:rPr>
+                <w:sz w:val="24"/>
+                <w:szCs w:val="24"/>
+              </w:rPr>
+              <w:t xml:space="preserve"> </w:t>
+            </w:r>
+            <w:proofErr w:type="spellStart"/>
+            <w:r>
+              <w:rPr>
+                <w:sz w:val="24"/>
+                <w:szCs w:val="24"/>
+              </w:rPr>
               <w:t>yêu</w:t>
             </w:r>
             <w:proofErr w:type="spellEnd"/>
             <w:r>
-              <w:t xml:space="preserve"> </w:t>
-            </w:r>
-            <w:proofErr w:type="spellStart"/>
-            <w:r>
+              <w:rPr>
+                <w:sz w:val="24"/>
+                <w:szCs w:val="24"/>
+              </w:rPr>
+              <w:t xml:space="preserve"> </w:t>
+            </w:r>
+            <w:proofErr w:type="spellStart"/>
+            <w:r>
+              <w:rPr>
+                <w:sz w:val="24"/>
+                <w:szCs w:val="24"/>
+              </w:rPr>
               <w:t>cầu</w:t>
             </w:r>
             <w:proofErr w:type="spellEnd"/>
             <w:r>
-              <w:t xml:space="preserve"> </w:t>
-            </w:r>
-            <w:proofErr w:type="spellStart"/>
-            <w:r>
+              <w:rPr>
+                <w:sz w:val="24"/>
+                <w:szCs w:val="24"/>
+              </w:rPr>
+              <w:t xml:space="preserve"> </w:t>
+            </w:r>
+            <w:proofErr w:type="spellStart"/>
+            <w:r>
+              <w:rPr>
+                <w:sz w:val="24"/>
+                <w:szCs w:val="24"/>
+              </w:rPr>
               <w:t>hệ</w:t>
             </w:r>
             <w:proofErr w:type="spellEnd"/>
             <w:r>
-              <w:t xml:space="preserve"> </w:t>
-            </w:r>
-            <w:proofErr w:type="spellStart"/>
-            <w:r>
+              <w:rPr>
+                <w:sz w:val="24"/>
+                <w:szCs w:val="24"/>
+              </w:rPr>
+              <w:t xml:space="preserve"> </w:t>
+            </w:r>
+            <w:proofErr w:type="spellStart"/>
+            <w:r>
+              <w:rPr>
+                <w:sz w:val="24"/>
+                <w:szCs w:val="24"/>
+              </w:rPr>
               <w:t>thống</w:t>
             </w:r>
             <w:proofErr w:type="spellEnd"/>
             <w:r>
-              <w:t xml:space="preserve"> (functional + non-functional)</w:t>
-            </w:r>
-          </w:p>
-          <w:p>
-            <w:pPr>
-              <w:pStyle w:val="NormalWeb"/>
-            </w:pPr>
-            <w:r>
-              <w:rPr>
-                <w:rFonts w:hAnsi="Symbol"/>
-              </w:rPr>
-              <w:t></w:t>
-            </w:r>
-            <w:r>
-              <w:t xml:space="preserve">  </w:t>
-            </w:r>
-            <w:proofErr w:type="spellStart"/>
-            <w:r>
-              <w:t>Xây</w:t>
-            </w:r>
-            <w:proofErr w:type="spellEnd"/>
-            <w:r>
-              <w:t xml:space="preserve"> </w:t>
-            </w:r>
-            <w:proofErr w:type="spellStart"/>
-            <w:r>
+              <w:rPr>
+                <w:sz w:val="24"/>
+                <w:szCs w:val="24"/>
+              </w:rPr>
+              <w:t xml:space="preserve">, </w:t>
+            </w:r>
+            <w:proofErr w:type="spellStart"/>
+            <w:r>
+              <w:rPr>
+                <w:sz w:val="24"/>
+                <w:szCs w:val="24"/>
+              </w:rPr>
+              <w:t>xây</w:t>
+            </w:r>
+            <w:proofErr w:type="spellEnd"/>
+            <w:r>
+              <w:rPr>
+                <w:sz w:val="24"/>
+                <w:szCs w:val="24"/>
+              </w:rPr>
+              <w:t xml:space="preserve"> </w:t>
+            </w:r>
+            <w:proofErr w:type="spellStart"/>
+            <w:r>
+              <w:rPr>
+                <w:sz w:val="24"/>
+                <w:szCs w:val="24"/>
+              </w:rPr>
               <w:t>dựng</w:t>
             </w:r>
             <w:proofErr w:type="spellEnd"/>
             <w:r>
-              <w:t xml:space="preserve"> Use-case, Activity diagram, Class diagram</w:t>
-            </w:r>
-          </w:p>
-        </w:tc>
-      </w:tr>
-      <w:tr>
-        <w:trPr>
-          <w:trHeight w:val="827"/>
-        </w:trPr>
-        <w:tc>
-          <w:tcPr>
-            <w:tcW w:w="10281" w:type="dxa"/>
-          </w:tcPr>
-          <w:p>
-            <w:pPr>
-              <w:pStyle w:val="TableParagraph"/>
-              <w:spacing w:line="264" w:lineRule="exact"/>
-              <w:rPr>
-                <w:sz w:val="24"/>
-              </w:rPr>
-            </w:pPr>
-            <w:r>
-              <w:rPr>
-                <w:color w:val="161616"/>
-                <w:sz w:val="24"/>
-              </w:rPr>
-              <w:t>Now, we have already decided what our weekly plan is and separated it into 7 tasks which will be described in detail in the next part.</w:t>
-            </w:r>
-            <w:r>
-              <w:rPr>
-                <w:color w:val="161616"/>
-                <w:sz w:val="24"/>
-              </w:rPr>
-              <w:br/>
-              <w:t>This week, we will demonstrate what we have done and what our next job will be.</w:t>
-            </w:r>
+              <w:rPr>
+                <w:sz w:val="24"/>
+                <w:szCs w:val="24"/>
+              </w:rPr>
+              <w:t xml:space="preserve"> </w:t>
+            </w:r>
+            <w:proofErr w:type="spellStart"/>
+            <w:r>
+              <w:rPr>
+                <w:sz w:val="24"/>
+                <w:szCs w:val="24"/>
+              </w:rPr>
+              <w:t>các</w:t>
+            </w:r>
+            <w:proofErr w:type="spellEnd"/>
+            <w:r>
+              <w:rPr>
+                <w:sz w:val="24"/>
+                <w:szCs w:val="24"/>
+              </w:rPr>
+              <w:t xml:space="preserve"> </w:t>
+            </w:r>
+            <w:proofErr w:type="spellStart"/>
+            <w:r>
+              <w:rPr>
+                <w:sz w:val="24"/>
+                <w:szCs w:val="24"/>
+              </w:rPr>
+              <w:t>sơ</w:t>
+            </w:r>
+            <w:proofErr w:type="spellEnd"/>
+            <w:r>
+              <w:rPr>
+                <w:sz w:val="24"/>
+                <w:szCs w:val="24"/>
+              </w:rPr>
+              <w:t xml:space="preserve"> </w:t>
+            </w:r>
+            <w:proofErr w:type="spellStart"/>
+            <w:r>
+              <w:rPr>
+                <w:sz w:val="24"/>
+                <w:szCs w:val="24"/>
+              </w:rPr>
+              <w:t>đồ</w:t>
+            </w:r>
+            <w:proofErr w:type="spellEnd"/>
+            <w:r>
+              <w:rPr>
+                <w:sz w:val="24"/>
+                <w:szCs w:val="24"/>
+              </w:rPr>
+              <w:t xml:space="preserve"> Use-case, Activity Diagram </w:t>
+            </w:r>
+            <w:proofErr w:type="spellStart"/>
+            <w:r>
+              <w:rPr>
+                <w:sz w:val="24"/>
+                <w:szCs w:val="24"/>
+              </w:rPr>
+              <w:t>và</w:t>
+            </w:r>
+            <w:proofErr w:type="spellEnd"/>
+            <w:r>
+              <w:rPr>
+                <w:sz w:val="24"/>
+                <w:szCs w:val="24"/>
+              </w:rPr>
+              <w:t xml:space="preserve"> Class Diagram. </w:t>
+            </w:r>
+            <w:proofErr w:type="spellStart"/>
+            <w:r>
+              <w:rPr>
+                <w:sz w:val="24"/>
+                <w:szCs w:val="24"/>
+              </w:rPr>
+              <w:t>Kế</w:t>
+            </w:r>
+            <w:proofErr w:type="spellEnd"/>
+            <w:r>
+              <w:rPr>
+                <w:sz w:val="24"/>
+                <w:szCs w:val="24"/>
+              </w:rPr>
+              <w:t xml:space="preserve"> </w:t>
+            </w:r>
+            <w:proofErr w:type="spellStart"/>
+            <w:r>
+              <w:rPr>
+                <w:sz w:val="24"/>
+                <w:szCs w:val="24"/>
+              </w:rPr>
+              <w:t>hoạch</w:t>
+            </w:r>
+            <w:proofErr w:type="spellEnd"/>
+            <w:r>
+              <w:rPr>
+                <w:sz w:val="24"/>
+                <w:szCs w:val="24"/>
+              </w:rPr>
+              <w:t xml:space="preserve"> </w:t>
+            </w:r>
+            <w:proofErr w:type="spellStart"/>
+            <w:r>
+              <w:rPr>
+                <w:sz w:val="24"/>
+                <w:szCs w:val="24"/>
+              </w:rPr>
+              <w:t>tuần</w:t>
+            </w:r>
+            <w:proofErr w:type="spellEnd"/>
+            <w:r>
+              <w:rPr>
+                <w:sz w:val="24"/>
+                <w:szCs w:val="24"/>
+              </w:rPr>
+              <w:t xml:space="preserve"> </w:t>
+            </w:r>
+            <w:proofErr w:type="spellStart"/>
+            <w:r>
+              <w:rPr>
+                <w:sz w:val="24"/>
+                <w:szCs w:val="24"/>
+              </w:rPr>
+              <w:t>này</w:t>
+            </w:r>
+            <w:proofErr w:type="spellEnd"/>
+            <w:r>
+              <w:rPr>
+                <w:sz w:val="24"/>
+                <w:szCs w:val="24"/>
+              </w:rPr>
+              <w:t xml:space="preserve"> </w:t>
+            </w:r>
+            <w:proofErr w:type="spellStart"/>
+            <w:r>
+              <w:rPr>
+                <w:sz w:val="24"/>
+                <w:szCs w:val="24"/>
+              </w:rPr>
+              <w:t>được</w:t>
+            </w:r>
+            <w:proofErr w:type="spellEnd"/>
+            <w:r>
+              <w:rPr>
+                <w:sz w:val="24"/>
+                <w:szCs w:val="24"/>
+              </w:rPr>
+              <w:t xml:space="preserve"> </w:t>
+            </w:r>
+            <w:proofErr w:type="spellStart"/>
+            <w:r>
+              <w:rPr>
+                <w:sz w:val="24"/>
+                <w:szCs w:val="24"/>
+              </w:rPr>
+              <w:t>xác</w:t>
+            </w:r>
+            <w:proofErr w:type="spellEnd"/>
+            <w:r>
+              <w:rPr>
+                <w:sz w:val="24"/>
+                <w:szCs w:val="24"/>
+              </w:rPr>
+              <w:t xml:space="preserve"> </w:t>
+            </w:r>
+            <w:proofErr w:type="spellStart"/>
+            <w:r>
+              <w:rPr>
+                <w:sz w:val="24"/>
+                <w:szCs w:val="24"/>
+              </w:rPr>
+              <w:t>định</w:t>
+            </w:r>
+            <w:proofErr w:type="spellEnd"/>
+            <w:r>
+              <w:rPr>
+                <w:sz w:val="24"/>
+                <w:szCs w:val="24"/>
+              </w:rPr>
+              <w:t xml:space="preserve"> </w:t>
+            </w:r>
+            <w:proofErr w:type="spellStart"/>
+            <w:r>
+              <w:rPr>
+                <w:sz w:val="24"/>
+                <w:szCs w:val="24"/>
+              </w:rPr>
+              <w:t>và</w:t>
+            </w:r>
+            <w:proofErr w:type="spellEnd"/>
+            <w:r>
+              <w:rPr>
+                <w:sz w:val="24"/>
+                <w:szCs w:val="24"/>
+              </w:rPr>
+              <w:t xml:space="preserve"> </w:t>
+            </w:r>
+            <w:proofErr w:type="spellStart"/>
+            <w:r>
+              <w:rPr>
+                <w:sz w:val="24"/>
+                <w:szCs w:val="24"/>
+              </w:rPr>
+              <w:t>tách</w:t>
+            </w:r>
+            <w:proofErr w:type="spellEnd"/>
+            <w:r>
+              <w:rPr>
+                <w:sz w:val="24"/>
+                <w:szCs w:val="24"/>
+              </w:rPr>
+              <w:t xml:space="preserve"> </w:t>
+            </w:r>
+            <w:proofErr w:type="spellStart"/>
+            <w:r>
+              <w:rPr>
+                <w:sz w:val="24"/>
+                <w:szCs w:val="24"/>
+              </w:rPr>
+              <w:t>thành</w:t>
+            </w:r>
+            <w:proofErr w:type="spellEnd"/>
+            <w:r>
+              <w:rPr>
+                <w:sz w:val="24"/>
+                <w:szCs w:val="24"/>
+              </w:rPr>
+              <w:t xml:space="preserve"> </w:t>
+            </w:r>
+            <w:proofErr w:type="spellStart"/>
+            <w:r>
+              <w:rPr>
+                <w:sz w:val="24"/>
+                <w:szCs w:val="24"/>
+              </w:rPr>
+              <w:t>các</w:t>
+            </w:r>
+            <w:proofErr w:type="spellEnd"/>
+            <w:r>
+              <w:rPr>
+                <w:sz w:val="24"/>
+                <w:szCs w:val="24"/>
+              </w:rPr>
+              <w:t xml:space="preserve"> </w:t>
+            </w:r>
+            <w:proofErr w:type="spellStart"/>
+            <w:r>
+              <w:rPr>
+                <w:sz w:val="24"/>
+                <w:szCs w:val="24"/>
+              </w:rPr>
+              <w:t>nhiệm</w:t>
+            </w:r>
+            <w:proofErr w:type="spellEnd"/>
+            <w:r>
+              <w:rPr>
+                <w:sz w:val="24"/>
+                <w:szCs w:val="24"/>
+              </w:rPr>
+              <w:t xml:space="preserve"> </w:t>
+            </w:r>
+            <w:proofErr w:type="spellStart"/>
+            <w:r>
+              <w:rPr>
+                <w:sz w:val="24"/>
+                <w:szCs w:val="24"/>
+              </w:rPr>
+              <w:t>vụ</w:t>
+            </w:r>
+            <w:proofErr w:type="spellEnd"/>
+            <w:r>
+              <w:rPr>
+                <w:sz w:val="24"/>
+                <w:szCs w:val="24"/>
+              </w:rPr>
+              <w:t xml:space="preserve"> </w:t>
+            </w:r>
+            <w:proofErr w:type="spellStart"/>
+            <w:r>
+              <w:rPr>
+                <w:sz w:val="24"/>
+                <w:szCs w:val="24"/>
+              </w:rPr>
+              <w:t>cụ</w:t>
+            </w:r>
+            <w:proofErr w:type="spellEnd"/>
+            <w:r>
+              <w:rPr>
+                <w:sz w:val="24"/>
+                <w:szCs w:val="24"/>
+              </w:rPr>
+              <w:t xml:space="preserve"> </w:t>
+            </w:r>
+            <w:proofErr w:type="spellStart"/>
+            <w:r>
+              <w:rPr>
+                <w:sz w:val="24"/>
+                <w:szCs w:val="24"/>
+              </w:rPr>
+              <w:t>thể</w:t>
+            </w:r>
+            <w:proofErr w:type="spellEnd"/>
+            <w:r>
+              <w:rPr>
+                <w:sz w:val="24"/>
+                <w:szCs w:val="24"/>
+              </w:rPr>
+              <w:t xml:space="preserve">, </w:t>
+            </w:r>
+            <w:proofErr w:type="spellStart"/>
+            <w:r>
+              <w:rPr>
+                <w:sz w:val="24"/>
+                <w:szCs w:val="24"/>
+              </w:rPr>
+              <w:t>dựa</w:t>
+            </w:r>
+            <w:proofErr w:type="spellEnd"/>
+            <w:r>
+              <w:rPr>
+                <w:sz w:val="24"/>
+                <w:szCs w:val="24"/>
+              </w:rPr>
+              <w:t xml:space="preserve"> </w:t>
+            </w:r>
+            <w:proofErr w:type="spellStart"/>
+            <w:r>
+              <w:rPr>
+                <w:sz w:val="24"/>
+                <w:szCs w:val="24"/>
+              </w:rPr>
+              <w:t>trên</w:t>
+            </w:r>
+            <w:proofErr w:type="spellEnd"/>
+            <w:r>
+              <w:rPr>
+                <w:sz w:val="24"/>
+                <w:szCs w:val="24"/>
+              </w:rPr>
+              <w:t xml:space="preserve"> timeline chi </w:t>
+            </w:r>
+            <w:proofErr w:type="spellStart"/>
+            <w:r>
+              <w:rPr>
+                <w:sz w:val="24"/>
+                <w:szCs w:val="24"/>
+              </w:rPr>
+              <w:t>tiết</w:t>
+            </w:r>
+            <w:proofErr w:type="spellEnd"/>
+            <w:r>
+              <w:rPr>
+                <w:sz w:val="24"/>
+                <w:szCs w:val="24"/>
+              </w:rPr>
+              <w:t xml:space="preserve"> </w:t>
+            </w:r>
+            <w:proofErr w:type="spellStart"/>
+            <w:r>
+              <w:rPr>
+                <w:sz w:val="24"/>
+                <w:szCs w:val="24"/>
+              </w:rPr>
+              <w:t>của</w:t>
+            </w:r>
+            <w:proofErr w:type="spellEnd"/>
+            <w:r>
+              <w:rPr>
+                <w:sz w:val="24"/>
+                <w:szCs w:val="24"/>
+              </w:rPr>
+              <w:t xml:space="preserve"> </w:t>
+            </w:r>
+            <w:proofErr w:type="spellStart"/>
+            <w:r>
+              <w:rPr>
+                <w:sz w:val="24"/>
+                <w:szCs w:val="24"/>
+              </w:rPr>
+              <w:t>dự</w:t>
+            </w:r>
+            <w:proofErr w:type="spellEnd"/>
+            <w:r>
+              <w:rPr>
+                <w:sz w:val="24"/>
+                <w:szCs w:val="24"/>
+              </w:rPr>
+              <w:t xml:space="preserve"> </w:t>
+            </w:r>
+            <w:proofErr w:type="spellStart"/>
+            <w:r>
+              <w:rPr>
+                <w:sz w:val="24"/>
+                <w:szCs w:val="24"/>
+              </w:rPr>
+              <w:t>án</w:t>
+            </w:r>
+            <w:proofErr w:type="spellEnd"/>
+            <w:r>
+              <w:rPr>
+                <w:sz w:val="24"/>
+                <w:szCs w:val="24"/>
+              </w:rPr>
+              <w:t>.</w:t>
+            </w:r>
+          </w:p>
+          <w:p>
+            <w:pPr>
+              <w:ind w:left="156"/>
+              <w:rPr>
+                <w:sz w:val="24"/>
+                <w:szCs w:val="24"/>
+              </w:rPr>
+            </w:pPr>
           </w:p>
         </w:tc>
       </w:tr>
@@ -1574,1235 +2347,1081 @@
           </w:tcPr>
           <w:p>
             <w:pPr>
-              <w:pStyle w:val="TableParagraph"/>
-              <w:spacing w:line="268" w:lineRule="exact"/>
-              <w:rPr>
-                <w:sz w:val="24"/>
-              </w:rPr>
-            </w:pPr>
-            <w:r>
-              <w:rPr>
-                <w:color w:val="161616"/>
-                <w:sz w:val="24"/>
-              </w:rPr>
-              <w:t>Decide</w:t>
-            </w:r>
-            <w:r>
-              <w:rPr>
-                <w:color w:val="161616"/>
-                <w:spacing w:val="-1"/>
-                <w:sz w:val="24"/>
-              </w:rPr>
-              <w:t xml:space="preserve"> </w:t>
-            </w:r>
-            <w:r>
-              <w:rPr>
-                <w:color w:val="161616"/>
-                <w:sz w:val="24"/>
-              </w:rPr>
-              <w:t>necessary</w:t>
-            </w:r>
-            <w:r>
-              <w:rPr>
-                <w:color w:val="161616"/>
-                <w:spacing w:val="-6"/>
-                <w:sz w:val="24"/>
-              </w:rPr>
-              <w:t xml:space="preserve"> </w:t>
-            </w:r>
-            <w:r>
-              <w:rPr>
-                <w:color w:val="161616"/>
-                <w:sz w:val="24"/>
-              </w:rPr>
-              <w:t>functions</w:t>
-            </w:r>
-            <w:r>
-              <w:rPr>
-                <w:color w:val="161616"/>
-                <w:spacing w:val="-2"/>
-                <w:sz w:val="24"/>
-              </w:rPr>
-              <w:t xml:space="preserve"> </w:t>
-            </w:r>
-            <w:r>
-              <w:rPr>
-                <w:color w:val="161616"/>
-                <w:sz w:val="24"/>
-              </w:rPr>
-              <w:t>that</w:t>
-            </w:r>
-            <w:r>
-              <w:rPr>
-                <w:color w:val="161616"/>
-                <w:spacing w:val="-1"/>
-                <w:sz w:val="24"/>
-              </w:rPr>
-              <w:t xml:space="preserve"> </w:t>
-            </w:r>
-            <w:r>
-              <w:rPr>
-                <w:color w:val="161616"/>
-                <w:sz w:val="24"/>
-              </w:rPr>
-              <w:t>will</w:t>
-            </w:r>
-            <w:r>
-              <w:rPr>
-                <w:color w:val="161616"/>
-                <w:spacing w:val="-1"/>
-                <w:sz w:val="24"/>
-              </w:rPr>
-              <w:t xml:space="preserve"> </w:t>
-            </w:r>
-            <w:r>
-              <w:rPr>
-                <w:color w:val="161616"/>
-                <w:sz w:val="24"/>
-              </w:rPr>
-              <w:t xml:space="preserve">be </w:t>
-            </w:r>
-            <w:r>
-              <w:rPr>
-                <w:color w:val="161616"/>
-                <w:spacing w:val="-2"/>
-                <w:sz w:val="24"/>
-              </w:rPr>
-              <w:t>implemented:</w:t>
-            </w:r>
-          </w:p>
-          <w:p>
-            <w:pPr>
-              <w:pStyle w:val="NormalWeb"/>
-              <w:numPr>
-                <w:ilvl w:val="0"/>
-                <w:numId w:val="1"/>
-              </w:numPr>
-              <w:spacing w:before="13" w:beforeAutospacing="0" w:after="0" w:afterAutospacing="0"/>
-              <w:textAlignment w:val="baseline"/>
-              <w:rPr>
-                <w:color w:val="000000"/>
-              </w:rPr>
-            </w:pPr>
-            <w:proofErr w:type="spellStart"/>
-            <w:r>
-              <w:rPr>
-                <w:rFonts w:ascii="Arial" w:hAnsi="Arial" w:cs="Arial"/>
-                <w:color w:val="000000"/>
-                <w:shd w:val="clear" w:color="auto" w:fill="F2F2F2"/>
+              <w:pStyle w:val="Heading3"/>
+              <w:ind w:left="156"/>
+            </w:pPr>
+            <w:r>
+              <w:t>Decisions:</w:t>
+            </w:r>
+          </w:p>
+          <w:p>
+            <w:pPr>
+              <w:ind w:left="156"/>
+              <w:rPr>
+                <w:sz w:val="24"/>
+                <w:szCs w:val="24"/>
+              </w:rPr>
+            </w:pPr>
+            <w:r>
+              <w:rPr>
+                <w:sz w:val="24"/>
+                <w:szCs w:val="24"/>
+              </w:rPr>
+              <w:t xml:space="preserve">- </w:t>
+            </w:r>
+            <w:proofErr w:type="spellStart"/>
+            <w:r>
+              <w:rPr>
+                <w:sz w:val="24"/>
+                <w:szCs w:val="24"/>
               </w:rPr>
               <w:t>Xác</w:t>
             </w:r>
             <w:proofErr w:type="spellEnd"/>
             <w:r>
               <w:rPr>
-                <w:rFonts w:ascii="Arial" w:hAnsi="Arial" w:cs="Arial"/>
-                <w:color w:val="000000"/>
-                <w:shd w:val="clear" w:color="auto" w:fill="F2F2F2"/>
-              </w:rPr>
-              <w:t xml:space="preserve"> </w:t>
-            </w:r>
-            <w:proofErr w:type="spellStart"/>
-            <w:r>
-              <w:rPr>
-                <w:rFonts w:ascii="Arial" w:hAnsi="Arial" w:cs="Arial"/>
-                <w:color w:val="000000"/>
-                <w:shd w:val="clear" w:color="auto" w:fill="F2F2F2"/>
+                <w:sz w:val="24"/>
+                <w:szCs w:val="24"/>
+              </w:rPr>
+              <w:t xml:space="preserve"> </w:t>
+            </w:r>
+            <w:proofErr w:type="spellStart"/>
+            <w:r>
+              <w:rPr>
+                <w:sz w:val="24"/>
+                <w:szCs w:val="24"/>
               </w:rPr>
               <w:t>định</w:t>
             </w:r>
             <w:proofErr w:type="spellEnd"/>
             <w:r>
               <w:rPr>
-                <w:rFonts w:ascii="Arial" w:hAnsi="Arial" w:cs="Arial"/>
-                <w:color w:val="000000"/>
-                <w:shd w:val="clear" w:color="auto" w:fill="F2F2F2"/>
-              </w:rPr>
-              <w:t xml:space="preserve"> </w:t>
-            </w:r>
-            <w:proofErr w:type="spellStart"/>
-            <w:r>
-              <w:rPr>
-                <w:rFonts w:ascii="Arial" w:hAnsi="Arial" w:cs="Arial"/>
-                <w:color w:val="000000"/>
-                <w:shd w:val="clear" w:color="auto" w:fill="F2F2F2"/>
+                <w:sz w:val="24"/>
+                <w:szCs w:val="24"/>
+              </w:rPr>
+              <w:t xml:space="preserve"> </w:t>
+            </w:r>
+            <w:proofErr w:type="spellStart"/>
+            <w:r>
+              <w:rPr>
+                <w:sz w:val="24"/>
+                <w:szCs w:val="24"/>
               </w:rPr>
               <w:t>bối</w:t>
             </w:r>
             <w:proofErr w:type="spellEnd"/>
             <w:r>
               <w:rPr>
-                <w:rFonts w:ascii="Arial" w:hAnsi="Arial" w:cs="Arial"/>
-                <w:color w:val="000000"/>
-                <w:shd w:val="clear" w:color="auto" w:fill="F2F2F2"/>
-              </w:rPr>
-              <w:t xml:space="preserve"> </w:t>
-            </w:r>
-            <w:proofErr w:type="spellStart"/>
-            <w:r>
-              <w:rPr>
-                <w:rFonts w:ascii="Arial" w:hAnsi="Arial" w:cs="Arial"/>
-                <w:color w:val="000000"/>
-                <w:shd w:val="clear" w:color="auto" w:fill="F2F2F2"/>
+                <w:sz w:val="24"/>
+                <w:szCs w:val="24"/>
+              </w:rPr>
+              <w:t xml:space="preserve"> </w:t>
+            </w:r>
+            <w:proofErr w:type="spellStart"/>
+            <w:r>
+              <w:rPr>
+                <w:sz w:val="24"/>
+                <w:szCs w:val="24"/>
               </w:rPr>
               <w:t>cảnh</w:t>
             </w:r>
             <w:proofErr w:type="spellEnd"/>
             <w:r>
               <w:rPr>
-                <w:rFonts w:ascii="Arial" w:hAnsi="Arial" w:cs="Arial"/>
-                <w:color w:val="000000"/>
-                <w:shd w:val="clear" w:color="auto" w:fill="F2F2F2"/>
+                <w:sz w:val="24"/>
+                <w:szCs w:val="24"/>
               </w:rPr>
               <w:t xml:space="preserve">, </w:t>
             </w:r>
             <w:proofErr w:type="spellStart"/>
             <w:r>
               <w:rPr>
-                <w:rFonts w:ascii="Arial" w:hAnsi="Arial" w:cs="Arial"/>
-                <w:color w:val="000000"/>
-                <w:shd w:val="clear" w:color="auto" w:fill="F2F2F2"/>
+                <w:sz w:val="24"/>
+                <w:szCs w:val="24"/>
               </w:rPr>
               <w:t>nhu</w:t>
             </w:r>
             <w:proofErr w:type="spellEnd"/>
             <w:r>
               <w:rPr>
-                <w:rFonts w:ascii="Arial" w:hAnsi="Arial" w:cs="Arial"/>
-                <w:color w:val="000000"/>
-                <w:shd w:val="clear" w:color="auto" w:fill="F2F2F2"/>
-              </w:rPr>
-              <w:t xml:space="preserve"> </w:t>
-            </w:r>
-            <w:proofErr w:type="spellStart"/>
-            <w:r>
-              <w:rPr>
-                <w:rFonts w:ascii="Arial" w:hAnsi="Arial" w:cs="Arial"/>
-                <w:color w:val="000000"/>
-                <w:shd w:val="clear" w:color="auto" w:fill="F2F2F2"/>
+                <w:sz w:val="24"/>
+                <w:szCs w:val="24"/>
+              </w:rPr>
+              <w:t xml:space="preserve"> </w:t>
+            </w:r>
+            <w:proofErr w:type="spellStart"/>
+            <w:r>
+              <w:rPr>
+                <w:sz w:val="24"/>
+                <w:szCs w:val="24"/>
               </w:rPr>
               <w:t>cầu</w:t>
             </w:r>
             <w:proofErr w:type="spellEnd"/>
             <w:r>
               <w:rPr>
-                <w:rFonts w:ascii="Arial" w:hAnsi="Arial" w:cs="Arial"/>
-                <w:color w:val="000000"/>
-                <w:shd w:val="clear" w:color="auto" w:fill="F2F2F2"/>
-              </w:rPr>
-              <w:t xml:space="preserve"> </w:t>
-            </w:r>
-            <w:proofErr w:type="spellStart"/>
-            <w:r>
-              <w:rPr>
-                <w:rFonts w:ascii="Arial" w:hAnsi="Arial" w:cs="Arial"/>
-                <w:color w:val="000000"/>
-                <w:shd w:val="clear" w:color="auto" w:fill="F2F2F2"/>
+                <w:sz w:val="24"/>
+                <w:szCs w:val="24"/>
+              </w:rPr>
+              <w:t xml:space="preserve"> </w:t>
+            </w:r>
+            <w:proofErr w:type="spellStart"/>
+            <w:r>
+              <w:rPr>
+                <w:sz w:val="24"/>
+                <w:szCs w:val="24"/>
               </w:rPr>
               <w:t>hiện</w:t>
             </w:r>
             <w:proofErr w:type="spellEnd"/>
             <w:r>
               <w:rPr>
-                <w:rFonts w:ascii="Arial" w:hAnsi="Arial" w:cs="Arial"/>
-                <w:color w:val="000000"/>
-                <w:shd w:val="clear" w:color="auto" w:fill="F2F2F2"/>
-              </w:rPr>
-              <w:t xml:space="preserve"> </w:t>
-            </w:r>
-            <w:proofErr w:type="spellStart"/>
-            <w:r>
-              <w:rPr>
-                <w:rFonts w:ascii="Arial" w:hAnsi="Arial" w:cs="Arial"/>
-                <w:color w:val="000000"/>
-                <w:shd w:val="clear" w:color="auto" w:fill="F2F2F2"/>
+                <w:sz w:val="24"/>
+                <w:szCs w:val="24"/>
+              </w:rPr>
+              <w:t xml:space="preserve"> </w:t>
+            </w:r>
+            <w:proofErr w:type="spellStart"/>
+            <w:r>
+              <w:rPr>
+                <w:sz w:val="24"/>
+                <w:szCs w:val="24"/>
               </w:rPr>
               <w:t>tại</w:t>
             </w:r>
             <w:proofErr w:type="spellEnd"/>
             <w:r>
               <w:rPr>
-                <w:rFonts w:ascii="Arial" w:hAnsi="Arial" w:cs="Arial"/>
-                <w:color w:val="000000"/>
-                <w:shd w:val="clear" w:color="auto" w:fill="F2F2F2"/>
-              </w:rPr>
-              <w:t xml:space="preserve"> </w:t>
-            </w:r>
-            <w:proofErr w:type="spellStart"/>
-            <w:r>
-              <w:rPr>
-                <w:rFonts w:ascii="Arial" w:hAnsi="Arial" w:cs="Arial"/>
-                <w:color w:val="000000"/>
-                <w:shd w:val="clear" w:color="auto" w:fill="F2F2F2"/>
+                <w:sz w:val="24"/>
+                <w:szCs w:val="24"/>
+              </w:rPr>
+              <w:t xml:space="preserve"> </w:t>
+            </w:r>
+            <w:proofErr w:type="spellStart"/>
+            <w:r>
+              <w:rPr>
+                <w:sz w:val="24"/>
+                <w:szCs w:val="24"/>
               </w:rPr>
               <w:t>và</w:t>
             </w:r>
             <w:proofErr w:type="spellEnd"/>
             <w:r>
               <w:rPr>
-                <w:rFonts w:ascii="Arial" w:hAnsi="Arial" w:cs="Arial"/>
-                <w:color w:val="000000"/>
-                <w:shd w:val="clear" w:color="auto" w:fill="F2F2F2"/>
-              </w:rPr>
-              <w:t xml:space="preserve"> </w:t>
-            </w:r>
-            <w:proofErr w:type="spellStart"/>
-            <w:r>
-              <w:rPr>
-                <w:rFonts w:ascii="Arial" w:hAnsi="Arial" w:cs="Arial"/>
-                <w:color w:val="000000"/>
-                <w:shd w:val="clear" w:color="auto" w:fill="F2F2F2"/>
+                <w:sz w:val="24"/>
+                <w:szCs w:val="24"/>
+              </w:rPr>
+              <w:t xml:space="preserve"> </w:t>
+            </w:r>
+            <w:proofErr w:type="spellStart"/>
+            <w:r>
+              <w:rPr>
+                <w:sz w:val="24"/>
+                <w:szCs w:val="24"/>
               </w:rPr>
               <w:t>vấn</w:t>
             </w:r>
             <w:proofErr w:type="spellEnd"/>
             <w:r>
               <w:rPr>
-                <w:rFonts w:ascii="Arial" w:hAnsi="Arial" w:cs="Arial"/>
-                <w:color w:val="000000"/>
-                <w:shd w:val="clear" w:color="auto" w:fill="F2F2F2"/>
-              </w:rPr>
-              <w:t xml:space="preserve"> </w:t>
-            </w:r>
-            <w:proofErr w:type="spellStart"/>
-            <w:r>
-              <w:rPr>
-                <w:rFonts w:ascii="Arial" w:hAnsi="Arial" w:cs="Arial"/>
-                <w:color w:val="000000"/>
-                <w:shd w:val="clear" w:color="auto" w:fill="F2F2F2"/>
+                <w:sz w:val="24"/>
+                <w:szCs w:val="24"/>
+              </w:rPr>
+              <w:t xml:space="preserve"> </w:t>
+            </w:r>
+            <w:proofErr w:type="spellStart"/>
+            <w:r>
+              <w:rPr>
+                <w:sz w:val="24"/>
+                <w:szCs w:val="24"/>
               </w:rPr>
               <w:t>đề</w:t>
             </w:r>
             <w:proofErr w:type="spellEnd"/>
             <w:r>
               <w:rPr>
-                <w:rFonts w:ascii="Arial" w:hAnsi="Arial" w:cs="Arial"/>
-                <w:color w:val="000000"/>
-                <w:shd w:val="clear" w:color="auto" w:fill="F2F2F2"/>
-              </w:rPr>
-              <w:t xml:space="preserve"> </w:t>
-            </w:r>
-            <w:proofErr w:type="spellStart"/>
-            <w:r>
-              <w:rPr>
-                <w:rFonts w:ascii="Arial" w:hAnsi="Arial" w:cs="Arial"/>
-                <w:color w:val="000000"/>
-                <w:shd w:val="clear" w:color="auto" w:fill="F2F2F2"/>
+                <w:sz w:val="24"/>
+                <w:szCs w:val="24"/>
+              </w:rPr>
+              <w:t xml:space="preserve"> </w:t>
+            </w:r>
+            <w:proofErr w:type="spellStart"/>
+            <w:r>
+              <w:rPr>
+                <w:sz w:val="24"/>
+                <w:szCs w:val="24"/>
               </w:rPr>
               <w:t>của</w:t>
             </w:r>
             <w:proofErr w:type="spellEnd"/>
             <w:r>
               <w:rPr>
-                <w:rFonts w:ascii="Arial" w:hAnsi="Arial" w:cs="Arial"/>
-                <w:color w:val="000000"/>
-                <w:shd w:val="clear" w:color="auto" w:fill="F2F2F2"/>
-              </w:rPr>
-              <w:t xml:space="preserve"> </w:t>
-            </w:r>
-            <w:proofErr w:type="spellStart"/>
-            <w:r>
-              <w:rPr>
-                <w:rFonts w:ascii="Arial" w:hAnsi="Arial" w:cs="Arial"/>
-                <w:color w:val="000000"/>
-                <w:shd w:val="clear" w:color="auto" w:fill="F2F2F2"/>
+                <w:sz w:val="24"/>
+                <w:szCs w:val="24"/>
+              </w:rPr>
+              <w:t xml:space="preserve"> </w:t>
+            </w:r>
+            <w:proofErr w:type="spellStart"/>
+            <w:r>
+              <w:rPr>
+                <w:sz w:val="24"/>
+                <w:szCs w:val="24"/>
               </w:rPr>
               <w:t>từng</w:t>
             </w:r>
             <w:proofErr w:type="spellEnd"/>
             <w:r>
               <w:rPr>
-                <w:rFonts w:ascii="Arial" w:hAnsi="Arial" w:cs="Arial"/>
-                <w:color w:val="000000"/>
-                <w:shd w:val="clear" w:color="auto" w:fill="F2F2F2"/>
-              </w:rPr>
-              <w:t xml:space="preserve"> </w:t>
-            </w:r>
-            <w:proofErr w:type="spellStart"/>
-            <w:r>
-              <w:rPr>
-                <w:rFonts w:ascii="Arial" w:hAnsi="Arial" w:cs="Arial"/>
-                <w:color w:val="000000"/>
-                <w:shd w:val="clear" w:color="auto" w:fill="F2F2F2"/>
+                <w:sz w:val="24"/>
+                <w:szCs w:val="24"/>
+              </w:rPr>
+              <w:t xml:space="preserve"> </w:t>
+            </w:r>
+            <w:proofErr w:type="spellStart"/>
+            <w:r>
+              <w:rPr>
+                <w:sz w:val="24"/>
+                <w:szCs w:val="24"/>
               </w:rPr>
               <w:t>bên</w:t>
             </w:r>
             <w:proofErr w:type="spellEnd"/>
             <w:r>
               <w:rPr>
-                <w:rFonts w:ascii="Arial" w:hAnsi="Arial" w:cs="Arial"/>
-                <w:color w:val="000000"/>
-                <w:shd w:val="clear" w:color="auto" w:fill="F2F2F2"/>
-              </w:rPr>
-              <w:t xml:space="preserve">. </w:t>
-            </w:r>
-            <w:proofErr w:type="spellStart"/>
-            <w:r>
-              <w:rPr>
-                <w:rFonts w:ascii="Arial" w:hAnsi="Arial" w:cs="Arial"/>
-                <w:color w:val="000000"/>
-                <w:shd w:val="clear" w:color="auto" w:fill="F2F2F2"/>
-              </w:rPr>
-              <w:t>Lợi</w:t>
-            </w:r>
-            <w:proofErr w:type="spellEnd"/>
-            <w:r>
-              <w:rPr>
-                <w:rFonts w:ascii="Arial" w:hAnsi="Arial" w:cs="Arial"/>
-                <w:color w:val="000000"/>
-                <w:shd w:val="clear" w:color="auto" w:fill="F2F2F2"/>
-              </w:rPr>
-              <w:t xml:space="preserve"> </w:t>
-            </w:r>
-            <w:proofErr w:type="spellStart"/>
-            <w:r>
-              <w:rPr>
-                <w:rFonts w:ascii="Arial" w:hAnsi="Arial" w:cs="Arial"/>
-                <w:color w:val="000000"/>
-                <w:shd w:val="clear" w:color="auto" w:fill="F2F2F2"/>
-              </w:rPr>
-              <w:t>ích</w:t>
-            </w:r>
-            <w:proofErr w:type="spellEnd"/>
-            <w:r>
-              <w:rPr>
-                <w:rFonts w:ascii="Arial" w:hAnsi="Arial" w:cs="Arial"/>
-                <w:color w:val="000000"/>
-                <w:shd w:val="clear" w:color="auto" w:fill="F2F2F2"/>
-              </w:rPr>
-              <w:t xml:space="preserve"> SSB 1.0 </w:t>
-            </w:r>
-            <w:proofErr w:type="spellStart"/>
-            <w:r>
-              <w:rPr>
-                <w:rFonts w:ascii="Arial" w:hAnsi="Arial" w:cs="Arial"/>
-                <w:color w:val="000000"/>
-                <w:shd w:val="clear" w:color="auto" w:fill="F2F2F2"/>
-              </w:rPr>
-              <w:t>mang</w:t>
-            </w:r>
-            <w:proofErr w:type="spellEnd"/>
-            <w:r>
-              <w:rPr>
-                <w:rFonts w:ascii="Arial" w:hAnsi="Arial" w:cs="Arial"/>
-                <w:color w:val="000000"/>
-                <w:shd w:val="clear" w:color="auto" w:fill="F2F2F2"/>
-              </w:rPr>
-              <w:t xml:space="preserve"> </w:t>
-            </w:r>
-            <w:proofErr w:type="spellStart"/>
-            <w:r>
-              <w:rPr>
-                <w:rFonts w:ascii="Arial" w:hAnsi="Arial" w:cs="Arial"/>
-                <w:color w:val="000000"/>
-                <w:shd w:val="clear" w:color="auto" w:fill="F2F2F2"/>
-              </w:rPr>
-              <w:t>lại</w:t>
-            </w:r>
-            <w:proofErr w:type="spellEnd"/>
-            <w:r>
-              <w:rPr>
-                <w:rFonts w:ascii="Arial" w:hAnsi="Arial" w:cs="Arial"/>
-                <w:color w:val="000000"/>
-                <w:shd w:val="clear" w:color="auto" w:fill="F2F2F2"/>
-              </w:rPr>
-              <w:t xml:space="preserve"> </w:t>
-            </w:r>
-            <w:proofErr w:type="spellStart"/>
-            <w:r>
-              <w:rPr>
-                <w:rFonts w:ascii="Arial" w:hAnsi="Arial" w:cs="Arial"/>
-                <w:color w:val="000000"/>
-                <w:shd w:val="clear" w:color="auto" w:fill="F2F2F2"/>
+                <w:sz w:val="24"/>
+                <w:szCs w:val="24"/>
+              </w:rPr>
+              <w:t xml:space="preserve"> </w:t>
+            </w:r>
+            <w:proofErr w:type="spellStart"/>
+            <w:r>
+              <w:rPr>
+                <w:sz w:val="24"/>
+                <w:szCs w:val="24"/>
+              </w:rPr>
+              <w:t>liên</w:t>
+            </w:r>
+            <w:proofErr w:type="spellEnd"/>
+            <w:r>
+              <w:rPr>
+                <w:sz w:val="24"/>
+                <w:szCs w:val="24"/>
+              </w:rPr>
+              <w:t xml:space="preserve"> </w:t>
+            </w:r>
+            <w:proofErr w:type="spellStart"/>
+            <w:r>
+              <w:rPr>
+                <w:sz w:val="24"/>
+                <w:szCs w:val="24"/>
+              </w:rPr>
+              <w:t>quan</w:t>
+            </w:r>
+            <w:proofErr w:type="spellEnd"/>
+            <w:r>
+              <w:rPr>
+                <w:sz w:val="24"/>
+                <w:szCs w:val="24"/>
+              </w:rPr>
+              <w:t>.</w:t>
+            </w:r>
+            <w:r>
+              <w:rPr>
+                <w:sz w:val="24"/>
+                <w:szCs w:val="24"/>
+              </w:rPr>
+              <w:br/>
+              <w:t xml:space="preserve">- </w:t>
+            </w:r>
+            <w:proofErr w:type="spellStart"/>
+            <w:r>
+              <w:rPr>
+                <w:sz w:val="24"/>
+                <w:szCs w:val="24"/>
+              </w:rPr>
+              <w:t>Liệt</w:t>
+            </w:r>
+            <w:proofErr w:type="spellEnd"/>
+            <w:r>
+              <w:rPr>
+                <w:sz w:val="24"/>
+                <w:szCs w:val="24"/>
+              </w:rPr>
+              <w:t xml:space="preserve"> </w:t>
+            </w:r>
+            <w:proofErr w:type="spellStart"/>
+            <w:r>
+              <w:rPr>
+                <w:sz w:val="24"/>
+                <w:szCs w:val="24"/>
+              </w:rPr>
+              <w:t>kê</w:t>
+            </w:r>
+            <w:proofErr w:type="spellEnd"/>
+            <w:r>
+              <w:rPr>
+                <w:sz w:val="24"/>
+                <w:szCs w:val="24"/>
+              </w:rPr>
+              <w:t xml:space="preserve"> </w:t>
+            </w:r>
+            <w:proofErr w:type="spellStart"/>
+            <w:r>
+              <w:rPr>
+                <w:sz w:val="24"/>
+                <w:szCs w:val="24"/>
+              </w:rPr>
+              <w:t>các</w:t>
+            </w:r>
+            <w:proofErr w:type="spellEnd"/>
+            <w:r>
+              <w:rPr>
+                <w:sz w:val="24"/>
+                <w:szCs w:val="24"/>
+              </w:rPr>
+              <w:t xml:space="preserve"> </w:t>
+            </w:r>
+            <w:proofErr w:type="spellStart"/>
+            <w:r>
+              <w:rPr>
+                <w:sz w:val="24"/>
+                <w:szCs w:val="24"/>
+              </w:rPr>
+              <w:t>yêu</w:t>
+            </w:r>
+            <w:proofErr w:type="spellEnd"/>
+            <w:r>
+              <w:rPr>
+                <w:sz w:val="24"/>
+                <w:szCs w:val="24"/>
+              </w:rPr>
+              <w:t xml:space="preserve"> </w:t>
+            </w:r>
+            <w:proofErr w:type="spellStart"/>
+            <w:r>
+              <w:rPr>
+                <w:sz w:val="24"/>
+                <w:szCs w:val="24"/>
+              </w:rPr>
+              <w:t>cầu</w:t>
+            </w:r>
+            <w:proofErr w:type="spellEnd"/>
+            <w:r>
+              <w:rPr>
+                <w:sz w:val="24"/>
+                <w:szCs w:val="24"/>
+              </w:rPr>
+              <w:t xml:space="preserve"> </w:t>
+            </w:r>
+            <w:proofErr w:type="spellStart"/>
+            <w:r>
+              <w:rPr>
+                <w:sz w:val="24"/>
+                <w:szCs w:val="24"/>
+              </w:rPr>
+              <w:t>chức</w:t>
+            </w:r>
+            <w:proofErr w:type="spellEnd"/>
+            <w:r>
+              <w:rPr>
+                <w:sz w:val="24"/>
+                <w:szCs w:val="24"/>
+              </w:rPr>
+              <w:t xml:space="preserve"> </w:t>
+            </w:r>
+            <w:proofErr w:type="spellStart"/>
+            <w:r>
+              <w:rPr>
+                <w:sz w:val="24"/>
+                <w:szCs w:val="24"/>
+              </w:rPr>
+              <w:t>năng</w:t>
+            </w:r>
+            <w:proofErr w:type="spellEnd"/>
+            <w:r>
+              <w:rPr>
+                <w:sz w:val="24"/>
+                <w:szCs w:val="24"/>
+              </w:rPr>
+              <w:t xml:space="preserve"> </w:t>
+            </w:r>
+            <w:proofErr w:type="spellStart"/>
+            <w:r>
+              <w:rPr>
+                <w:sz w:val="24"/>
+                <w:szCs w:val="24"/>
+              </w:rPr>
+              <w:t>và</w:t>
+            </w:r>
+            <w:proofErr w:type="spellEnd"/>
+            <w:r>
+              <w:rPr>
+                <w:sz w:val="24"/>
+                <w:szCs w:val="24"/>
+              </w:rPr>
+              <w:t xml:space="preserve"> phi </w:t>
+            </w:r>
+            <w:proofErr w:type="spellStart"/>
+            <w:r>
+              <w:rPr>
+                <w:sz w:val="24"/>
+                <w:szCs w:val="24"/>
+              </w:rPr>
+              <w:t>chức</w:t>
+            </w:r>
+            <w:proofErr w:type="spellEnd"/>
+            <w:r>
+              <w:rPr>
+                <w:sz w:val="24"/>
+                <w:szCs w:val="24"/>
+              </w:rPr>
+              <w:t xml:space="preserve"> </w:t>
+            </w:r>
+            <w:proofErr w:type="spellStart"/>
+            <w:r>
+              <w:rPr>
+                <w:sz w:val="24"/>
+                <w:szCs w:val="24"/>
+              </w:rPr>
+              <w:t>năng</w:t>
+            </w:r>
+            <w:proofErr w:type="spellEnd"/>
+            <w:r>
+              <w:rPr>
+                <w:sz w:val="24"/>
+                <w:szCs w:val="24"/>
+              </w:rPr>
+              <w:t>.</w:t>
+            </w:r>
+            <w:r>
+              <w:rPr>
+                <w:sz w:val="24"/>
+                <w:szCs w:val="24"/>
+              </w:rPr>
+              <w:br/>
+              <w:t xml:space="preserve">- </w:t>
+            </w:r>
+            <w:proofErr w:type="spellStart"/>
+            <w:r>
+              <w:rPr>
+                <w:sz w:val="24"/>
+                <w:szCs w:val="24"/>
+              </w:rPr>
+              <w:t>Vẽ</w:t>
+            </w:r>
+            <w:proofErr w:type="spellEnd"/>
+            <w:r>
+              <w:rPr>
+                <w:sz w:val="24"/>
+                <w:szCs w:val="24"/>
+              </w:rPr>
+              <w:t xml:space="preserve"> Use-case </w:t>
+            </w:r>
+            <w:proofErr w:type="spellStart"/>
+            <w:r>
+              <w:rPr>
+                <w:sz w:val="24"/>
+                <w:szCs w:val="24"/>
+              </w:rPr>
+              <w:t>tổng</w:t>
+            </w:r>
+            <w:proofErr w:type="spellEnd"/>
+            <w:r>
+              <w:rPr>
+                <w:sz w:val="24"/>
+                <w:szCs w:val="24"/>
+              </w:rPr>
+              <w:t xml:space="preserve"> </w:t>
+            </w:r>
+            <w:proofErr w:type="spellStart"/>
+            <w:r>
+              <w:rPr>
+                <w:sz w:val="24"/>
+                <w:szCs w:val="24"/>
+              </w:rPr>
+              <w:t>quan</w:t>
+            </w:r>
+            <w:proofErr w:type="spellEnd"/>
+            <w:r>
+              <w:rPr>
+                <w:sz w:val="24"/>
+                <w:szCs w:val="24"/>
+              </w:rPr>
+              <w:t xml:space="preserve"> </w:t>
+            </w:r>
+            <w:proofErr w:type="spellStart"/>
+            <w:r>
+              <w:rPr>
+                <w:sz w:val="24"/>
+                <w:szCs w:val="24"/>
+              </w:rPr>
+              <w:t>toàn</w:t>
+            </w:r>
+            <w:proofErr w:type="spellEnd"/>
+            <w:r>
+              <w:rPr>
+                <w:sz w:val="24"/>
+                <w:szCs w:val="24"/>
+              </w:rPr>
+              <w:t xml:space="preserve"> </w:t>
+            </w:r>
+            <w:proofErr w:type="spellStart"/>
+            <w:r>
+              <w:rPr>
+                <w:sz w:val="24"/>
+                <w:szCs w:val="24"/>
+              </w:rPr>
+              <w:t>bộ</w:t>
+            </w:r>
+            <w:proofErr w:type="spellEnd"/>
+            <w:r>
+              <w:rPr>
+                <w:sz w:val="24"/>
+                <w:szCs w:val="24"/>
+              </w:rPr>
+              <w:t xml:space="preserve"> </w:t>
+            </w:r>
+            <w:proofErr w:type="spellStart"/>
+            <w:r>
+              <w:rPr>
+                <w:sz w:val="24"/>
+                <w:szCs w:val="24"/>
+              </w:rPr>
+              <w:t>hệ</w:t>
+            </w:r>
+            <w:proofErr w:type="spellEnd"/>
+            <w:r>
+              <w:rPr>
+                <w:sz w:val="24"/>
+                <w:szCs w:val="24"/>
+              </w:rPr>
+              <w:t xml:space="preserve"> </w:t>
+            </w:r>
+            <w:proofErr w:type="spellStart"/>
+            <w:r>
+              <w:rPr>
+                <w:sz w:val="24"/>
+                <w:szCs w:val="24"/>
+              </w:rPr>
+              <w:t>thống</w:t>
+            </w:r>
+            <w:proofErr w:type="spellEnd"/>
+            <w:r>
+              <w:rPr>
+                <w:sz w:val="24"/>
+                <w:szCs w:val="24"/>
+              </w:rPr>
+              <w:t>.</w:t>
+            </w:r>
+            <w:r>
+              <w:rPr>
+                <w:sz w:val="24"/>
+                <w:szCs w:val="24"/>
+              </w:rPr>
+              <w:br/>
+              <w:t xml:space="preserve">- </w:t>
+            </w:r>
+            <w:proofErr w:type="spellStart"/>
+            <w:r>
+              <w:rPr>
+                <w:sz w:val="24"/>
+                <w:szCs w:val="24"/>
+              </w:rPr>
+              <w:t>Vẽ</w:t>
+            </w:r>
+            <w:proofErr w:type="spellEnd"/>
+            <w:r>
+              <w:rPr>
+                <w:sz w:val="24"/>
+                <w:szCs w:val="24"/>
+              </w:rPr>
+              <w:t xml:space="preserve"> Use-case chi </w:t>
+            </w:r>
+            <w:proofErr w:type="spellStart"/>
+            <w:r>
+              <w:rPr>
+                <w:sz w:val="24"/>
+                <w:szCs w:val="24"/>
+              </w:rPr>
+              <w:t>tiết</w:t>
+            </w:r>
+            <w:proofErr w:type="spellEnd"/>
+            <w:r>
+              <w:rPr>
+                <w:sz w:val="24"/>
+                <w:szCs w:val="24"/>
+              </w:rPr>
+              <w:t xml:space="preserve"> </w:t>
+            </w:r>
+            <w:proofErr w:type="spellStart"/>
+            <w:r>
+              <w:rPr>
+                <w:sz w:val="24"/>
+                <w:szCs w:val="24"/>
               </w:rPr>
               <w:t>cho</w:t>
             </w:r>
             <w:proofErr w:type="spellEnd"/>
             <w:r>
               <w:rPr>
-                <w:rFonts w:ascii="Arial" w:hAnsi="Arial" w:cs="Arial"/>
-                <w:color w:val="000000"/>
-                <w:shd w:val="clear" w:color="auto" w:fill="F2F2F2"/>
-              </w:rPr>
-              <w:t xml:space="preserve"> </w:t>
-            </w:r>
-            <w:proofErr w:type="spellStart"/>
-            <w:r>
-              <w:rPr>
-                <w:rFonts w:ascii="Arial" w:hAnsi="Arial" w:cs="Arial"/>
-                <w:color w:val="000000"/>
-                <w:shd w:val="clear" w:color="auto" w:fill="F2F2F2"/>
-              </w:rPr>
-              <w:t>từng</w:t>
-            </w:r>
-            <w:proofErr w:type="spellEnd"/>
-            <w:r>
-              <w:rPr>
-                <w:rFonts w:ascii="Arial" w:hAnsi="Arial" w:cs="Arial"/>
-                <w:color w:val="000000"/>
-                <w:shd w:val="clear" w:color="auto" w:fill="F2F2F2"/>
-              </w:rPr>
-              <w:t xml:space="preserve"> </w:t>
-            </w:r>
-            <w:proofErr w:type="spellStart"/>
-            <w:r>
-              <w:rPr>
-                <w:rFonts w:ascii="Arial" w:hAnsi="Arial" w:cs="Arial"/>
-                <w:color w:val="000000"/>
-                <w:shd w:val="clear" w:color="auto" w:fill="F2F2F2"/>
-              </w:rPr>
-              <w:t>bên</w:t>
-            </w:r>
-            <w:proofErr w:type="spellEnd"/>
-            <w:r>
-              <w:rPr>
-                <w:rFonts w:ascii="Arial" w:hAnsi="Arial" w:cs="Arial"/>
-                <w:color w:val="000000"/>
-                <w:shd w:val="clear" w:color="auto" w:fill="F2F2F2"/>
+                <w:sz w:val="24"/>
+                <w:szCs w:val="24"/>
+              </w:rPr>
+              <w:t xml:space="preserve"> module Bus Schedule &amp; Tracking.</w:t>
+            </w:r>
+            <w:r>
+              <w:rPr>
+                <w:sz w:val="24"/>
+                <w:szCs w:val="24"/>
+              </w:rPr>
+              <w:br/>
+              <w:t xml:space="preserve">- </w:t>
+            </w:r>
+            <w:proofErr w:type="spellStart"/>
+            <w:r>
+              <w:rPr>
+                <w:sz w:val="24"/>
+                <w:szCs w:val="24"/>
+              </w:rPr>
+              <w:t>Mô</w:t>
+            </w:r>
+            <w:proofErr w:type="spellEnd"/>
+            <w:r>
+              <w:rPr>
+                <w:sz w:val="24"/>
+                <w:szCs w:val="24"/>
+              </w:rPr>
+              <w:t xml:space="preserve"> </w:t>
+            </w:r>
+            <w:proofErr w:type="spellStart"/>
+            <w:r>
+              <w:rPr>
+                <w:sz w:val="24"/>
+                <w:szCs w:val="24"/>
+              </w:rPr>
+              <w:t>tả</w:t>
+            </w:r>
+            <w:proofErr w:type="spellEnd"/>
+            <w:r>
+              <w:rPr>
+                <w:sz w:val="24"/>
+                <w:szCs w:val="24"/>
+              </w:rPr>
+              <w:t xml:space="preserve"> </w:t>
+            </w:r>
+            <w:proofErr w:type="spellStart"/>
+            <w:r>
+              <w:rPr>
+                <w:sz w:val="24"/>
+                <w:szCs w:val="24"/>
+              </w:rPr>
+              <w:t>các</w:t>
+            </w:r>
+            <w:proofErr w:type="spellEnd"/>
+            <w:r>
+              <w:rPr>
+                <w:sz w:val="24"/>
+                <w:szCs w:val="24"/>
+              </w:rPr>
+              <w:t xml:space="preserve"> </w:t>
+            </w:r>
+            <w:proofErr w:type="spellStart"/>
+            <w:r>
+              <w:rPr>
+                <w:sz w:val="24"/>
+                <w:szCs w:val="24"/>
+              </w:rPr>
+              <w:t>trường</w:t>
+            </w:r>
+            <w:proofErr w:type="spellEnd"/>
+            <w:r>
+              <w:rPr>
+                <w:sz w:val="24"/>
+                <w:szCs w:val="24"/>
+              </w:rPr>
+              <w:t xml:space="preserve"> </w:t>
+            </w:r>
+            <w:proofErr w:type="spellStart"/>
+            <w:r>
+              <w:rPr>
+                <w:sz w:val="24"/>
+                <w:szCs w:val="24"/>
+              </w:rPr>
+              <w:t>hợp</w:t>
+            </w:r>
+            <w:proofErr w:type="spellEnd"/>
+            <w:r>
+              <w:rPr>
+                <w:sz w:val="24"/>
+                <w:szCs w:val="24"/>
+              </w:rPr>
+              <w:t xml:space="preserve"> </w:t>
+            </w:r>
+            <w:proofErr w:type="spellStart"/>
+            <w:r>
+              <w:rPr>
+                <w:sz w:val="24"/>
+                <w:szCs w:val="24"/>
+              </w:rPr>
+              <w:t>sử</w:t>
+            </w:r>
+            <w:proofErr w:type="spellEnd"/>
+            <w:r>
+              <w:rPr>
+                <w:sz w:val="24"/>
+                <w:szCs w:val="24"/>
+              </w:rPr>
+              <w:t xml:space="preserve"> </w:t>
+            </w:r>
+            <w:proofErr w:type="spellStart"/>
+            <w:r>
+              <w:rPr>
+                <w:sz w:val="24"/>
+                <w:szCs w:val="24"/>
+              </w:rPr>
+              <w:t>dụng</w:t>
+            </w:r>
+            <w:proofErr w:type="spellEnd"/>
+            <w:r>
+              <w:rPr>
+                <w:sz w:val="24"/>
+                <w:szCs w:val="24"/>
               </w:rPr>
               <w:t>.</w:t>
             </w:r>
-          </w:p>
-          <w:p>
-            <w:pPr>
-              <w:pStyle w:val="NormalWeb"/>
-              <w:numPr>
-                <w:ilvl w:val="0"/>
-                <w:numId w:val="1"/>
-              </w:numPr>
-              <w:spacing w:before="0" w:beforeAutospacing="0" w:after="0" w:afterAutospacing="0"/>
-              <w:textAlignment w:val="baseline"/>
-              <w:rPr>
-                <w:color w:val="000000"/>
-              </w:rPr>
-            </w:pPr>
-            <w:proofErr w:type="spellStart"/>
-            <w:r>
-              <w:rPr>
-                <w:rFonts w:ascii="Arial" w:hAnsi="Arial" w:cs="Arial"/>
-                <w:color w:val="000000"/>
-              </w:rPr>
-              <w:t>Liệt</w:t>
-            </w:r>
-            <w:proofErr w:type="spellEnd"/>
-            <w:r>
-              <w:rPr>
-                <w:rFonts w:ascii="Arial" w:hAnsi="Arial" w:cs="Arial"/>
-                <w:color w:val="000000"/>
-              </w:rPr>
-              <w:t xml:space="preserve"> </w:t>
-            </w:r>
-            <w:proofErr w:type="spellStart"/>
-            <w:r>
-              <w:rPr>
-                <w:rFonts w:ascii="Arial" w:hAnsi="Arial" w:cs="Arial"/>
-                <w:color w:val="000000"/>
-              </w:rPr>
-              <w:t>kê</w:t>
-            </w:r>
-            <w:proofErr w:type="spellEnd"/>
-            <w:r>
-              <w:rPr>
-                <w:rFonts w:ascii="Arial" w:hAnsi="Arial" w:cs="Arial"/>
-                <w:color w:val="000000"/>
-              </w:rPr>
-              <w:t xml:space="preserve"> </w:t>
-            </w:r>
-            <w:proofErr w:type="spellStart"/>
-            <w:r>
-              <w:rPr>
-                <w:rFonts w:ascii="Arial" w:hAnsi="Arial" w:cs="Arial"/>
-                <w:color w:val="000000"/>
-              </w:rPr>
-              <w:t>các</w:t>
-            </w:r>
-            <w:proofErr w:type="spellEnd"/>
-            <w:r>
-              <w:rPr>
-                <w:rFonts w:ascii="Arial" w:hAnsi="Arial" w:cs="Arial"/>
-                <w:color w:val="000000"/>
-              </w:rPr>
-              <w:t xml:space="preserve"> </w:t>
-            </w:r>
-            <w:proofErr w:type="spellStart"/>
-            <w:r>
-              <w:rPr>
-                <w:rFonts w:ascii="Arial" w:hAnsi="Arial" w:cs="Arial"/>
-                <w:color w:val="000000"/>
-              </w:rPr>
-              <w:t>yêu</w:t>
-            </w:r>
-            <w:proofErr w:type="spellEnd"/>
-            <w:r>
-              <w:rPr>
-                <w:rFonts w:ascii="Arial" w:hAnsi="Arial" w:cs="Arial"/>
-                <w:color w:val="000000"/>
-              </w:rPr>
-              <w:t xml:space="preserve"> </w:t>
-            </w:r>
-            <w:proofErr w:type="spellStart"/>
-            <w:r>
-              <w:rPr>
-                <w:rFonts w:ascii="Arial" w:hAnsi="Arial" w:cs="Arial"/>
-                <w:color w:val="000000"/>
-              </w:rPr>
-              <w:t>cầu</w:t>
-            </w:r>
-            <w:proofErr w:type="spellEnd"/>
-            <w:r>
-              <w:rPr>
-                <w:rFonts w:ascii="Arial" w:hAnsi="Arial" w:cs="Arial"/>
-                <w:color w:val="000000"/>
-              </w:rPr>
-              <w:t xml:space="preserve"> </w:t>
-            </w:r>
-            <w:proofErr w:type="spellStart"/>
-            <w:r>
-              <w:rPr>
-                <w:rFonts w:ascii="Arial" w:hAnsi="Arial" w:cs="Arial"/>
-                <w:color w:val="000000"/>
-              </w:rPr>
-              <w:t>chức</w:t>
-            </w:r>
-            <w:proofErr w:type="spellEnd"/>
-            <w:r>
-              <w:rPr>
-                <w:rFonts w:ascii="Arial" w:hAnsi="Arial" w:cs="Arial"/>
-                <w:color w:val="000000"/>
-              </w:rPr>
-              <w:t xml:space="preserve"> </w:t>
-            </w:r>
-            <w:proofErr w:type="spellStart"/>
-            <w:r>
-              <w:rPr>
-                <w:rFonts w:ascii="Arial" w:hAnsi="Arial" w:cs="Arial"/>
-                <w:color w:val="000000"/>
-              </w:rPr>
-              <w:t>năng</w:t>
-            </w:r>
-            <w:proofErr w:type="spellEnd"/>
-            <w:r>
-              <w:rPr>
-                <w:rFonts w:ascii="Arial" w:hAnsi="Arial" w:cs="Arial"/>
-                <w:color w:val="000000"/>
-              </w:rPr>
-              <w:t xml:space="preserve"> </w:t>
-            </w:r>
-            <w:proofErr w:type="spellStart"/>
-            <w:r>
-              <w:rPr>
-                <w:rFonts w:ascii="Arial" w:hAnsi="Arial" w:cs="Arial"/>
-                <w:color w:val="000000"/>
+            <w:r>
+              <w:rPr>
+                <w:sz w:val="24"/>
+                <w:szCs w:val="24"/>
+              </w:rPr>
+              <w:br/>
+              <w:t xml:space="preserve">- </w:t>
+            </w:r>
+            <w:proofErr w:type="spellStart"/>
+            <w:r>
+              <w:rPr>
+                <w:sz w:val="24"/>
+                <w:szCs w:val="24"/>
+              </w:rPr>
+              <w:t>Vẽ</w:t>
+            </w:r>
+            <w:proofErr w:type="spellEnd"/>
+            <w:r>
+              <w:rPr>
+                <w:sz w:val="24"/>
+                <w:szCs w:val="24"/>
+              </w:rPr>
+              <w:t xml:space="preserve"> Activity Diagram </w:t>
+            </w:r>
+            <w:proofErr w:type="spellStart"/>
+            <w:r>
+              <w:rPr>
+                <w:sz w:val="24"/>
+                <w:szCs w:val="24"/>
+              </w:rPr>
+              <w:t>cho</w:t>
+            </w:r>
+            <w:proofErr w:type="spellEnd"/>
+            <w:r>
+              <w:rPr>
+                <w:sz w:val="24"/>
+                <w:szCs w:val="24"/>
+              </w:rPr>
+              <w:t xml:space="preserve"> </w:t>
+            </w:r>
+            <w:proofErr w:type="spellStart"/>
+            <w:r>
+              <w:rPr>
+                <w:sz w:val="24"/>
+                <w:szCs w:val="24"/>
+              </w:rPr>
+              <w:t>quá</w:t>
+            </w:r>
+            <w:proofErr w:type="spellEnd"/>
+            <w:r>
+              <w:rPr>
+                <w:sz w:val="24"/>
+                <w:szCs w:val="24"/>
+              </w:rPr>
+              <w:t xml:space="preserve"> </w:t>
+            </w:r>
+            <w:proofErr w:type="spellStart"/>
+            <w:r>
+              <w:rPr>
+                <w:sz w:val="24"/>
+                <w:szCs w:val="24"/>
+              </w:rPr>
+              <w:t>trình</w:t>
+            </w:r>
+            <w:proofErr w:type="spellEnd"/>
+            <w:r>
+              <w:rPr>
+                <w:sz w:val="24"/>
+                <w:szCs w:val="24"/>
+              </w:rPr>
+              <w:t xml:space="preserve"> </w:t>
+            </w:r>
+            <w:proofErr w:type="spellStart"/>
+            <w:r>
+              <w:rPr>
+                <w:sz w:val="24"/>
+                <w:szCs w:val="24"/>
+              </w:rPr>
+              <w:t>đưa</w:t>
+            </w:r>
+            <w:proofErr w:type="spellEnd"/>
+            <w:r>
+              <w:rPr>
+                <w:sz w:val="24"/>
+                <w:szCs w:val="24"/>
+              </w:rPr>
+              <w:t xml:space="preserve"> </w:t>
+            </w:r>
+            <w:proofErr w:type="spellStart"/>
+            <w:r>
+              <w:rPr>
+                <w:sz w:val="24"/>
+                <w:szCs w:val="24"/>
+              </w:rPr>
+              <w:t>đón</w:t>
+            </w:r>
+            <w:proofErr w:type="spellEnd"/>
+            <w:r>
+              <w:rPr>
+                <w:sz w:val="24"/>
+                <w:szCs w:val="24"/>
+              </w:rPr>
+              <w:t>.</w:t>
+            </w:r>
+            <w:r>
+              <w:rPr>
+                <w:sz w:val="24"/>
+                <w:szCs w:val="24"/>
+              </w:rPr>
+              <w:br/>
+              <w:t xml:space="preserve">- </w:t>
+            </w:r>
+            <w:proofErr w:type="spellStart"/>
+            <w:r>
+              <w:rPr>
+                <w:sz w:val="24"/>
+                <w:szCs w:val="24"/>
+              </w:rPr>
+              <w:t>Xây</w:t>
+            </w:r>
+            <w:proofErr w:type="spellEnd"/>
+            <w:r>
+              <w:rPr>
+                <w:sz w:val="24"/>
+                <w:szCs w:val="24"/>
+              </w:rPr>
+              <w:t xml:space="preserve"> </w:t>
+            </w:r>
+            <w:proofErr w:type="spellStart"/>
+            <w:r>
+              <w:rPr>
+                <w:sz w:val="24"/>
+                <w:szCs w:val="24"/>
+              </w:rPr>
+              <w:t>dựng</w:t>
+            </w:r>
+            <w:proofErr w:type="spellEnd"/>
+            <w:r>
+              <w:rPr>
+                <w:sz w:val="24"/>
+                <w:szCs w:val="24"/>
+              </w:rPr>
+              <w:t xml:space="preserve"> Class Diagram </w:t>
+            </w:r>
+            <w:proofErr w:type="spellStart"/>
+            <w:r>
+              <w:rPr>
+                <w:sz w:val="24"/>
+                <w:szCs w:val="24"/>
+              </w:rPr>
+              <w:t>cho</w:t>
+            </w:r>
+            <w:proofErr w:type="spellEnd"/>
+            <w:r>
+              <w:rPr>
+                <w:sz w:val="24"/>
+                <w:szCs w:val="24"/>
+              </w:rPr>
+              <w:t xml:space="preserve"> module </w:t>
+            </w:r>
+            <w:proofErr w:type="spellStart"/>
+            <w:r>
+              <w:rPr>
+                <w:sz w:val="24"/>
+                <w:szCs w:val="24"/>
+              </w:rPr>
+              <w:t>chính</w:t>
+            </w:r>
+            <w:proofErr w:type="spellEnd"/>
+            <w:r>
+              <w:rPr>
+                <w:sz w:val="24"/>
+                <w:szCs w:val="24"/>
+              </w:rPr>
+              <w:t>.</w:t>
+            </w:r>
+            <w:r>
+              <w:rPr>
+                <w:sz w:val="24"/>
+                <w:szCs w:val="24"/>
+              </w:rPr>
+              <w:br/>
+              <w:t xml:space="preserve">- </w:t>
+            </w:r>
+            <w:proofErr w:type="spellStart"/>
+            <w:r>
+              <w:rPr>
+                <w:sz w:val="24"/>
+                <w:szCs w:val="24"/>
+              </w:rPr>
+              <w:t>Thiết</w:t>
+            </w:r>
+            <w:proofErr w:type="spellEnd"/>
+            <w:r>
+              <w:rPr>
+                <w:sz w:val="24"/>
+                <w:szCs w:val="24"/>
+              </w:rPr>
+              <w:t xml:space="preserve"> </w:t>
+            </w:r>
+            <w:proofErr w:type="spellStart"/>
+            <w:r>
+              <w:rPr>
+                <w:sz w:val="24"/>
+                <w:szCs w:val="24"/>
+              </w:rPr>
+              <w:t>kế</w:t>
+            </w:r>
+            <w:proofErr w:type="spellEnd"/>
+            <w:r>
+              <w:rPr>
+                <w:sz w:val="24"/>
+                <w:szCs w:val="24"/>
+              </w:rPr>
+              <w:t xml:space="preserve"> </w:t>
+            </w:r>
+            <w:proofErr w:type="spellStart"/>
+            <w:r>
+              <w:rPr>
+                <w:sz w:val="24"/>
+                <w:szCs w:val="24"/>
+              </w:rPr>
+              <w:t>giải</w:t>
+            </w:r>
+            <w:proofErr w:type="spellEnd"/>
+            <w:r>
+              <w:rPr>
+                <w:sz w:val="24"/>
+                <w:szCs w:val="24"/>
+              </w:rPr>
+              <w:t xml:space="preserve"> </w:t>
+            </w:r>
+            <w:proofErr w:type="spellStart"/>
+            <w:r>
+              <w:rPr>
+                <w:sz w:val="24"/>
+                <w:szCs w:val="24"/>
+              </w:rPr>
+              <w:t>pháp</w:t>
+            </w:r>
+            <w:proofErr w:type="spellEnd"/>
+            <w:r>
+              <w:rPr>
+                <w:sz w:val="24"/>
+                <w:szCs w:val="24"/>
+              </w:rPr>
+              <w:t xml:space="preserve"> tracking real-time.</w:t>
+            </w:r>
+            <w:r>
+              <w:rPr>
+                <w:sz w:val="24"/>
+                <w:szCs w:val="24"/>
+              </w:rPr>
+              <w:br/>
+              <w:t xml:space="preserve">- Review </w:t>
+            </w:r>
+            <w:proofErr w:type="spellStart"/>
+            <w:r>
+              <w:rPr>
+                <w:sz w:val="24"/>
+                <w:szCs w:val="24"/>
               </w:rPr>
               <w:t>và</w:t>
             </w:r>
             <w:proofErr w:type="spellEnd"/>
             <w:r>
               <w:rPr>
-                <w:rFonts w:ascii="Arial" w:hAnsi="Arial" w:cs="Arial"/>
-                <w:color w:val="000000"/>
-              </w:rPr>
-              <w:t xml:space="preserve"> phi </w:t>
-            </w:r>
-            <w:proofErr w:type="spellStart"/>
-            <w:r>
-              <w:rPr>
-                <w:rFonts w:ascii="Arial" w:hAnsi="Arial" w:cs="Arial"/>
-                <w:color w:val="000000"/>
-              </w:rPr>
-              <w:t>chức</w:t>
-            </w:r>
-            <w:proofErr w:type="spellEnd"/>
-            <w:r>
-              <w:rPr>
-                <w:rFonts w:ascii="Arial" w:hAnsi="Arial" w:cs="Arial"/>
-                <w:color w:val="000000"/>
-              </w:rPr>
-              <w:t xml:space="preserve"> </w:t>
-            </w:r>
-            <w:proofErr w:type="spellStart"/>
-            <w:r>
-              <w:rPr>
-                <w:rFonts w:ascii="Arial" w:hAnsi="Arial" w:cs="Arial"/>
-                <w:color w:val="000000"/>
-              </w:rPr>
-              <w:t>năng</w:t>
-            </w:r>
-            <w:proofErr w:type="spellEnd"/>
-            <w:r>
-              <w:rPr>
-                <w:rFonts w:ascii="Arial" w:hAnsi="Arial" w:cs="Arial"/>
-                <w:color w:val="000000"/>
-              </w:rPr>
-              <w:t>.</w:t>
-            </w:r>
-          </w:p>
-          <w:p>
-            <w:pPr>
-              <w:pStyle w:val="NormalWeb"/>
-              <w:numPr>
-                <w:ilvl w:val="0"/>
-                <w:numId w:val="1"/>
-              </w:numPr>
-              <w:spacing w:before="0" w:beforeAutospacing="0" w:after="0" w:afterAutospacing="0"/>
-              <w:textAlignment w:val="baseline"/>
-              <w:rPr>
-                <w:color w:val="000000"/>
-              </w:rPr>
-            </w:pPr>
-            <w:proofErr w:type="spellStart"/>
-            <w:r>
-              <w:rPr>
-                <w:rFonts w:ascii="Arial" w:hAnsi="Arial" w:cs="Arial"/>
-                <w:color w:val="000000"/>
-              </w:rPr>
-              <w:t>Vẽ</w:t>
-            </w:r>
-            <w:proofErr w:type="spellEnd"/>
-            <w:r>
-              <w:rPr>
-                <w:rFonts w:ascii="Arial" w:hAnsi="Arial" w:cs="Arial"/>
-                <w:color w:val="000000"/>
-              </w:rPr>
-              <w:t xml:space="preserve"> use case </w:t>
-            </w:r>
-            <w:proofErr w:type="spellStart"/>
-            <w:r>
-              <w:rPr>
-                <w:rFonts w:ascii="Arial" w:hAnsi="Arial" w:cs="Arial"/>
-                <w:color w:val="000000"/>
-              </w:rPr>
-              <w:t>tổng</w:t>
-            </w:r>
-            <w:proofErr w:type="spellEnd"/>
-            <w:r>
-              <w:rPr>
-                <w:rFonts w:ascii="Arial" w:hAnsi="Arial" w:cs="Arial"/>
-                <w:color w:val="000000"/>
-              </w:rPr>
-              <w:t xml:space="preserve"> </w:t>
-            </w:r>
-            <w:proofErr w:type="spellStart"/>
-            <w:r>
-              <w:rPr>
-                <w:rFonts w:ascii="Arial" w:hAnsi="Arial" w:cs="Arial"/>
-                <w:color w:val="000000"/>
-              </w:rPr>
-              <w:t>quan</w:t>
-            </w:r>
-            <w:proofErr w:type="spellEnd"/>
-            <w:r>
-              <w:rPr>
-                <w:rFonts w:ascii="Arial" w:hAnsi="Arial" w:cs="Arial"/>
-                <w:color w:val="000000"/>
-              </w:rPr>
-              <w:t xml:space="preserve"> </w:t>
-            </w:r>
-            <w:proofErr w:type="spellStart"/>
-            <w:r>
-              <w:rPr>
-                <w:rFonts w:ascii="Arial" w:hAnsi="Arial" w:cs="Arial"/>
-                <w:color w:val="000000"/>
-              </w:rPr>
-              <w:t>toàn</w:t>
-            </w:r>
-            <w:proofErr w:type="spellEnd"/>
-            <w:r>
-              <w:rPr>
-                <w:rFonts w:ascii="Arial" w:hAnsi="Arial" w:cs="Arial"/>
-                <w:color w:val="000000"/>
-              </w:rPr>
-              <w:t xml:space="preserve"> </w:t>
-            </w:r>
-            <w:proofErr w:type="spellStart"/>
-            <w:r>
-              <w:rPr>
-                <w:rFonts w:ascii="Arial" w:hAnsi="Arial" w:cs="Arial"/>
-                <w:color w:val="000000"/>
-              </w:rPr>
-              <w:t>bộ</w:t>
-            </w:r>
-            <w:proofErr w:type="spellEnd"/>
-            <w:r>
-              <w:rPr>
-                <w:rFonts w:ascii="Arial" w:hAnsi="Arial" w:cs="Arial"/>
-                <w:color w:val="000000"/>
-              </w:rPr>
-              <w:t xml:space="preserve"> </w:t>
-            </w:r>
-            <w:proofErr w:type="spellStart"/>
-            <w:r>
-              <w:rPr>
-                <w:rFonts w:ascii="Arial" w:hAnsi="Arial" w:cs="Arial"/>
-                <w:color w:val="000000"/>
-              </w:rPr>
-              <w:t>hệ</w:t>
-            </w:r>
-            <w:proofErr w:type="spellEnd"/>
-            <w:r>
-              <w:rPr>
-                <w:rFonts w:ascii="Arial" w:hAnsi="Arial" w:cs="Arial"/>
-                <w:color w:val="000000"/>
-              </w:rPr>
-              <w:t xml:space="preserve"> </w:t>
-            </w:r>
-            <w:proofErr w:type="spellStart"/>
-            <w:r>
-              <w:rPr>
-                <w:rFonts w:ascii="Arial" w:hAnsi="Arial" w:cs="Arial"/>
-                <w:color w:val="000000"/>
-              </w:rPr>
-              <w:t>thống</w:t>
-            </w:r>
-            <w:proofErr w:type="spellEnd"/>
-            <w:r>
-              <w:rPr>
-                <w:rFonts w:ascii="Arial" w:hAnsi="Arial" w:cs="Arial"/>
-                <w:color w:val="000000"/>
-              </w:rPr>
-              <w:t>.</w:t>
-            </w:r>
-          </w:p>
-          <w:p>
-            <w:pPr>
-              <w:pStyle w:val="NormalWeb"/>
-              <w:numPr>
-                <w:ilvl w:val="0"/>
-                <w:numId w:val="1"/>
-              </w:numPr>
-              <w:spacing w:before="0" w:beforeAutospacing="0" w:after="0" w:afterAutospacing="0"/>
-              <w:ind w:right="203"/>
-              <w:textAlignment w:val="baseline"/>
-              <w:rPr>
-                <w:color w:val="000000"/>
-              </w:rPr>
-            </w:pPr>
-            <w:proofErr w:type="spellStart"/>
-            <w:r>
-              <w:rPr>
-                <w:rFonts w:ascii="Arial" w:hAnsi="Arial" w:cs="Arial"/>
-                <w:color w:val="000000"/>
-                <w:shd w:val="clear" w:color="auto" w:fill="F2F2F2"/>
-              </w:rPr>
-              <w:t>Vẽ</w:t>
-            </w:r>
-            <w:proofErr w:type="spellEnd"/>
-            <w:r>
-              <w:rPr>
-                <w:rFonts w:ascii="Arial" w:hAnsi="Arial" w:cs="Arial"/>
-                <w:color w:val="000000"/>
-                <w:shd w:val="clear" w:color="auto" w:fill="F2F2F2"/>
-              </w:rPr>
-              <w:t xml:space="preserve"> use case </w:t>
-            </w:r>
-            <w:proofErr w:type="spellStart"/>
-            <w:r>
-              <w:rPr>
-                <w:rFonts w:ascii="Arial" w:hAnsi="Arial" w:cs="Arial"/>
-                <w:color w:val="000000"/>
-                <w:shd w:val="clear" w:color="auto" w:fill="F2F2F2"/>
-              </w:rPr>
-              <w:t>cho</w:t>
-            </w:r>
-            <w:proofErr w:type="spellEnd"/>
-            <w:r>
-              <w:rPr>
-                <w:rFonts w:ascii="Arial" w:hAnsi="Arial" w:cs="Arial"/>
-                <w:color w:val="000000"/>
-                <w:shd w:val="clear" w:color="auto" w:fill="F2F2F2"/>
-              </w:rPr>
-              <w:t xml:space="preserve"> module Bus Schedule &amp; Tracking.</w:t>
-            </w:r>
-            <w:bookmarkStart w:id="0" w:name="_GoBack"/>
-            <w:bookmarkEnd w:id="0"/>
-          </w:p>
-          <w:p>
-            <w:pPr>
-              <w:pStyle w:val="NormalWeb"/>
-              <w:numPr>
-                <w:ilvl w:val="0"/>
-                <w:numId w:val="1"/>
-              </w:numPr>
-              <w:spacing w:before="0" w:beforeAutospacing="0" w:after="0" w:afterAutospacing="0"/>
-              <w:ind w:right="203"/>
-              <w:textAlignment w:val="baseline"/>
-              <w:rPr>
-                <w:color w:val="000000"/>
-              </w:rPr>
-            </w:pPr>
-            <w:proofErr w:type="spellStart"/>
-            <w:r>
-              <w:rPr>
-                <w:rFonts w:ascii="Arial" w:hAnsi="Arial" w:cs="Arial"/>
-                <w:color w:val="000000"/>
-                <w:shd w:val="clear" w:color="auto" w:fill="F2F2F2"/>
-              </w:rPr>
-              <w:t>Mô</w:t>
-            </w:r>
-            <w:proofErr w:type="spellEnd"/>
-            <w:r>
-              <w:rPr>
-                <w:rFonts w:ascii="Arial" w:hAnsi="Arial" w:cs="Arial"/>
-                <w:color w:val="000000"/>
-                <w:shd w:val="clear" w:color="auto" w:fill="F2F2F2"/>
-              </w:rPr>
-              <w:t xml:space="preserve"> </w:t>
-            </w:r>
-            <w:proofErr w:type="spellStart"/>
-            <w:r>
-              <w:rPr>
-                <w:rFonts w:ascii="Arial" w:hAnsi="Arial" w:cs="Arial"/>
-                <w:color w:val="000000"/>
-                <w:shd w:val="clear" w:color="auto" w:fill="F2F2F2"/>
-              </w:rPr>
-              <w:t>tả</w:t>
-            </w:r>
-            <w:proofErr w:type="spellEnd"/>
-            <w:r>
-              <w:rPr>
-                <w:rFonts w:ascii="Arial" w:hAnsi="Arial" w:cs="Arial"/>
-                <w:color w:val="000000"/>
-                <w:shd w:val="clear" w:color="auto" w:fill="F2F2F2"/>
-              </w:rPr>
-              <w:t xml:space="preserve"> </w:t>
-            </w:r>
-            <w:proofErr w:type="spellStart"/>
-            <w:r>
-              <w:rPr>
-                <w:rFonts w:ascii="Arial" w:hAnsi="Arial" w:cs="Arial"/>
-                <w:color w:val="000000"/>
-                <w:shd w:val="clear" w:color="auto" w:fill="F2F2F2"/>
-              </w:rPr>
-              <w:t>các</w:t>
-            </w:r>
-            <w:proofErr w:type="spellEnd"/>
-            <w:r>
-              <w:rPr>
-                <w:rFonts w:ascii="Arial" w:hAnsi="Arial" w:cs="Arial"/>
-                <w:color w:val="000000"/>
-                <w:shd w:val="clear" w:color="auto" w:fill="F2F2F2"/>
-              </w:rPr>
-              <w:t xml:space="preserve"> </w:t>
-            </w:r>
-            <w:proofErr w:type="spellStart"/>
-            <w:r>
-              <w:rPr>
-                <w:rFonts w:ascii="Arial" w:hAnsi="Arial" w:cs="Arial"/>
-                <w:color w:val="000000"/>
-                <w:shd w:val="clear" w:color="auto" w:fill="F2F2F2"/>
-              </w:rPr>
-              <w:t>trường</w:t>
-            </w:r>
-            <w:proofErr w:type="spellEnd"/>
-            <w:r>
-              <w:rPr>
-                <w:rFonts w:ascii="Arial" w:hAnsi="Arial" w:cs="Arial"/>
-                <w:color w:val="000000"/>
-                <w:shd w:val="clear" w:color="auto" w:fill="F2F2F2"/>
-              </w:rPr>
-              <w:t xml:space="preserve"> </w:t>
-            </w:r>
-            <w:proofErr w:type="spellStart"/>
-            <w:r>
-              <w:rPr>
-                <w:rFonts w:ascii="Arial" w:hAnsi="Arial" w:cs="Arial"/>
-                <w:color w:val="000000"/>
-                <w:shd w:val="clear" w:color="auto" w:fill="F2F2F2"/>
-              </w:rPr>
-              <w:t>hợp</w:t>
-            </w:r>
-            <w:proofErr w:type="spellEnd"/>
-            <w:r>
-              <w:rPr>
-                <w:rFonts w:ascii="Arial" w:hAnsi="Arial" w:cs="Arial"/>
-                <w:color w:val="000000"/>
-                <w:shd w:val="clear" w:color="auto" w:fill="F2F2F2"/>
-              </w:rPr>
-              <w:t xml:space="preserve"> </w:t>
-            </w:r>
-            <w:proofErr w:type="spellStart"/>
-            <w:r>
-              <w:rPr>
-                <w:rFonts w:ascii="Arial" w:hAnsi="Arial" w:cs="Arial"/>
-                <w:color w:val="000000"/>
-                <w:shd w:val="clear" w:color="auto" w:fill="F2F2F2"/>
-              </w:rPr>
-              <w:t>sử</w:t>
-            </w:r>
-            <w:proofErr w:type="spellEnd"/>
-            <w:r>
-              <w:rPr>
-                <w:rFonts w:ascii="Arial" w:hAnsi="Arial" w:cs="Arial"/>
-                <w:color w:val="000000"/>
-                <w:shd w:val="clear" w:color="auto" w:fill="F2F2F2"/>
-              </w:rPr>
-              <w:t xml:space="preserve"> </w:t>
-            </w:r>
-            <w:proofErr w:type="spellStart"/>
-            <w:r>
-              <w:rPr>
-                <w:rFonts w:ascii="Arial" w:hAnsi="Arial" w:cs="Arial"/>
-                <w:color w:val="000000"/>
-                <w:shd w:val="clear" w:color="auto" w:fill="F2F2F2"/>
-              </w:rPr>
-              <w:t>dụng</w:t>
-            </w:r>
-            <w:proofErr w:type="spellEnd"/>
-            <w:r>
-              <w:rPr>
-                <w:rFonts w:ascii="Arial" w:hAnsi="Arial" w:cs="Arial"/>
-                <w:color w:val="000000"/>
-                <w:shd w:val="clear" w:color="auto" w:fill="F2F2F2"/>
-              </w:rPr>
-              <w:t>.</w:t>
-            </w:r>
-          </w:p>
-          <w:p>
-            <w:pPr>
-              <w:pStyle w:val="NormalWeb"/>
-              <w:numPr>
-                <w:ilvl w:val="0"/>
-                <w:numId w:val="1"/>
-              </w:numPr>
-              <w:spacing w:before="0" w:beforeAutospacing="0" w:after="0" w:afterAutospacing="0"/>
-              <w:ind w:right="203"/>
-              <w:textAlignment w:val="baseline"/>
-              <w:rPr>
-                <w:rFonts w:ascii="Arial" w:hAnsi="Arial" w:cs="Arial"/>
-                <w:color w:val="161616"/>
-              </w:rPr>
-            </w:pPr>
-            <w:proofErr w:type="spellStart"/>
-            <w:r>
-              <w:rPr>
-                <w:rFonts w:ascii="Arial" w:hAnsi="Arial" w:cs="Arial"/>
-                <w:color w:val="000000"/>
-                <w:shd w:val="clear" w:color="auto" w:fill="F2F2F2"/>
-              </w:rPr>
-              <w:t>Vẽ</w:t>
-            </w:r>
-            <w:proofErr w:type="spellEnd"/>
-            <w:r>
-              <w:rPr>
-                <w:rFonts w:ascii="Arial" w:hAnsi="Arial" w:cs="Arial"/>
-                <w:color w:val="000000"/>
-                <w:shd w:val="clear" w:color="auto" w:fill="F2F2F2"/>
-              </w:rPr>
-              <w:t xml:space="preserve"> activity diagram </w:t>
-            </w:r>
-            <w:proofErr w:type="spellStart"/>
-            <w:r>
-              <w:rPr>
-                <w:rFonts w:ascii="Arial" w:hAnsi="Arial" w:cs="Arial"/>
-                <w:color w:val="000000"/>
-                <w:shd w:val="clear" w:color="auto" w:fill="F2F2F2"/>
-              </w:rPr>
-              <w:t>mô</w:t>
-            </w:r>
-            <w:proofErr w:type="spellEnd"/>
-            <w:r>
-              <w:rPr>
-                <w:rFonts w:ascii="Arial" w:hAnsi="Arial" w:cs="Arial"/>
-                <w:color w:val="000000"/>
-                <w:shd w:val="clear" w:color="auto" w:fill="F2F2F2"/>
-              </w:rPr>
-              <w:t xml:space="preserve"> </w:t>
-            </w:r>
-            <w:proofErr w:type="spellStart"/>
-            <w:r>
-              <w:rPr>
-                <w:rFonts w:ascii="Arial" w:hAnsi="Arial" w:cs="Arial"/>
-                <w:color w:val="000000"/>
-                <w:shd w:val="clear" w:color="auto" w:fill="F2F2F2"/>
-              </w:rPr>
-              <w:t>tả</w:t>
-            </w:r>
-            <w:proofErr w:type="spellEnd"/>
-            <w:r>
-              <w:rPr>
-                <w:rFonts w:ascii="Arial" w:hAnsi="Arial" w:cs="Arial"/>
-                <w:color w:val="000000"/>
-                <w:shd w:val="clear" w:color="auto" w:fill="F2F2F2"/>
-              </w:rPr>
-              <w:t xml:space="preserve"> </w:t>
-            </w:r>
-            <w:proofErr w:type="spellStart"/>
-            <w:r>
-              <w:rPr>
-                <w:rFonts w:ascii="Arial" w:hAnsi="Arial" w:cs="Arial"/>
-                <w:color w:val="000000"/>
-                <w:shd w:val="clear" w:color="auto" w:fill="F2F2F2"/>
-              </w:rPr>
-              <w:t>quá</w:t>
-            </w:r>
-            <w:proofErr w:type="spellEnd"/>
-            <w:r>
-              <w:rPr>
-                <w:rFonts w:ascii="Arial" w:hAnsi="Arial" w:cs="Arial"/>
-                <w:color w:val="000000"/>
-                <w:shd w:val="clear" w:color="auto" w:fill="F2F2F2"/>
-              </w:rPr>
-              <w:t xml:space="preserve"> </w:t>
-            </w:r>
-            <w:proofErr w:type="spellStart"/>
-            <w:r>
-              <w:rPr>
-                <w:rFonts w:ascii="Arial" w:hAnsi="Arial" w:cs="Arial"/>
-                <w:color w:val="000000"/>
-                <w:shd w:val="clear" w:color="auto" w:fill="F2F2F2"/>
-              </w:rPr>
-              <w:t>trình</w:t>
-            </w:r>
-            <w:proofErr w:type="spellEnd"/>
-            <w:r>
-              <w:rPr>
-                <w:rFonts w:ascii="Arial" w:hAnsi="Arial" w:cs="Arial"/>
-                <w:color w:val="000000"/>
-                <w:shd w:val="clear" w:color="auto" w:fill="F2F2F2"/>
-              </w:rPr>
-              <w:t xml:space="preserve"> </w:t>
-            </w:r>
-            <w:proofErr w:type="spellStart"/>
-            <w:r>
-              <w:rPr>
-                <w:rFonts w:ascii="Arial" w:hAnsi="Arial" w:cs="Arial"/>
-                <w:color w:val="000000"/>
-                <w:shd w:val="clear" w:color="auto" w:fill="F2F2F2"/>
-              </w:rPr>
-              <w:t>từ</w:t>
-            </w:r>
-            <w:proofErr w:type="spellEnd"/>
-            <w:r>
-              <w:rPr>
-                <w:rFonts w:ascii="Arial" w:hAnsi="Arial" w:cs="Arial"/>
-                <w:color w:val="000000"/>
-                <w:shd w:val="clear" w:color="auto" w:fill="F2F2F2"/>
-              </w:rPr>
-              <w:t xml:space="preserve"> </w:t>
-            </w:r>
-            <w:proofErr w:type="spellStart"/>
-            <w:r>
-              <w:rPr>
-                <w:rFonts w:ascii="Arial" w:hAnsi="Arial" w:cs="Arial"/>
-                <w:color w:val="000000"/>
-                <w:shd w:val="clear" w:color="auto" w:fill="F2F2F2"/>
-              </w:rPr>
-              <w:t>khi</w:t>
-            </w:r>
-            <w:proofErr w:type="spellEnd"/>
-            <w:r>
-              <w:rPr>
-                <w:rFonts w:ascii="Arial" w:hAnsi="Arial" w:cs="Arial"/>
-                <w:color w:val="000000"/>
-                <w:shd w:val="clear" w:color="auto" w:fill="F2F2F2"/>
-              </w:rPr>
-              <w:t xml:space="preserve"> </w:t>
-            </w:r>
-            <w:proofErr w:type="spellStart"/>
-            <w:r>
-              <w:rPr>
-                <w:rFonts w:ascii="Arial" w:hAnsi="Arial" w:cs="Arial"/>
-                <w:color w:val="000000"/>
-                <w:shd w:val="clear" w:color="auto" w:fill="F2F2F2"/>
-              </w:rPr>
-              <w:t>phân</w:t>
-            </w:r>
-            <w:proofErr w:type="spellEnd"/>
-            <w:r>
-              <w:rPr>
-                <w:rFonts w:ascii="Arial" w:hAnsi="Arial" w:cs="Arial"/>
-                <w:color w:val="000000"/>
-                <w:shd w:val="clear" w:color="auto" w:fill="F2F2F2"/>
-              </w:rPr>
-              <w:t xml:space="preserve"> </w:t>
-            </w:r>
-            <w:proofErr w:type="spellStart"/>
-            <w:r>
-              <w:rPr>
-                <w:rFonts w:ascii="Arial" w:hAnsi="Arial" w:cs="Arial"/>
-                <w:color w:val="000000"/>
-                <w:shd w:val="clear" w:color="auto" w:fill="F2F2F2"/>
-              </w:rPr>
-              <w:t>công</w:t>
-            </w:r>
-            <w:proofErr w:type="spellEnd"/>
-            <w:r>
-              <w:rPr>
-                <w:rFonts w:ascii="Arial" w:hAnsi="Arial" w:cs="Arial"/>
-                <w:color w:val="000000"/>
-                <w:shd w:val="clear" w:color="auto" w:fill="F2F2F2"/>
-              </w:rPr>
-              <w:t xml:space="preserve"> </w:t>
-            </w:r>
-            <w:proofErr w:type="spellStart"/>
-            <w:r>
-              <w:rPr>
-                <w:rFonts w:ascii="Arial" w:hAnsi="Arial" w:cs="Arial"/>
-                <w:color w:val="000000"/>
-                <w:shd w:val="clear" w:color="auto" w:fill="F2F2F2"/>
-              </w:rPr>
-              <w:t>xe</w:t>
-            </w:r>
-            <w:proofErr w:type="spellEnd"/>
-            <w:r>
-              <w:rPr>
-                <w:rFonts w:ascii="Arial" w:hAnsi="Arial" w:cs="Arial"/>
-                <w:color w:val="000000"/>
-                <w:shd w:val="clear" w:color="auto" w:fill="F2F2F2"/>
-              </w:rPr>
-              <w:t>/</w:t>
-            </w:r>
-            <w:proofErr w:type="spellStart"/>
-            <w:r>
-              <w:rPr>
-                <w:rFonts w:ascii="Arial" w:hAnsi="Arial" w:cs="Arial"/>
-                <w:color w:val="000000"/>
-                <w:shd w:val="clear" w:color="auto" w:fill="F2F2F2"/>
+                <w:sz w:val="24"/>
+                <w:szCs w:val="24"/>
+              </w:rPr>
+              <w:t xml:space="preserve"> </w:t>
+            </w:r>
+            <w:proofErr w:type="spellStart"/>
+            <w:r>
+              <w:rPr>
+                <w:sz w:val="24"/>
+                <w:szCs w:val="24"/>
+              </w:rPr>
+              <w:t>hoàn</w:t>
+            </w:r>
+            <w:proofErr w:type="spellEnd"/>
+            <w:r>
+              <w:rPr>
+                <w:sz w:val="24"/>
+                <w:szCs w:val="24"/>
+              </w:rPr>
+              <w:t xml:space="preserve"> </w:t>
+            </w:r>
+            <w:proofErr w:type="spellStart"/>
+            <w:r>
+              <w:rPr>
+                <w:sz w:val="24"/>
+                <w:szCs w:val="24"/>
+              </w:rPr>
+              <w:t>thiện</w:t>
+            </w:r>
+            <w:proofErr w:type="spellEnd"/>
+            <w:r>
+              <w:rPr>
+                <w:sz w:val="24"/>
+                <w:szCs w:val="24"/>
+              </w:rPr>
+              <w:t xml:space="preserve"> </w:t>
+            </w:r>
+            <w:proofErr w:type="spellStart"/>
+            <w:r>
+              <w:rPr>
+                <w:sz w:val="24"/>
+                <w:szCs w:val="24"/>
               </w:rPr>
               <w:t>tài</w:t>
             </w:r>
             <w:proofErr w:type="spellEnd"/>
             <w:r>
               <w:rPr>
-                <w:rFonts w:ascii="Arial" w:hAnsi="Arial" w:cs="Arial"/>
-                <w:color w:val="000000"/>
-                <w:shd w:val="clear" w:color="auto" w:fill="F2F2F2"/>
-              </w:rPr>
-              <w:t xml:space="preserve"> </w:t>
-            </w:r>
-            <w:proofErr w:type="spellStart"/>
-            <w:r>
-              <w:rPr>
-                <w:rFonts w:ascii="Arial" w:hAnsi="Arial" w:cs="Arial"/>
-                <w:color w:val="000000"/>
-                <w:shd w:val="clear" w:color="auto" w:fill="F2F2F2"/>
-              </w:rPr>
-              <w:t>xế</w:t>
-            </w:r>
-            <w:proofErr w:type="spellEnd"/>
-            <w:r>
-              <w:rPr>
-                <w:rFonts w:ascii="Arial" w:hAnsi="Arial" w:cs="Arial"/>
-                <w:color w:val="000000"/>
-                <w:shd w:val="clear" w:color="auto" w:fill="F2F2F2"/>
-              </w:rPr>
-              <w:t xml:space="preserve"> </w:t>
-            </w:r>
-            <w:proofErr w:type="spellStart"/>
-            <w:r>
-              <w:rPr>
-                <w:rFonts w:ascii="Arial" w:hAnsi="Arial" w:cs="Arial"/>
-                <w:color w:val="000000"/>
-                <w:shd w:val="clear" w:color="auto" w:fill="F2F2F2"/>
-              </w:rPr>
-              <w:t>đến</w:t>
-            </w:r>
-            <w:proofErr w:type="spellEnd"/>
-            <w:r>
-              <w:rPr>
-                <w:rFonts w:ascii="Arial" w:hAnsi="Arial" w:cs="Arial"/>
-                <w:color w:val="000000"/>
-                <w:shd w:val="clear" w:color="auto" w:fill="F2F2F2"/>
+                <w:sz w:val="24"/>
+                <w:szCs w:val="24"/>
+              </w:rPr>
+              <w:t xml:space="preserve"> </w:t>
+            </w:r>
+            <w:proofErr w:type="spellStart"/>
+            <w:r>
+              <w:rPr>
+                <w:sz w:val="24"/>
+                <w:szCs w:val="24"/>
+              </w:rPr>
+              <w:t>liệu</w:t>
+            </w:r>
+            <w:proofErr w:type="spellEnd"/>
+            <w:r>
+              <w:rPr>
+                <w:sz w:val="24"/>
+                <w:szCs w:val="24"/>
               </w:rPr>
               <w:t>.</w:t>
             </w:r>
@@ -3058,405 +3677,148 @@
           </w:tcPr>
           <w:p>
             <w:pPr>
-              <w:pStyle w:val="NormalWeb"/>
-              <w:numPr>
-                <w:ilvl w:val="0"/>
-                <w:numId w:val="1"/>
-              </w:numPr>
-              <w:spacing w:before="13" w:beforeAutospacing="0" w:after="0" w:afterAutospacing="0"/>
-              <w:textAlignment w:val="baseline"/>
-              <w:rPr>
-                <w:color w:val="000000"/>
-              </w:rPr>
-            </w:pPr>
-            <w:proofErr w:type="spellStart"/>
-            <w:r>
-              <w:rPr>
-                <w:rFonts w:ascii="Arial" w:hAnsi="Arial" w:cs="Arial"/>
-                <w:color w:val="000000"/>
-                <w:shd w:val="clear" w:color="auto" w:fill="F2F2F2"/>
-              </w:rPr>
-              <w:t>Xác</w:t>
-            </w:r>
-            <w:proofErr w:type="spellEnd"/>
-            <w:r>
-              <w:rPr>
-                <w:rFonts w:ascii="Arial" w:hAnsi="Arial" w:cs="Arial"/>
-                <w:color w:val="000000"/>
-                <w:shd w:val="clear" w:color="auto" w:fill="F2F2F2"/>
-              </w:rPr>
-              <w:t xml:space="preserve"> </w:t>
-            </w:r>
-            <w:proofErr w:type="spellStart"/>
-            <w:r>
-              <w:rPr>
-                <w:rFonts w:ascii="Arial" w:hAnsi="Arial" w:cs="Arial"/>
-                <w:color w:val="000000"/>
-                <w:shd w:val="clear" w:color="auto" w:fill="F2F2F2"/>
-              </w:rPr>
-              <w:t>định</w:t>
-            </w:r>
-            <w:proofErr w:type="spellEnd"/>
-            <w:r>
-              <w:rPr>
-                <w:rFonts w:ascii="Arial" w:hAnsi="Arial" w:cs="Arial"/>
-                <w:color w:val="000000"/>
-                <w:shd w:val="clear" w:color="auto" w:fill="F2F2F2"/>
-              </w:rPr>
-              <w:t xml:space="preserve"> </w:t>
-            </w:r>
-            <w:proofErr w:type="spellStart"/>
-            <w:r>
-              <w:rPr>
-                <w:rFonts w:ascii="Arial" w:hAnsi="Arial" w:cs="Arial"/>
-                <w:color w:val="000000"/>
-                <w:shd w:val="clear" w:color="auto" w:fill="F2F2F2"/>
-              </w:rPr>
-              <w:t>bối</w:t>
-            </w:r>
-            <w:proofErr w:type="spellEnd"/>
-            <w:r>
-              <w:rPr>
-                <w:rFonts w:ascii="Arial" w:hAnsi="Arial" w:cs="Arial"/>
-                <w:color w:val="000000"/>
-                <w:shd w:val="clear" w:color="auto" w:fill="F2F2F2"/>
-              </w:rPr>
-              <w:t xml:space="preserve"> </w:t>
-            </w:r>
-            <w:proofErr w:type="spellStart"/>
-            <w:r>
-              <w:rPr>
-                <w:rFonts w:ascii="Arial" w:hAnsi="Arial" w:cs="Arial"/>
-                <w:color w:val="000000"/>
-                <w:shd w:val="clear" w:color="auto" w:fill="F2F2F2"/>
-              </w:rPr>
-              <w:t>cảnh</w:t>
-            </w:r>
-            <w:proofErr w:type="spellEnd"/>
-            <w:r>
-              <w:rPr>
-                <w:rFonts w:ascii="Arial" w:hAnsi="Arial" w:cs="Arial"/>
-                <w:color w:val="000000"/>
-                <w:shd w:val="clear" w:color="auto" w:fill="F2F2F2"/>
-              </w:rPr>
-              <w:t xml:space="preserve">, </w:t>
-            </w:r>
-            <w:proofErr w:type="spellStart"/>
-            <w:r>
-              <w:rPr>
-                <w:rFonts w:ascii="Arial" w:hAnsi="Arial" w:cs="Arial"/>
-                <w:color w:val="000000"/>
-                <w:shd w:val="clear" w:color="auto" w:fill="F2F2F2"/>
-              </w:rPr>
-              <w:t>nhu</w:t>
-            </w:r>
-            <w:proofErr w:type="spellEnd"/>
-            <w:r>
-              <w:rPr>
-                <w:rFonts w:ascii="Arial" w:hAnsi="Arial" w:cs="Arial"/>
-                <w:color w:val="000000"/>
-                <w:shd w:val="clear" w:color="auto" w:fill="F2F2F2"/>
-              </w:rPr>
-              <w:t xml:space="preserve"> </w:t>
-            </w:r>
-            <w:proofErr w:type="spellStart"/>
-            <w:r>
-              <w:rPr>
-                <w:rFonts w:ascii="Arial" w:hAnsi="Arial" w:cs="Arial"/>
-                <w:color w:val="000000"/>
-                <w:shd w:val="clear" w:color="auto" w:fill="F2F2F2"/>
-              </w:rPr>
-              <w:t>cầu</w:t>
-            </w:r>
-            <w:proofErr w:type="spellEnd"/>
-            <w:r>
-              <w:rPr>
-                <w:rFonts w:ascii="Arial" w:hAnsi="Arial" w:cs="Arial"/>
-                <w:color w:val="000000"/>
-                <w:shd w:val="clear" w:color="auto" w:fill="F2F2F2"/>
-              </w:rPr>
-              <w:t xml:space="preserve"> </w:t>
-            </w:r>
-            <w:proofErr w:type="spellStart"/>
-            <w:r>
-              <w:rPr>
-                <w:rFonts w:ascii="Arial" w:hAnsi="Arial" w:cs="Arial"/>
-                <w:color w:val="000000"/>
-                <w:shd w:val="clear" w:color="auto" w:fill="F2F2F2"/>
-              </w:rPr>
-              <w:lastRenderedPageBreak/>
-              <w:t>hiện</w:t>
-            </w:r>
-            <w:proofErr w:type="spellEnd"/>
-            <w:r>
-              <w:rPr>
-                <w:rFonts w:ascii="Arial" w:hAnsi="Arial" w:cs="Arial"/>
-                <w:color w:val="000000"/>
-                <w:shd w:val="clear" w:color="auto" w:fill="F2F2F2"/>
-              </w:rPr>
-              <w:t xml:space="preserve"> </w:t>
-            </w:r>
-            <w:proofErr w:type="spellStart"/>
-            <w:r>
-              <w:rPr>
-                <w:rFonts w:ascii="Arial" w:hAnsi="Arial" w:cs="Arial"/>
-                <w:color w:val="000000"/>
-                <w:shd w:val="clear" w:color="auto" w:fill="F2F2F2"/>
-              </w:rPr>
-              <w:t>tại</w:t>
-            </w:r>
-            <w:proofErr w:type="spellEnd"/>
-            <w:r>
-              <w:rPr>
-                <w:rFonts w:ascii="Arial" w:hAnsi="Arial" w:cs="Arial"/>
-                <w:color w:val="000000"/>
-                <w:shd w:val="clear" w:color="auto" w:fill="F2F2F2"/>
-              </w:rPr>
-              <w:t xml:space="preserve"> </w:t>
-            </w:r>
-            <w:proofErr w:type="spellStart"/>
-            <w:r>
-              <w:rPr>
-                <w:rFonts w:ascii="Arial" w:hAnsi="Arial" w:cs="Arial"/>
-                <w:color w:val="000000"/>
-                <w:shd w:val="clear" w:color="auto" w:fill="F2F2F2"/>
-              </w:rPr>
-              <w:t>và</w:t>
-            </w:r>
-            <w:proofErr w:type="spellEnd"/>
-            <w:r>
-              <w:rPr>
-                <w:rFonts w:ascii="Arial" w:hAnsi="Arial" w:cs="Arial"/>
-                <w:color w:val="000000"/>
-                <w:shd w:val="clear" w:color="auto" w:fill="F2F2F2"/>
-              </w:rPr>
-              <w:t xml:space="preserve"> </w:t>
-            </w:r>
-            <w:proofErr w:type="spellStart"/>
-            <w:r>
-              <w:rPr>
-                <w:rFonts w:ascii="Arial" w:hAnsi="Arial" w:cs="Arial"/>
-                <w:color w:val="000000"/>
-                <w:shd w:val="clear" w:color="auto" w:fill="F2F2F2"/>
-              </w:rPr>
-              <w:t>vấn</w:t>
-            </w:r>
-            <w:proofErr w:type="spellEnd"/>
-            <w:r>
-              <w:rPr>
-                <w:rFonts w:ascii="Arial" w:hAnsi="Arial" w:cs="Arial"/>
-                <w:color w:val="000000"/>
-                <w:shd w:val="clear" w:color="auto" w:fill="F2F2F2"/>
-              </w:rPr>
-              <w:t xml:space="preserve"> </w:t>
-            </w:r>
-            <w:proofErr w:type="spellStart"/>
-            <w:r>
-              <w:rPr>
-                <w:rFonts w:ascii="Arial" w:hAnsi="Arial" w:cs="Arial"/>
-                <w:color w:val="000000"/>
-                <w:shd w:val="clear" w:color="auto" w:fill="F2F2F2"/>
-              </w:rPr>
-              <w:t>đề</w:t>
-            </w:r>
-            <w:proofErr w:type="spellEnd"/>
-            <w:r>
-              <w:rPr>
-                <w:rFonts w:ascii="Arial" w:hAnsi="Arial" w:cs="Arial"/>
-                <w:color w:val="000000"/>
-                <w:shd w:val="clear" w:color="auto" w:fill="F2F2F2"/>
-              </w:rPr>
-              <w:t xml:space="preserve"> </w:t>
-            </w:r>
-            <w:proofErr w:type="spellStart"/>
-            <w:r>
-              <w:rPr>
-                <w:rFonts w:ascii="Arial" w:hAnsi="Arial" w:cs="Arial"/>
-                <w:color w:val="000000"/>
-                <w:shd w:val="clear" w:color="auto" w:fill="F2F2F2"/>
-              </w:rPr>
-              <w:t>của</w:t>
-            </w:r>
-            <w:proofErr w:type="spellEnd"/>
-            <w:r>
-              <w:rPr>
-                <w:rFonts w:ascii="Arial" w:hAnsi="Arial" w:cs="Arial"/>
-                <w:color w:val="000000"/>
-                <w:shd w:val="clear" w:color="auto" w:fill="F2F2F2"/>
-              </w:rPr>
-              <w:t xml:space="preserve"> </w:t>
-            </w:r>
-            <w:proofErr w:type="spellStart"/>
-            <w:r>
-              <w:rPr>
-                <w:rFonts w:ascii="Arial" w:hAnsi="Arial" w:cs="Arial"/>
-                <w:color w:val="000000"/>
-                <w:shd w:val="clear" w:color="auto" w:fill="F2F2F2"/>
-              </w:rPr>
-              <w:t>từng</w:t>
-            </w:r>
-            <w:proofErr w:type="spellEnd"/>
-            <w:r>
-              <w:rPr>
-                <w:rFonts w:ascii="Arial" w:hAnsi="Arial" w:cs="Arial"/>
-                <w:color w:val="000000"/>
-                <w:shd w:val="clear" w:color="auto" w:fill="F2F2F2"/>
-              </w:rPr>
-              <w:t xml:space="preserve"> </w:t>
-            </w:r>
-            <w:proofErr w:type="spellStart"/>
-            <w:r>
-              <w:rPr>
-                <w:rFonts w:ascii="Arial" w:hAnsi="Arial" w:cs="Arial"/>
-                <w:color w:val="000000"/>
-                <w:shd w:val="clear" w:color="auto" w:fill="F2F2F2"/>
-              </w:rPr>
-              <w:t>bên</w:t>
-            </w:r>
-            <w:proofErr w:type="spellEnd"/>
-            <w:r>
-              <w:rPr>
-                <w:rFonts w:ascii="Arial" w:hAnsi="Arial" w:cs="Arial"/>
-                <w:color w:val="000000"/>
-                <w:shd w:val="clear" w:color="auto" w:fill="F2F2F2"/>
-              </w:rPr>
-              <w:t xml:space="preserve">. </w:t>
-            </w:r>
-            <w:proofErr w:type="spellStart"/>
-            <w:r>
-              <w:rPr>
-                <w:rFonts w:ascii="Arial" w:hAnsi="Arial" w:cs="Arial"/>
-                <w:color w:val="000000"/>
-                <w:shd w:val="clear" w:color="auto" w:fill="F2F2F2"/>
-              </w:rPr>
-              <w:t>Lợi</w:t>
-            </w:r>
-            <w:proofErr w:type="spellEnd"/>
-            <w:r>
-              <w:rPr>
-                <w:rFonts w:ascii="Arial" w:hAnsi="Arial" w:cs="Arial"/>
-                <w:color w:val="000000"/>
-                <w:shd w:val="clear" w:color="auto" w:fill="F2F2F2"/>
-              </w:rPr>
-              <w:t xml:space="preserve"> </w:t>
-            </w:r>
-            <w:proofErr w:type="spellStart"/>
-            <w:r>
-              <w:rPr>
-                <w:rFonts w:ascii="Arial" w:hAnsi="Arial" w:cs="Arial"/>
-                <w:color w:val="000000"/>
-                <w:shd w:val="clear" w:color="auto" w:fill="F2F2F2"/>
-              </w:rPr>
-              <w:t>ích</w:t>
-            </w:r>
-            <w:proofErr w:type="spellEnd"/>
-            <w:r>
-              <w:rPr>
-                <w:rFonts w:ascii="Arial" w:hAnsi="Arial" w:cs="Arial"/>
-                <w:color w:val="000000"/>
-                <w:shd w:val="clear" w:color="auto" w:fill="F2F2F2"/>
-              </w:rPr>
-              <w:t xml:space="preserve"> SSB 1.0 </w:t>
-            </w:r>
-            <w:proofErr w:type="spellStart"/>
-            <w:r>
-              <w:rPr>
-                <w:rFonts w:ascii="Arial" w:hAnsi="Arial" w:cs="Arial"/>
-                <w:color w:val="000000"/>
-                <w:shd w:val="clear" w:color="auto" w:fill="F2F2F2"/>
-              </w:rPr>
-              <w:t>mang</w:t>
-            </w:r>
-            <w:proofErr w:type="spellEnd"/>
-            <w:r>
-              <w:rPr>
-                <w:rFonts w:ascii="Arial" w:hAnsi="Arial" w:cs="Arial"/>
-                <w:color w:val="000000"/>
-                <w:shd w:val="clear" w:color="auto" w:fill="F2F2F2"/>
-              </w:rPr>
-              <w:t xml:space="preserve"> </w:t>
-            </w:r>
-            <w:proofErr w:type="spellStart"/>
-            <w:r>
-              <w:rPr>
-                <w:rFonts w:ascii="Arial" w:hAnsi="Arial" w:cs="Arial"/>
-                <w:color w:val="000000"/>
-                <w:shd w:val="clear" w:color="auto" w:fill="F2F2F2"/>
-              </w:rPr>
-              <w:t>lại</w:t>
-            </w:r>
-            <w:proofErr w:type="spellEnd"/>
-            <w:r>
-              <w:rPr>
-                <w:rFonts w:ascii="Arial" w:hAnsi="Arial" w:cs="Arial"/>
-                <w:color w:val="000000"/>
-                <w:shd w:val="clear" w:color="auto" w:fill="F2F2F2"/>
-              </w:rPr>
-              <w:t xml:space="preserve"> </w:t>
-            </w:r>
-            <w:proofErr w:type="spellStart"/>
-            <w:r>
-              <w:rPr>
-                <w:rFonts w:ascii="Arial" w:hAnsi="Arial" w:cs="Arial"/>
-                <w:color w:val="000000"/>
-                <w:shd w:val="clear" w:color="auto" w:fill="F2F2F2"/>
-              </w:rPr>
-              <w:t>cho</w:t>
-            </w:r>
-            <w:proofErr w:type="spellEnd"/>
-            <w:r>
-              <w:rPr>
-                <w:rFonts w:ascii="Arial" w:hAnsi="Arial" w:cs="Arial"/>
-                <w:color w:val="000000"/>
-                <w:shd w:val="clear" w:color="auto" w:fill="F2F2F2"/>
-              </w:rPr>
-              <w:t xml:space="preserve"> </w:t>
-            </w:r>
-            <w:proofErr w:type="spellStart"/>
-            <w:r>
-              <w:rPr>
-                <w:rFonts w:ascii="Arial" w:hAnsi="Arial" w:cs="Arial"/>
-                <w:color w:val="000000"/>
-                <w:shd w:val="clear" w:color="auto" w:fill="F2F2F2"/>
-              </w:rPr>
-              <w:t>từng</w:t>
-            </w:r>
-            <w:proofErr w:type="spellEnd"/>
-            <w:r>
-              <w:rPr>
-                <w:rFonts w:ascii="Arial" w:hAnsi="Arial" w:cs="Arial"/>
-                <w:color w:val="000000"/>
-                <w:shd w:val="clear" w:color="auto" w:fill="F2F2F2"/>
-              </w:rPr>
-              <w:t xml:space="preserve"> </w:t>
-            </w:r>
-            <w:proofErr w:type="spellStart"/>
-            <w:r>
-              <w:rPr>
-                <w:rFonts w:ascii="Arial" w:hAnsi="Arial" w:cs="Arial"/>
-                <w:color w:val="000000"/>
-                <w:shd w:val="clear" w:color="auto" w:fill="F2F2F2"/>
-              </w:rPr>
-              <w:t>bên</w:t>
-            </w:r>
-            <w:proofErr w:type="spellEnd"/>
-            <w:r>
-              <w:rPr>
-                <w:rFonts w:ascii="Arial" w:hAnsi="Arial" w:cs="Arial"/>
-                <w:color w:val="000000"/>
-                <w:shd w:val="clear" w:color="auto" w:fill="F2F2F2"/>
-              </w:rPr>
-              <w:t>.</w:t>
-            </w:r>
-          </w:p>
-          <w:p>
-            <w:pPr>
               <w:pStyle w:val="TableParagraph"/>
               <w:spacing w:line="264" w:lineRule="exact"/>
               <w:rPr>
                 <w:sz w:val="24"/>
-              </w:rPr>
-            </w:pPr>
+                <w:szCs w:val="24"/>
+              </w:rPr>
+            </w:pPr>
+            <w:r>
+              <w:rPr>
+                <w:sz w:val="24"/>
+                <w:szCs w:val="24"/>
+              </w:rPr>
+              <w:t xml:space="preserve">Task 1.1: </w:t>
+            </w:r>
+            <w:proofErr w:type="spellStart"/>
+            <w:r>
+              <w:rPr>
+                <w:sz w:val="24"/>
+                <w:szCs w:val="24"/>
+              </w:rPr>
+              <w:t>Phân</w:t>
+            </w:r>
+            <w:proofErr w:type="spellEnd"/>
+            <w:r>
+              <w:rPr>
+                <w:sz w:val="24"/>
+                <w:szCs w:val="24"/>
+              </w:rPr>
+              <w:t xml:space="preserve"> </w:t>
+            </w:r>
+            <w:proofErr w:type="spellStart"/>
+            <w:r>
+              <w:rPr>
+                <w:sz w:val="24"/>
+                <w:szCs w:val="24"/>
+              </w:rPr>
+              <w:t>tích</w:t>
+            </w:r>
+            <w:proofErr w:type="spellEnd"/>
+            <w:r>
+              <w:rPr>
+                <w:sz w:val="24"/>
+                <w:szCs w:val="24"/>
+              </w:rPr>
+              <w:t xml:space="preserve"> </w:t>
+            </w:r>
+            <w:proofErr w:type="spellStart"/>
+            <w:r>
+              <w:rPr>
+                <w:sz w:val="24"/>
+                <w:szCs w:val="24"/>
+              </w:rPr>
+              <w:t>bối</w:t>
+            </w:r>
+            <w:proofErr w:type="spellEnd"/>
+            <w:r>
+              <w:rPr>
+                <w:sz w:val="24"/>
+                <w:szCs w:val="24"/>
+              </w:rPr>
+              <w:t xml:space="preserve"> </w:t>
+            </w:r>
+            <w:proofErr w:type="spellStart"/>
+            <w:r>
+              <w:rPr>
+                <w:sz w:val="24"/>
+                <w:szCs w:val="24"/>
+              </w:rPr>
+              <w:t>cảnh</w:t>
+            </w:r>
+            <w:proofErr w:type="spellEnd"/>
+            <w:r>
+              <w:rPr>
+                <w:sz w:val="24"/>
+                <w:szCs w:val="24"/>
+              </w:rPr>
+              <w:t xml:space="preserve">, stakeholders (Document </w:t>
+            </w:r>
+            <w:proofErr w:type="spellStart"/>
+            <w:r>
+              <w:rPr>
+                <w:sz w:val="24"/>
+                <w:szCs w:val="24"/>
+              </w:rPr>
+              <w:t>phân</w:t>
+            </w:r>
+            <w:proofErr w:type="spellEnd"/>
+            <w:r>
+              <w:rPr>
+                <w:sz w:val="24"/>
+                <w:szCs w:val="24"/>
+              </w:rPr>
+              <w:t xml:space="preserve"> </w:t>
+            </w:r>
+            <w:proofErr w:type="spellStart"/>
+            <w:r>
+              <w:rPr>
+                <w:sz w:val="24"/>
+                <w:szCs w:val="24"/>
+              </w:rPr>
+              <w:t>tích</w:t>
+            </w:r>
+            <w:proofErr w:type="spellEnd"/>
+            <w:r>
+              <w:rPr>
+                <w:sz w:val="24"/>
+                <w:szCs w:val="24"/>
+              </w:rPr>
+              <w:t xml:space="preserve"> </w:t>
+            </w:r>
+            <w:proofErr w:type="spellStart"/>
+            <w:r>
+              <w:rPr>
+                <w:sz w:val="24"/>
+                <w:szCs w:val="24"/>
+              </w:rPr>
+              <w:t>yêu</w:t>
+            </w:r>
+            <w:proofErr w:type="spellEnd"/>
+            <w:r>
+              <w:rPr>
+                <w:sz w:val="24"/>
+                <w:szCs w:val="24"/>
+              </w:rPr>
+              <w:t xml:space="preserve"> </w:t>
+            </w:r>
+            <w:proofErr w:type="spellStart"/>
+            <w:r>
+              <w:rPr>
+                <w:sz w:val="24"/>
+                <w:szCs w:val="24"/>
+              </w:rPr>
+              <w:t>cầu</w:t>
+            </w:r>
+            <w:proofErr w:type="spellEnd"/>
+            <w:r>
+              <w:rPr>
+                <w:sz w:val="24"/>
+                <w:szCs w:val="24"/>
+              </w:rPr>
+              <w:t>)</w:t>
+            </w:r>
           </w:p>
         </w:tc>
         <w:tc>
@@ -3470,14 +3832,15 @@
               <w:ind w:left="108"/>
               <w:rPr>
                 <w:sz w:val="24"/>
-              </w:rPr>
-            </w:pPr>
-            <w:r>
-              <w:rPr>
-                <w:color w:val="161616"/>
-                <w:sz w:val="24"/>
-              </w:rPr>
-              <w:lastRenderedPageBreak/>
+                <w:szCs w:val="24"/>
+              </w:rPr>
+            </w:pPr>
+            <w:r>
+              <w:rPr>
+                <w:color w:val="161616"/>
+                <w:sz w:val="24"/>
+                <w:szCs w:val="24"/>
+              </w:rPr>
               <w:t>NGUYEN VO ANH KY</w:t>
             </w:r>
           </w:p>
@@ -3493,6 +3856,7 @@
               <w:ind w:left="108"/>
               <w:rPr>
                 <w:sz w:val="24"/>
+                <w:szCs w:val="24"/>
               </w:rPr>
             </w:pPr>
             <w:r>
@@ -3500,6 +3864,7 @@
                 <w:color w:val="161616"/>
                 <w:spacing w:val="-2"/>
                 <w:sz w:val="24"/>
+                <w:szCs w:val="24"/>
               </w:rPr>
               <w:t>24/09/2025</w:t>
             </w:r>
@@ -3515,8 +3880,210 @@
               <w:ind w:left="0"/>
               <w:rPr>
                 <w:sz w:val="24"/>
-              </w:rPr>
-            </w:pPr>
+                <w:szCs w:val="24"/>
+              </w:rPr>
+            </w:pPr>
+            <w:proofErr w:type="spellStart"/>
+            <w:r>
+              <w:rPr>
+                <w:sz w:val="24"/>
+                <w:szCs w:val="24"/>
+              </w:rPr>
+              <w:t>Thực</w:t>
+            </w:r>
+            <w:proofErr w:type="spellEnd"/>
+            <w:r>
+              <w:rPr>
+                <w:sz w:val="24"/>
+                <w:szCs w:val="24"/>
+              </w:rPr>
+              <w:t xml:space="preserve"> </w:t>
+            </w:r>
+            <w:proofErr w:type="spellStart"/>
+            <w:r>
+              <w:rPr>
+                <w:sz w:val="24"/>
+                <w:szCs w:val="24"/>
+              </w:rPr>
+              <w:t>hiện</w:t>
+            </w:r>
+            <w:proofErr w:type="spellEnd"/>
+            <w:r>
+              <w:rPr>
+                <w:sz w:val="24"/>
+                <w:szCs w:val="24"/>
+              </w:rPr>
+              <w:t xml:space="preserve"> </w:t>
+            </w:r>
+            <w:proofErr w:type="spellStart"/>
+            <w:r>
+              <w:rPr>
+                <w:sz w:val="24"/>
+                <w:szCs w:val="24"/>
+              </w:rPr>
+              <w:t>trong</w:t>
+            </w:r>
+            <w:proofErr w:type="spellEnd"/>
+            <w:r>
+              <w:rPr>
+                <w:sz w:val="24"/>
+                <w:szCs w:val="24"/>
+              </w:rPr>
+              <w:t xml:space="preserve"> 4h, </w:t>
+            </w:r>
+            <w:proofErr w:type="spellStart"/>
+            <w:r>
+              <w:rPr>
+                <w:sz w:val="24"/>
+                <w:szCs w:val="24"/>
+              </w:rPr>
+              <w:t>cần</w:t>
+            </w:r>
+            <w:proofErr w:type="spellEnd"/>
+            <w:r>
+              <w:rPr>
+                <w:sz w:val="24"/>
+                <w:szCs w:val="24"/>
+              </w:rPr>
+              <w:t xml:space="preserve"> </w:t>
+            </w:r>
+            <w:proofErr w:type="spellStart"/>
+            <w:r>
+              <w:rPr>
+                <w:sz w:val="24"/>
+                <w:szCs w:val="24"/>
+              </w:rPr>
+              <w:t>phỏng</w:t>
+            </w:r>
+            <w:proofErr w:type="spellEnd"/>
+            <w:r>
+              <w:rPr>
+                <w:sz w:val="24"/>
+                <w:szCs w:val="24"/>
+              </w:rPr>
+              <w:t xml:space="preserve"> </w:t>
+            </w:r>
+            <w:proofErr w:type="spellStart"/>
+            <w:r>
+              <w:rPr>
+                <w:sz w:val="24"/>
+                <w:szCs w:val="24"/>
+              </w:rPr>
+              <w:t>vấn</w:t>
+            </w:r>
+            <w:proofErr w:type="spellEnd"/>
+            <w:r>
+              <w:rPr>
+                <w:sz w:val="24"/>
+                <w:szCs w:val="24"/>
+              </w:rPr>
+              <w:t xml:space="preserve"> stakeholder, </w:t>
+            </w:r>
+            <w:proofErr w:type="spellStart"/>
+            <w:r>
+              <w:rPr>
+                <w:sz w:val="24"/>
+                <w:szCs w:val="24"/>
+              </w:rPr>
+              <w:t>kết</w:t>
+            </w:r>
+            <w:proofErr w:type="spellEnd"/>
+            <w:r>
+              <w:rPr>
+                <w:sz w:val="24"/>
+                <w:szCs w:val="24"/>
+              </w:rPr>
+              <w:t xml:space="preserve"> </w:t>
+            </w:r>
+            <w:proofErr w:type="spellStart"/>
+            <w:r>
+              <w:rPr>
+                <w:sz w:val="24"/>
+                <w:szCs w:val="24"/>
+              </w:rPr>
+              <w:t>quả</w:t>
+            </w:r>
+            <w:proofErr w:type="spellEnd"/>
+            <w:r>
+              <w:rPr>
+                <w:sz w:val="24"/>
+                <w:szCs w:val="24"/>
+              </w:rPr>
+              <w:t xml:space="preserve"> </w:t>
+            </w:r>
+            <w:proofErr w:type="spellStart"/>
+            <w:r>
+              <w:rPr>
+                <w:sz w:val="24"/>
+                <w:szCs w:val="24"/>
+              </w:rPr>
+              <w:t>là</w:t>
+            </w:r>
+            <w:proofErr w:type="spellEnd"/>
+            <w:r>
+              <w:rPr>
+                <w:sz w:val="24"/>
+                <w:szCs w:val="24"/>
+              </w:rPr>
+              <w:t xml:space="preserve"> document </w:t>
+            </w:r>
+            <w:proofErr w:type="spellStart"/>
+            <w:r>
+              <w:rPr>
+                <w:sz w:val="24"/>
+                <w:szCs w:val="24"/>
+              </w:rPr>
+              <w:t>phân</w:t>
+            </w:r>
+            <w:proofErr w:type="spellEnd"/>
+            <w:r>
+              <w:rPr>
+                <w:sz w:val="24"/>
+                <w:szCs w:val="24"/>
+              </w:rPr>
+              <w:t xml:space="preserve"> </w:t>
+            </w:r>
+            <w:proofErr w:type="spellStart"/>
+            <w:r>
+              <w:rPr>
+                <w:sz w:val="24"/>
+                <w:szCs w:val="24"/>
+              </w:rPr>
+              <w:t>tích</w:t>
+            </w:r>
+            <w:proofErr w:type="spellEnd"/>
+            <w:r>
+              <w:rPr>
+                <w:sz w:val="24"/>
+                <w:szCs w:val="24"/>
+              </w:rPr>
+              <w:t xml:space="preserve"> </w:t>
+            </w:r>
+            <w:proofErr w:type="spellStart"/>
+            <w:r>
+              <w:rPr>
+                <w:sz w:val="24"/>
+                <w:szCs w:val="24"/>
+              </w:rPr>
+              <w:t>yêu</w:t>
+            </w:r>
+            <w:proofErr w:type="spellEnd"/>
+            <w:r>
+              <w:rPr>
+                <w:sz w:val="24"/>
+                <w:szCs w:val="24"/>
+              </w:rPr>
+              <w:t xml:space="preserve"> </w:t>
+            </w:r>
+            <w:proofErr w:type="spellStart"/>
+            <w:r>
+              <w:rPr>
+                <w:sz w:val="24"/>
+                <w:szCs w:val="24"/>
+              </w:rPr>
+              <w:t>cầu</w:t>
+            </w:r>
+            <w:proofErr w:type="spellEnd"/>
           </w:p>
         </w:tc>
       </w:tr>
@@ -3534,24 +4101,80 @@
               <w:spacing w:line="264" w:lineRule="exact"/>
               <w:rPr>
                 <w:sz w:val="24"/>
-              </w:rPr>
-            </w:pPr>
-            <w:proofErr w:type="spellStart"/>
-            <w:r>
+                <w:szCs w:val="24"/>
+              </w:rPr>
+            </w:pPr>
+            <w:r>
+              <w:rPr>
+                <w:sz w:val="24"/>
+                <w:szCs w:val="24"/>
+              </w:rPr>
               <w:lastRenderedPageBreak/>
+              <w:t xml:space="preserve">Task 1.2: </w:t>
+            </w:r>
+            <w:proofErr w:type="spellStart"/>
+            <w:r>
+              <w:rPr>
+                <w:sz w:val="24"/>
+                <w:szCs w:val="24"/>
+              </w:rPr>
               <w:t>Liệt</w:t>
             </w:r>
             <w:proofErr w:type="spellEnd"/>
             <w:r>
-              <w:t xml:space="preserve"> </w:t>
-            </w:r>
-            <w:proofErr w:type="spellStart"/>
-            <w:r>
+              <w:rPr>
+                <w:sz w:val="24"/>
+                <w:szCs w:val="24"/>
+              </w:rPr>
+              <w:t xml:space="preserve"> </w:t>
+            </w:r>
+            <w:proofErr w:type="spellStart"/>
+            <w:r>
+              <w:rPr>
+                <w:sz w:val="24"/>
+                <w:szCs w:val="24"/>
+              </w:rPr>
               <w:t>kê</w:t>
             </w:r>
             <w:proofErr w:type="spellEnd"/>
             <w:r>
-              <w:t xml:space="preserve"> functional/non-functional requirements</w:t>
+              <w:rPr>
+                <w:sz w:val="24"/>
+                <w:szCs w:val="24"/>
+              </w:rPr>
+              <w:t xml:space="preserve"> functional/non-functional requirements (Use-case diagram </w:t>
+            </w:r>
+            <w:proofErr w:type="spellStart"/>
+            <w:r>
+              <w:rPr>
+                <w:sz w:val="24"/>
+                <w:szCs w:val="24"/>
+              </w:rPr>
+              <w:t>tổng</w:t>
+            </w:r>
+            <w:proofErr w:type="spellEnd"/>
+            <w:r>
+              <w:rPr>
+                <w:sz w:val="24"/>
+                <w:szCs w:val="24"/>
+              </w:rPr>
+              <w:t xml:space="preserve"> </w:t>
+            </w:r>
+            <w:proofErr w:type="spellStart"/>
+            <w:r>
+              <w:rPr>
+                <w:sz w:val="24"/>
+                <w:szCs w:val="24"/>
+              </w:rPr>
+              <w:t>quan</w:t>
+            </w:r>
+            <w:proofErr w:type="spellEnd"/>
+            <w:r>
+              <w:rPr>
+                <w:sz w:val="24"/>
+                <w:szCs w:val="24"/>
+              </w:rPr>
+              <w:t>)</w:t>
             </w:r>
           </w:p>
         </w:tc>
@@ -3567,14 +4190,16 @@
               <w:rPr>
                 <w:color w:val="161616"/>
                 <w:sz w:val="24"/>
-              </w:rPr>
-            </w:pPr>
-            <w:r>
-              <w:rPr>
-                <w:color w:val="161616"/>
-                <w:sz w:val="24"/>
-              </w:rPr>
-              <w:t>NGO KIEN VAN</w:t>
+                <w:szCs w:val="24"/>
+              </w:rPr>
+            </w:pPr>
+            <w:r>
+              <w:rPr>
+                <w:color w:val="161616"/>
+                <w:sz w:val="24"/>
+                <w:szCs w:val="24"/>
+              </w:rPr>
+              <w:t>LUONG MAI HOANG VAN</w:t>
             </w:r>
           </w:p>
           <w:p>
@@ -3585,6 +4210,7 @@
               <w:rPr>
                 <w:color w:val="161616"/>
                 <w:sz w:val="24"/>
+                <w:szCs w:val="24"/>
               </w:rPr>
             </w:pPr>
           </w:p>
@@ -3596,6 +4222,7 @@
               <w:rPr>
                 <w:color w:val="161616"/>
                 <w:sz w:val="24"/>
+                <w:szCs w:val="24"/>
               </w:rPr>
             </w:pPr>
           </w:p>
@@ -3606,6 +4233,7 @@
               <w:ind w:left="0"/>
               <w:rPr>
                 <w:sz w:val="24"/>
+                <w:szCs w:val="24"/>
               </w:rPr>
             </w:pPr>
           </w:p>
@@ -3621,6 +4249,7 @@
               <w:ind w:left="108"/>
               <w:rPr>
                 <w:sz w:val="24"/>
+                <w:szCs w:val="24"/>
               </w:rPr>
             </w:pPr>
             <w:r>
@@ -3628,6 +4257,7 @@
                 <w:color w:val="161616"/>
                 <w:spacing w:val="-2"/>
                 <w:sz w:val="24"/>
+                <w:szCs w:val="24"/>
               </w:rPr>
               <w:t>24/09/2025</w:t>
             </w:r>
@@ -3643,8 +4273,233 @@
               <w:ind w:left="0"/>
               <w:rPr>
                 <w:sz w:val="24"/>
-              </w:rPr>
-            </w:pPr>
+                <w:szCs w:val="24"/>
+              </w:rPr>
+            </w:pPr>
+            <w:proofErr w:type="spellStart"/>
+            <w:r>
+              <w:rPr>
+                <w:sz w:val="24"/>
+                <w:szCs w:val="24"/>
+              </w:rPr>
+              <w:t>Thực</w:t>
+            </w:r>
+            <w:proofErr w:type="spellEnd"/>
+            <w:r>
+              <w:rPr>
+                <w:sz w:val="24"/>
+                <w:szCs w:val="24"/>
+              </w:rPr>
+              <w:t xml:space="preserve"> </w:t>
+            </w:r>
+            <w:proofErr w:type="spellStart"/>
+            <w:r>
+              <w:rPr>
+                <w:sz w:val="24"/>
+                <w:szCs w:val="24"/>
+              </w:rPr>
+              <w:t>hiện</w:t>
+            </w:r>
+            <w:proofErr w:type="spellEnd"/>
+            <w:r>
+              <w:rPr>
+                <w:sz w:val="24"/>
+                <w:szCs w:val="24"/>
+              </w:rPr>
+              <w:t xml:space="preserve"> </w:t>
+            </w:r>
+            <w:proofErr w:type="spellStart"/>
+            <w:r>
+              <w:rPr>
+                <w:sz w:val="24"/>
+                <w:szCs w:val="24"/>
+              </w:rPr>
+              <w:t>trong</w:t>
+            </w:r>
+            <w:proofErr w:type="spellEnd"/>
+            <w:r>
+              <w:rPr>
+                <w:sz w:val="24"/>
+                <w:szCs w:val="24"/>
+              </w:rPr>
+              <w:t xml:space="preserve"> 4h, </w:t>
+            </w:r>
+            <w:proofErr w:type="spellStart"/>
+            <w:r>
+              <w:rPr>
+                <w:sz w:val="24"/>
+                <w:szCs w:val="24"/>
+              </w:rPr>
+              <w:t>kết</w:t>
+            </w:r>
+            <w:proofErr w:type="spellEnd"/>
+            <w:r>
+              <w:rPr>
+                <w:sz w:val="24"/>
+                <w:szCs w:val="24"/>
+              </w:rPr>
+              <w:t xml:space="preserve"> </w:t>
+            </w:r>
+            <w:proofErr w:type="spellStart"/>
+            <w:r>
+              <w:rPr>
+                <w:sz w:val="24"/>
+                <w:szCs w:val="24"/>
+              </w:rPr>
+              <w:t>quả</w:t>
+            </w:r>
+            <w:proofErr w:type="spellEnd"/>
+            <w:r>
+              <w:rPr>
+                <w:sz w:val="24"/>
+                <w:szCs w:val="24"/>
+              </w:rPr>
+              <w:t xml:space="preserve"> </w:t>
+            </w:r>
+            <w:proofErr w:type="spellStart"/>
+            <w:r>
+              <w:rPr>
+                <w:sz w:val="24"/>
+                <w:szCs w:val="24"/>
+              </w:rPr>
+              <w:t>là</w:t>
+            </w:r>
+            <w:proofErr w:type="spellEnd"/>
+            <w:r>
+              <w:rPr>
+                <w:sz w:val="24"/>
+                <w:szCs w:val="24"/>
+              </w:rPr>
+              <w:t xml:space="preserve"> </w:t>
+            </w:r>
+            <w:proofErr w:type="spellStart"/>
+            <w:r>
+              <w:rPr>
+                <w:sz w:val="24"/>
+                <w:szCs w:val="24"/>
+              </w:rPr>
+              <w:t>danh</w:t>
+            </w:r>
+            <w:proofErr w:type="spellEnd"/>
+            <w:r>
+              <w:rPr>
+                <w:sz w:val="24"/>
+                <w:szCs w:val="24"/>
+              </w:rPr>
+              <w:t xml:space="preserve"> </w:t>
+            </w:r>
+            <w:proofErr w:type="spellStart"/>
+            <w:r>
+              <w:rPr>
+                <w:sz w:val="24"/>
+                <w:szCs w:val="24"/>
+              </w:rPr>
+              <w:t>sách</w:t>
+            </w:r>
+            <w:proofErr w:type="spellEnd"/>
+            <w:r>
+              <w:rPr>
+                <w:sz w:val="24"/>
+                <w:szCs w:val="24"/>
+              </w:rPr>
+              <w:t xml:space="preserve"> </w:t>
+            </w:r>
+            <w:proofErr w:type="spellStart"/>
+            <w:r>
+              <w:rPr>
+                <w:sz w:val="24"/>
+                <w:szCs w:val="24"/>
+              </w:rPr>
+              <w:t>yêu</w:t>
+            </w:r>
+            <w:proofErr w:type="spellEnd"/>
+            <w:r>
+              <w:rPr>
+                <w:sz w:val="24"/>
+                <w:szCs w:val="24"/>
+              </w:rPr>
+              <w:t xml:space="preserve"> </w:t>
+            </w:r>
+            <w:proofErr w:type="spellStart"/>
+            <w:r>
+              <w:rPr>
+                <w:sz w:val="24"/>
+                <w:szCs w:val="24"/>
+              </w:rPr>
+              <w:t>cầu</w:t>
+            </w:r>
+            <w:proofErr w:type="spellEnd"/>
+            <w:r>
+              <w:rPr>
+                <w:sz w:val="24"/>
+                <w:szCs w:val="24"/>
+              </w:rPr>
+              <w:t xml:space="preserve">, </w:t>
+            </w:r>
+            <w:proofErr w:type="spellStart"/>
+            <w:r>
+              <w:rPr>
+                <w:sz w:val="24"/>
+                <w:szCs w:val="24"/>
+              </w:rPr>
+              <w:t>làm</w:t>
+            </w:r>
+            <w:proofErr w:type="spellEnd"/>
+            <w:r>
+              <w:rPr>
+                <w:sz w:val="24"/>
+                <w:szCs w:val="24"/>
+              </w:rPr>
+              <w:t xml:space="preserve"> </w:t>
+            </w:r>
+            <w:proofErr w:type="spellStart"/>
+            <w:r>
+              <w:rPr>
+                <w:sz w:val="24"/>
+                <w:szCs w:val="24"/>
+              </w:rPr>
+              <w:t>đầu</w:t>
+            </w:r>
+            <w:proofErr w:type="spellEnd"/>
+            <w:r>
+              <w:rPr>
+                <w:sz w:val="24"/>
+                <w:szCs w:val="24"/>
+              </w:rPr>
+              <w:t xml:space="preserve"> </w:t>
+            </w:r>
+            <w:proofErr w:type="spellStart"/>
+            <w:r>
+              <w:rPr>
+                <w:sz w:val="24"/>
+                <w:szCs w:val="24"/>
+              </w:rPr>
+              <w:t>vào</w:t>
+            </w:r>
+            <w:proofErr w:type="spellEnd"/>
+            <w:r>
+              <w:rPr>
+                <w:sz w:val="24"/>
+                <w:szCs w:val="24"/>
+              </w:rPr>
+              <w:t xml:space="preserve"> </w:t>
+            </w:r>
+            <w:proofErr w:type="spellStart"/>
+            <w:r>
+              <w:rPr>
+                <w:sz w:val="24"/>
+                <w:szCs w:val="24"/>
+              </w:rPr>
+              <w:t>cho</w:t>
+            </w:r>
+            <w:proofErr w:type="spellEnd"/>
+            <w:r>
+              <w:rPr>
+                <w:sz w:val="24"/>
+                <w:szCs w:val="24"/>
+              </w:rPr>
+              <w:t xml:space="preserve"> Use-case</w:t>
+            </w:r>
           </w:p>
         </w:tc>
       </w:tr>
@@ -3654,6 +4509,7 @@
         <w:pStyle w:val="TableParagraph"/>
         <w:rPr>
           <w:sz w:val="24"/>
+          <w:szCs w:val="24"/>
         </w:rPr>
         <w:sectPr>
           <w:type w:val="continuous"/>
@@ -3702,11 +4558,96 @@
               <w:spacing w:line="264" w:lineRule="exact"/>
               <w:rPr>
                 <w:sz w:val="24"/>
-              </w:rPr>
-            </w:pPr>
-            <w:r>
+                <w:szCs w:val="24"/>
+              </w:rPr>
+            </w:pPr>
+            <w:r>
+              <w:rPr>
+                <w:sz w:val="24"/>
+                <w:szCs w:val="24"/>
+              </w:rPr>
               <w:lastRenderedPageBreak/>
-              <w:t>Use-case Bus Schedule &amp; Tracking</w:t>
+              <w:t xml:space="preserve">Task 1.3: Use-case </w:t>
+            </w:r>
+            <w:proofErr w:type="spellStart"/>
+            <w:r>
+              <w:rPr>
+                <w:sz w:val="24"/>
+                <w:szCs w:val="24"/>
+              </w:rPr>
+              <w:t>cho</w:t>
+            </w:r>
+            <w:proofErr w:type="spellEnd"/>
+            <w:r>
+              <w:rPr>
+                <w:sz w:val="24"/>
+                <w:szCs w:val="24"/>
+              </w:rPr>
+              <w:t xml:space="preserve"> module Bus Schedule &amp; Tracking (Use-case diagram chi </w:t>
+            </w:r>
+            <w:proofErr w:type="spellStart"/>
+            <w:r>
+              <w:rPr>
+                <w:sz w:val="24"/>
+                <w:szCs w:val="24"/>
+              </w:rPr>
+              <w:t>tiết</w:t>
+            </w:r>
+            <w:proofErr w:type="spellEnd"/>
+            <w:r>
+              <w:rPr>
+                <w:sz w:val="24"/>
+                <w:szCs w:val="24"/>
+              </w:rPr>
+              <w:t xml:space="preserve"> + </w:t>
+            </w:r>
+            <w:proofErr w:type="spellStart"/>
+            <w:r>
+              <w:rPr>
+                <w:sz w:val="24"/>
+                <w:szCs w:val="24"/>
+              </w:rPr>
+              <w:t>bảng</w:t>
+            </w:r>
+            <w:proofErr w:type="spellEnd"/>
+            <w:r>
+              <w:rPr>
+                <w:sz w:val="24"/>
+                <w:szCs w:val="24"/>
+              </w:rPr>
+              <w:t xml:space="preserve"> </w:t>
+            </w:r>
+            <w:proofErr w:type="spellStart"/>
+            <w:r>
+              <w:rPr>
+                <w:sz w:val="24"/>
+                <w:szCs w:val="24"/>
+              </w:rPr>
+              <w:t>mô</w:t>
+            </w:r>
+            <w:proofErr w:type="spellEnd"/>
+            <w:r>
+              <w:rPr>
+                <w:sz w:val="24"/>
+                <w:szCs w:val="24"/>
+              </w:rPr>
+              <w:t xml:space="preserve"> </w:t>
+            </w:r>
+            <w:proofErr w:type="spellStart"/>
+            <w:r>
+              <w:rPr>
+                <w:sz w:val="24"/>
+                <w:szCs w:val="24"/>
+              </w:rPr>
+              <w:t>tả</w:t>
+            </w:r>
+            <w:proofErr w:type="spellEnd"/>
+            <w:r>
+              <w:rPr>
+                <w:sz w:val="24"/>
+                <w:szCs w:val="24"/>
+              </w:rPr>
+              <w:t>)</w:t>
             </w:r>
           </w:p>
         </w:tc>
@@ -3721,14 +4662,16 @@
               <w:ind w:left="108"/>
               <w:rPr>
                 <w:sz w:val="24"/>
-              </w:rPr>
-            </w:pPr>
-            <w:r>
-              <w:rPr>
-                <w:color w:val="161616"/>
-                <w:sz w:val="24"/>
-              </w:rPr>
-              <w:t>LUONG MAI HOANG VAN</w:t>
+                <w:szCs w:val="24"/>
+              </w:rPr>
+            </w:pPr>
+            <w:r>
+              <w:rPr>
+                <w:color w:val="161616"/>
+                <w:sz w:val="24"/>
+                <w:szCs w:val="24"/>
+              </w:rPr>
+              <w:t>HUYNH LE ANH TUAN</w:t>
             </w:r>
           </w:p>
         </w:tc>
@@ -3744,6 +4687,7 @@
               <w:jc w:val="center"/>
               <w:rPr>
                 <w:sz w:val="24"/>
+                <w:szCs w:val="24"/>
               </w:rPr>
             </w:pPr>
             <w:r>
@@ -3751,6 +4695,7 @@
                 <w:color w:val="161616"/>
                 <w:spacing w:val="-2"/>
                 <w:sz w:val="24"/>
+                <w:szCs w:val="24"/>
               </w:rPr>
               <w:t>24/09/2025</w:t>
             </w:r>
@@ -3766,8 +4711,194 @@
               <w:ind w:left="0"/>
               <w:rPr>
                 <w:sz w:val="24"/>
-              </w:rPr>
-            </w:pPr>
+                <w:szCs w:val="24"/>
+              </w:rPr>
+            </w:pPr>
+            <w:proofErr w:type="spellStart"/>
+            <w:r>
+              <w:rPr>
+                <w:sz w:val="24"/>
+                <w:szCs w:val="24"/>
+              </w:rPr>
+              <w:t>Thực</w:t>
+            </w:r>
+            <w:proofErr w:type="spellEnd"/>
+            <w:r>
+              <w:rPr>
+                <w:sz w:val="24"/>
+                <w:szCs w:val="24"/>
+              </w:rPr>
+              <w:t xml:space="preserve"> </w:t>
+            </w:r>
+            <w:proofErr w:type="spellStart"/>
+            <w:r>
+              <w:rPr>
+                <w:sz w:val="24"/>
+                <w:szCs w:val="24"/>
+              </w:rPr>
+              <w:t>hiện</w:t>
+            </w:r>
+            <w:proofErr w:type="spellEnd"/>
+            <w:r>
+              <w:rPr>
+                <w:sz w:val="24"/>
+                <w:szCs w:val="24"/>
+              </w:rPr>
+              <w:t xml:space="preserve"> </w:t>
+            </w:r>
+            <w:proofErr w:type="spellStart"/>
+            <w:r>
+              <w:rPr>
+                <w:sz w:val="24"/>
+                <w:szCs w:val="24"/>
+              </w:rPr>
+              <w:t>trong</w:t>
+            </w:r>
+            <w:proofErr w:type="spellEnd"/>
+            <w:r>
+              <w:rPr>
+                <w:sz w:val="24"/>
+                <w:szCs w:val="24"/>
+              </w:rPr>
+              <w:t xml:space="preserve"> 4h, </w:t>
+            </w:r>
+            <w:proofErr w:type="spellStart"/>
+            <w:r>
+              <w:rPr>
+                <w:sz w:val="24"/>
+                <w:szCs w:val="24"/>
+              </w:rPr>
+              <w:t>cần</w:t>
+            </w:r>
+            <w:proofErr w:type="spellEnd"/>
+            <w:r>
+              <w:rPr>
+                <w:sz w:val="24"/>
+                <w:szCs w:val="24"/>
+              </w:rPr>
+              <w:t xml:space="preserve"> </w:t>
+            </w:r>
+            <w:proofErr w:type="spellStart"/>
+            <w:r>
+              <w:rPr>
+                <w:sz w:val="24"/>
+                <w:szCs w:val="24"/>
+              </w:rPr>
+              <w:t>vẽ</w:t>
+            </w:r>
+            <w:proofErr w:type="spellEnd"/>
+            <w:r>
+              <w:rPr>
+                <w:sz w:val="24"/>
+                <w:szCs w:val="24"/>
+              </w:rPr>
+              <w:t xml:space="preserve"> </w:t>
+            </w:r>
+            <w:proofErr w:type="spellStart"/>
+            <w:r>
+              <w:rPr>
+                <w:sz w:val="24"/>
+                <w:szCs w:val="24"/>
+              </w:rPr>
+              <w:t>sơ</w:t>
+            </w:r>
+            <w:proofErr w:type="spellEnd"/>
+            <w:r>
+              <w:rPr>
+                <w:sz w:val="24"/>
+                <w:szCs w:val="24"/>
+              </w:rPr>
+              <w:t xml:space="preserve"> </w:t>
+            </w:r>
+            <w:proofErr w:type="spellStart"/>
+            <w:r>
+              <w:rPr>
+                <w:sz w:val="24"/>
+                <w:szCs w:val="24"/>
+              </w:rPr>
+              <w:t>đồ</w:t>
+            </w:r>
+            <w:proofErr w:type="spellEnd"/>
+            <w:r>
+              <w:rPr>
+                <w:sz w:val="24"/>
+                <w:szCs w:val="24"/>
+              </w:rPr>
+              <w:t xml:space="preserve"> use-case chi </w:t>
+            </w:r>
+            <w:proofErr w:type="spellStart"/>
+            <w:r>
+              <w:rPr>
+                <w:sz w:val="24"/>
+                <w:szCs w:val="24"/>
+              </w:rPr>
+              <w:t>tiết</w:t>
+            </w:r>
+            <w:proofErr w:type="spellEnd"/>
+            <w:r>
+              <w:rPr>
+                <w:sz w:val="24"/>
+                <w:szCs w:val="24"/>
+              </w:rPr>
+              <w:t xml:space="preserve"> </w:t>
+            </w:r>
+            <w:proofErr w:type="spellStart"/>
+            <w:r>
+              <w:rPr>
+                <w:sz w:val="24"/>
+                <w:szCs w:val="24"/>
+              </w:rPr>
+              <w:t>kèm</w:t>
+            </w:r>
+            <w:proofErr w:type="spellEnd"/>
+            <w:r>
+              <w:rPr>
+                <w:sz w:val="24"/>
+                <w:szCs w:val="24"/>
+              </w:rPr>
+              <w:t xml:space="preserve"> </w:t>
+            </w:r>
+            <w:proofErr w:type="spellStart"/>
+            <w:r>
+              <w:rPr>
+                <w:sz w:val="24"/>
+                <w:szCs w:val="24"/>
+              </w:rPr>
+              <w:t>bảng</w:t>
+            </w:r>
+            <w:proofErr w:type="spellEnd"/>
+            <w:r>
+              <w:rPr>
+                <w:sz w:val="24"/>
+                <w:szCs w:val="24"/>
+              </w:rPr>
+              <w:t xml:space="preserve"> </w:t>
+            </w:r>
+            <w:proofErr w:type="spellStart"/>
+            <w:r>
+              <w:rPr>
+                <w:sz w:val="24"/>
+                <w:szCs w:val="24"/>
+              </w:rPr>
+              <w:t>mô</w:t>
+            </w:r>
+            <w:proofErr w:type="spellEnd"/>
+            <w:r>
+              <w:rPr>
+                <w:sz w:val="24"/>
+                <w:szCs w:val="24"/>
+              </w:rPr>
+              <w:t xml:space="preserve"> </w:t>
+            </w:r>
+            <w:proofErr w:type="spellStart"/>
+            <w:r>
+              <w:rPr>
+                <w:sz w:val="24"/>
+                <w:szCs w:val="24"/>
+              </w:rPr>
+              <w:t>tả</w:t>
+            </w:r>
+            <w:proofErr w:type="spellEnd"/>
           </w:p>
         </w:tc>
       </w:tr>
@@ -3785,24 +4916,96 @@
               <w:spacing w:line="264" w:lineRule="exact"/>
               <w:rPr>
                 <w:sz w:val="24"/>
-              </w:rPr>
-            </w:pPr>
-            <w:r>
-              <w:t xml:space="preserve">Activity Diagram </w:t>
-            </w:r>
-            <w:proofErr w:type="spellStart"/>
-            <w:r>
+                <w:szCs w:val="24"/>
+              </w:rPr>
+            </w:pPr>
+            <w:r>
+              <w:rPr>
+                <w:sz w:val="24"/>
+                <w:szCs w:val="24"/>
+              </w:rPr>
+              <w:t xml:space="preserve">Task 2.1: </w:t>
+            </w:r>
+            <w:proofErr w:type="spellStart"/>
+            <w:r>
+              <w:rPr>
+                <w:sz w:val="24"/>
+                <w:szCs w:val="24"/>
+              </w:rPr>
+              <w:t>Vẽ</w:t>
+            </w:r>
+            <w:proofErr w:type="spellEnd"/>
+            <w:r>
+              <w:rPr>
+                <w:sz w:val="24"/>
+                <w:szCs w:val="24"/>
+              </w:rPr>
+              <w:t xml:space="preserve"> Activity Diagram </w:t>
+            </w:r>
+            <w:proofErr w:type="spellStart"/>
+            <w:r>
+              <w:rPr>
+                <w:sz w:val="24"/>
+                <w:szCs w:val="24"/>
+              </w:rPr>
+              <w:t>quá</w:t>
+            </w:r>
+            <w:proofErr w:type="spellEnd"/>
+            <w:r>
+              <w:rPr>
+                <w:sz w:val="24"/>
+                <w:szCs w:val="24"/>
+              </w:rPr>
+              <w:t xml:space="preserve"> </w:t>
+            </w:r>
+            <w:proofErr w:type="spellStart"/>
+            <w:r>
+              <w:rPr>
+                <w:sz w:val="24"/>
+                <w:szCs w:val="24"/>
+              </w:rPr>
+              <w:t>trình</w:t>
+            </w:r>
+            <w:proofErr w:type="spellEnd"/>
+            <w:r>
+              <w:rPr>
+                <w:sz w:val="24"/>
+                <w:szCs w:val="24"/>
+              </w:rPr>
+              <w:t xml:space="preserve"> </w:t>
+            </w:r>
+            <w:proofErr w:type="spellStart"/>
+            <w:r>
+              <w:rPr>
+                <w:sz w:val="24"/>
+                <w:szCs w:val="24"/>
+              </w:rPr>
               <w:t>đưa</w:t>
             </w:r>
             <w:proofErr w:type="spellEnd"/>
             <w:r>
-              <w:t xml:space="preserve"> </w:t>
-            </w:r>
-            <w:proofErr w:type="spellStart"/>
-            <w:r>
+              <w:rPr>
+                <w:sz w:val="24"/>
+                <w:szCs w:val="24"/>
+              </w:rPr>
+              <w:t xml:space="preserve"> </w:t>
+            </w:r>
+            <w:proofErr w:type="spellStart"/>
+            <w:r>
+              <w:rPr>
+                <w:sz w:val="24"/>
+                <w:szCs w:val="24"/>
+              </w:rPr>
               <w:t>đón</w:t>
             </w:r>
             <w:proofErr w:type="spellEnd"/>
+            <w:r>
+              <w:rPr>
+                <w:sz w:val="24"/>
+                <w:szCs w:val="24"/>
+              </w:rPr>
+              <w:t xml:space="preserve"> (Activity Diagram)</w:t>
+            </w:r>
           </w:p>
         </w:tc>
         <w:tc>
@@ -3816,14 +5019,16 @@
               <w:ind w:left="108"/>
               <w:rPr>
                 <w:sz w:val="24"/>
-              </w:rPr>
-            </w:pPr>
-            <w:r>
-              <w:rPr>
-                <w:color w:val="161616"/>
-                <w:sz w:val="24"/>
-              </w:rPr>
-              <w:t>HUYNH LE ANH TUAN</w:t>
+                <w:szCs w:val="24"/>
+              </w:rPr>
+            </w:pPr>
+            <w:r>
+              <w:rPr>
+                <w:color w:val="161616"/>
+                <w:sz w:val="24"/>
+                <w:szCs w:val="24"/>
+              </w:rPr>
+              <w:t>NGUYEN VO ANH KY</w:t>
             </w:r>
           </w:p>
         </w:tc>
@@ -3839,6 +5044,7 @@
               <w:jc w:val="center"/>
               <w:rPr>
                 <w:sz w:val="24"/>
+                <w:szCs w:val="24"/>
               </w:rPr>
             </w:pPr>
             <w:r>
@@ -3846,6 +5052,7 @@
                 <w:color w:val="161616"/>
                 <w:spacing w:val="-2"/>
                 <w:sz w:val="24"/>
+                <w:szCs w:val="24"/>
               </w:rPr>
               <w:t>24/09/2025</w:t>
             </w:r>
@@ -3861,8 +5068,306 @@
               <w:ind w:left="0"/>
               <w:rPr>
                 <w:sz w:val="24"/>
-              </w:rPr>
-            </w:pPr>
+                <w:szCs w:val="24"/>
+              </w:rPr>
+            </w:pPr>
+            <w:proofErr w:type="spellStart"/>
+            <w:r>
+              <w:rPr>
+                <w:sz w:val="24"/>
+                <w:szCs w:val="24"/>
+              </w:rPr>
+              <w:t>Thực</w:t>
+            </w:r>
+            <w:proofErr w:type="spellEnd"/>
+            <w:r>
+              <w:rPr>
+                <w:sz w:val="24"/>
+                <w:szCs w:val="24"/>
+              </w:rPr>
+              <w:t xml:space="preserve"> </w:t>
+            </w:r>
+            <w:proofErr w:type="spellStart"/>
+            <w:r>
+              <w:rPr>
+                <w:sz w:val="24"/>
+                <w:szCs w:val="24"/>
+              </w:rPr>
+              <w:t>hiện</w:t>
+            </w:r>
+            <w:proofErr w:type="spellEnd"/>
+            <w:r>
+              <w:rPr>
+                <w:sz w:val="24"/>
+                <w:szCs w:val="24"/>
+              </w:rPr>
+              <w:t xml:space="preserve"> </w:t>
+            </w:r>
+            <w:proofErr w:type="spellStart"/>
+            <w:r>
+              <w:rPr>
+                <w:sz w:val="24"/>
+                <w:szCs w:val="24"/>
+              </w:rPr>
+              <w:t>trong</w:t>
+            </w:r>
+            <w:proofErr w:type="spellEnd"/>
+            <w:r>
+              <w:rPr>
+                <w:sz w:val="24"/>
+                <w:szCs w:val="24"/>
+              </w:rPr>
+              <w:t xml:space="preserve"> 3h, </w:t>
+            </w:r>
+            <w:proofErr w:type="spellStart"/>
+            <w:r>
+              <w:rPr>
+                <w:sz w:val="24"/>
+                <w:szCs w:val="24"/>
+              </w:rPr>
+              <w:t>mô</w:t>
+            </w:r>
+            <w:proofErr w:type="spellEnd"/>
+            <w:r>
+              <w:rPr>
+                <w:sz w:val="24"/>
+                <w:szCs w:val="24"/>
+              </w:rPr>
+              <w:t xml:space="preserve"> </w:t>
+            </w:r>
+            <w:proofErr w:type="spellStart"/>
+            <w:r>
+              <w:rPr>
+                <w:sz w:val="24"/>
+                <w:szCs w:val="24"/>
+              </w:rPr>
+              <w:t>tả</w:t>
+            </w:r>
+            <w:proofErr w:type="spellEnd"/>
+            <w:r>
+              <w:rPr>
+                <w:sz w:val="24"/>
+                <w:szCs w:val="24"/>
+              </w:rPr>
+              <w:t xml:space="preserve"> </w:t>
+            </w:r>
+            <w:proofErr w:type="spellStart"/>
+            <w:r>
+              <w:rPr>
+                <w:sz w:val="24"/>
+                <w:szCs w:val="24"/>
+              </w:rPr>
+              <w:t>quy</w:t>
+            </w:r>
+            <w:proofErr w:type="spellEnd"/>
+            <w:r>
+              <w:rPr>
+                <w:sz w:val="24"/>
+                <w:szCs w:val="24"/>
+              </w:rPr>
+              <w:t xml:space="preserve"> </w:t>
+            </w:r>
+            <w:proofErr w:type="spellStart"/>
+            <w:r>
+              <w:rPr>
+                <w:sz w:val="24"/>
+                <w:szCs w:val="24"/>
+              </w:rPr>
+              <w:t>trình</w:t>
+            </w:r>
+            <w:proofErr w:type="spellEnd"/>
+            <w:r>
+              <w:rPr>
+                <w:sz w:val="24"/>
+                <w:szCs w:val="24"/>
+              </w:rPr>
+              <w:t xml:space="preserve"> </w:t>
+            </w:r>
+            <w:proofErr w:type="spellStart"/>
+            <w:r>
+              <w:rPr>
+                <w:sz w:val="24"/>
+                <w:szCs w:val="24"/>
+              </w:rPr>
+              <w:t>từ</w:t>
+            </w:r>
+            <w:proofErr w:type="spellEnd"/>
+            <w:r>
+              <w:rPr>
+                <w:sz w:val="24"/>
+                <w:szCs w:val="24"/>
+              </w:rPr>
+              <w:t xml:space="preserve"> </w:t>
+            </w:r>
+            <w:proofErr w:type="spellStart"/>
+            <w:r>
+              <w:rPr>
+                <w:sz w:val="24"/>
+                <w:szCs w:val="24"/>
+              </w:rPr>
+              <w:t>phân</w:t>
+            </w:r>
+            <w:proofErr w:type="spellEnd"/>
+            <w:r>
+              <w:rPr>
+                <w:sz w:val="24"/>
+                <w:szCs w:val="24"/>
+              </w:rPr>
+              <w:t xml:space="preserve"> </w:t>
+            </w:r>
+            <w:proofErr w:type="spellStart"/>
+            <w:r>
+              <w:rPr>
+                <w:sz w:val="24"/>
+                <w:szCs w:val="24"/>
+              </w:rPr>
+              <w:t>công</w:t>
+            </w:r>
+            <w:proofErr w:type="spellEnd"/>
+            <w:r>
+              <w:rPr>
+                <w:sz w:val="24"/>
+                <w:szCs w:val="24"/>
+              </w:rPr>
+              <w:t xml:space="preserve"> </w:t>
+            </w:r>
+            <w:proofErr w:type="spellStart"/>
+            <w:r>
+              <w:rPr>
+                <w:sz w:val="24"/>
+                <w:szCs w:val="24"/>
+              </w:rPr>
+              <w:t>xe</w:t>
+            </w:r>
+            <w:proofErr w:type="spellEnd"/>
+            <w:r>
+              <w:rPr>
+                <w:sz w:val="24"/>
+                <w:szCs w:val="24"/>
+              </w:rPr>
+              <w:t>/</w:t>
+            </w:r>
+            <w:proofErr w:type="spellStart"/>
+            <w:r>
+              <w:rPr>
+                <w:sz w:val="24"/>
+                <w:szCs w:val="24"/>
+              </w:rPr>
+              <w:t>tài</w:t>
+            </w:r>
+            <w:proofErr w:type="spellEnd"/>
+            <w:r>
+              <w:rPr>
+                <w:sz w:val="24"/>
+                <w:szCs w:val="24"/>
+              </w:rPr>
+              <w:t xml:space="preserve"> </w:t>
+            </w:r>
+            <w:proofErr w:type="spellStart"/>
+            <w:r>
+              <w:rPr>
+                <w:sz w:val="24"/>
+                <w:szCs w:val="24"/>
+              </w:rPr>
+              <w:t>xế</w:t>
+            </w:r>
+            <w:proofErr w:type="spellEnd"/>
+            <w:r>
+              <w:rPr>
+                <w:sz w:val="24"/>
+                <w:szCs w:val="24"/>
+              </w:rPr>
+              <w:t xml:space="preserve"> </w:t>
+            </w:r>
+            <w:proofErr w:type="spellStart"/>
+            <w:r>
+              <w:rPr>
+                <w:sz w:val="24"/>
+                <w:szCs w:val="24"/>
+              </w:rPr>
+              <w:t>đến</w:t>
+            </w:r>
+            <w:proofErr w:type="spellEnd"/>
+            <w:r>
+              <w:rPr>
+                <w:sz w:val="24"/>
+                <w:szCs w:val="24"/>
+              </w:rPr>
+              <w:t xml:space="preserve"> </w:t>
+            </w:r>
+            <w:proofErr w:type="spellStart"/>
+            <w:r>
+              <w:rPr>
+                <w:sz w:val="24"/>
+                <w:szCs w:val="24"/>
+              </w:rPr>
+              <w:t>khi</w:t>
+            </w:r>
+            <w:proofErr w:type="spellEnd"/>
+            <w:r>
+              <w:rPr>
+                <w:sz w:val="24"/>
+                <w:szCs w:val="24"/>
+              </w:rPr>
+              <w:t xml:space="preserve"> </w:t>
+            </w:r>
+            <w:proofErr w:type="spellStart"/>
+            <w:r>
+              <w:rPr>
+                <w:sz w:val="24"/>
+                <w:szCs w:val="24"/>
+              </w:rPr>
+              <w:t>hoàn</w:t>
+            </w:r>
+            <w:proofErr w:type="spellEnd"/>
+            <w:r>
+              <w:rPr>
+                <w:sz w:val="24"/>
+                <w:szCs w:val="24"/>
+              </w:rPr>
+              <w:t xml:space="preserve"> </w:t>
+            </w:r>
+            <w:proofErr w:type="spellStart"/>
+            <w:r>
+              <w:rPr>
+                <w:sz w:val="24"/>
+                <w:szCs w:val="24"/>
+              </w:rPr>
+              <w:t>tất</w:t>
+            </w:r>
+            <w:proofErr w:type="spellEnd"/>
+            <w:r>
+              <w:rPr>
+                <w:sz w:val="24"/>
+                <w:szCs w:val="24"/>
+              </w:rPr>
+              <w:t xml:space="preserve"> </w:t>
+            </w:r>
+            <w:proofErr w:type="spellStart"/>
+            <w:r>
+              <w:rPr>
+                <w:sz w:val="24"/>
+                <w:szCs w:val="24"/>
+              </w:rPr>
+              <w:t>đưa</w:t>
+            </w:r>
+            <w:proofErr w:type="spellEnd"/>
+            <w:r>
+              <w:rPr>
+                <w:sz w:val="24"/>
+                <w:szCs w:val="24"/>
+              </w:rPr>
+              <w:t xml:space="preserve"> </w:t>
+            </w:r>
+            <w:proofErr w:type="spellStart"/>
+            <w:r>
+              <w:rPr>
+                <w:sz w:val="24"/>
+                <w:szCs w:val="24"/>
+              </w:rPr>
+              <w:t>đón</w:t>
+            </w:r>
+            <w:proofErr w:type="spellEnd"/>
           </w:p>
         </w:tc>
       </w:tr>
@@ -3880,16 +5385,80 @@
               <w:spacing w:line="266" w:lineRule="exact"/>
               <w:rPr>
                 <w:sz w:val="24"/>
-              </w:rPr>
-            </w:pPr>
-            <w:r>
-              <w:t xml:space="preserve">Class Diagram module </w:t>
-            </w:r>
-            <w:proofErr w:type="spellStart"/>
-            <w:r>
-              <w:t>chính</w:t>
-            </w:r>
-            <w:proofErr w:type="spellEnd"/>
+                <w:szCs w:val="24"/>
+              </w:rPr>
+            </w:pPr>
+            <w:r>
+              <w:rPr>
+                <w:sz w:val="24"/>
+                <w:szCs w:val="24"/>
+              </w:rPr>
+              <w:t xml:space="preserve">Task 2.2: </w:t>
+            </w:r>
+            <w:proofErr w:type="spellStart"/>
+            <w:r>
+              <w:rPr>
+                <w:sz w:val="24"/>
+                <w:szCs w:val="24"/>
+              </w:rPr>
+              <w:t>Thiết</w:t>
+            </w:r>
+            <w:proofErr w:type="spellEnd"/>
+            <w:r>
+              <w:rPr>
+                <w:sz w:val="24"/>
+                <w:szCs w:val="24"/>
+              </w:rPr>
+              <w:t xml:space="preserve"> </w:t>
+            </w:r>
+            <w:proofErr w:type="spellStart"/>
+            <w:r>
+              <w:rPr>
+                <w:sz w:val="24"/>
+                <w:szCs w:val="24"/>
+              </w:rPr>
+              <w:t>kế</w:t>
+            </w:r>
+            <w:proofErr w:type="spellEnd"/>
+            <w:r>
+              <w:rPr>
+                <w:sz w:val="24"/>
+                <w:szCs w:val="24"/>
+              </w:rPr>
+              <w:t xml:space="preserve"> </w:t>
+            </w:r>
+            <w:proofErr w:type="spellStart"/>
+            <w:r>
+              <w:rPr>
+                <w:sz w:val="24"/>
+                <w:szCs w:val="24"/>
+              </w:rPr>
+              <w:t>giải</w:t>
+            </w:r>
+            <w:proofErr w:type="spellEnd"/>
+            <w:r>
+              <w:rPr>
+                <w:sz w:val="24"/>
+                <w:szCs w:val="24"/>
+              </w:rPr>
+              <w:t xml:space="preserve"> </w:t>
+            </w:r>
+            <w:proofErr w:type="spellStart"/>
+            <w:r>
+              <w:rPr>
+                <w:sz w:val="24"/>
+                <w:szCs w:val="24"/>
+              </w:rPr>
+              <w:t>pháp</w:t>
+            </w:r>
+            <w:proofErr w:type="spellEnd"/>
+            <w:r>
+              <w:rPr>
+                <w:sz w:val="24"/>
+                <w:szCs w:val="24"/>
+              </w:rPr>
+              <w:t xml:space="preserve"> tracking real-time (Sequence Diagram)</w:t>
+            </w:r>
           </w:p>
         </w:tc>
         <w:tc>
@@ -3903,14 +5472,16 @@
               <w:ind w:left="108"/>
               <w:rPr>
                 <w:sz w:val="24"/>
-              </w:rPr>
-            </w:pPr>
-            <w:r>
-              <w:rPr>
-                <w:color w:val="161616"/>
-                <w:sz w:val="24"/>
-              </w:rPr>
-              <w:t>HOANG VIET BAO MINH</w:t>
+                <w:szCs w:val="24"/>
+              </w:rPr>
+            </w:pPr>
+            <w:r>
+              <w:rPr>
+                <w:color w:val="161616"/>
+                <w:sz w:val="24"/>
+                <w:szCs w:val="24"/>
+              </w:rPr>
+              <w:t>NGO KIEN VAN</w:t>
             </w:r>
           </w:p>
         </w:tc>
@@ -3926,6 +5497,7 @@
               <w:jc w:val="center"/>
               <w:rPr>
                 <w:sz w:val="24"/>
+                <w:szCs w:val="24"/>
               </w:rPr>
             </w:pPr>
             <w:r>
@@ -3933,6 +5505,7 @@
                 <w:color w:val="161616"/>
                 <w:spacing w:val="-2"/>
                 <w:sz w:val="24"/>
+                <w:szCs w:val="24"/>
               </w:rPr>
               <w:t>24/09/2025</w:t>
             </w:r>
@@ -3948,8 +5521,137 @@
               <w:ind w:left="0"/>
               <w:rPr>
                 <w:sz w:val="24"/>
-              </w:rPr>
-            </w:pPr>
+                <w:szCs w:val="24"/>
+              </w:rPr>
+            </w:pPr>
+            <w:proofErr w:type="spellStart"/>
+            <w:r>
+              <w:rPr>
+                <w:sz w:val="24"/>
+                <w:szCs w:val="24"/>
+              </w:rPr>
+              <w:t>Thực</w:t>
+            </w:r>
+            <w:proofErr w:type="spellEnd"/>
+            <w:r>
+              <w:rPr>
+                <w:sz w:val="24"/>
+                <w:szCs w:val="24"/>
+              </w:rPr>
+              <w:t xml:space="preserve"> </w:t>
+            </w:r>
+            <w:proofErr w:type="spellStart"/>
+            <w:r>
+              <w:rPr>
+                <w:sz w:val="24"/>
+                <w:szCs w:val="24"/>
+              </w:rPr>
+              <w:t>hiện</w:t>
+            </w:r>
+            <w:proofErr w:type="spellEnd"/>
+            <w:r>
+              <w:rPr>
+                <w:sz w:val="24"/>
+                <w:szCs w:val="24"/>
+              </w:rPr>
+              <w:t xml:space="preserve"> </w:t>
+            </w:r>
+            <w:proofErr w:type="spellStart"/>
+            <w:r>
+              <w:rPr>
+                <w:sz w:val="24"/>
+                <w:szCs w:val="24"/>
+              </w:rPr>
+              <w:t>trong</w:t>
+            </w:r>
+            <w:proofErr w:type="spellEnd"/>
+            <w:r>
+              <w:rPr>
+                <w:sz w:val="24"/>
+                <w:szCs w:val="24"/>
+              </w:rPr>
+              <w:t xml:space="preserve"> 3h, </w:t>
+            </w:r>
+            <w:proofErr w:type="spellStart"/>
+            <w:r>
+              <w:rPr>
+                <w:sz w:val="24"/>
+                <w:szCs w:val="24"/>
+              </w:rPr>
+              <w:t>kết</w:t>
+            </w:r>
+            <w:proofErr w:type="spellEnd"/>
+            <w:r>
+              <w:rPr>
+                <w:sz w:val="24"/>
+                <w:szCs w:val="24"/>
+              </w:rPr>
+              <w:t xml:space="preserve"> </w:t>
+            </w:r>
+            <w:proofErr w:type="spellStart"/>
+            <w:r>
+              <w:rPr>
+                <w:sz w:val="24"/>
+                <w:szCs w:val="24"/>
+              </w:rPr>
+              <w:t>quả</w:t>
+            </w:r>
+            <w:proofErr w:type="spellEnd"/>
+            <w:r>
+              <w:rPr>
+                <w:sz w:val="24"/>
+                <w:szCs w:val="24"/>
+              </w:rPr>
+              <w:t xml:space="preserve"> </w:t>
+            </w:r>
+            <w:proofErr w:type="spellStart"/>
+            <w:r>
+              <w:rPr>
+                <w:sz w:val="24"/>
+                <w:szCs w:val="24"/>
+              </w:rPr>
+              <w:t>là</w:t>
+            </w:r>
+            <w:proofErr w:type="spellEnd"/>
+            <w:r>
+              <w:rPr>
+                <w:sz w:val="24"/>
+                <w:szCs w:val="24"/>
+              </w:rPr>
+              <w:t xml:space="preserve"> Sequence Diagram </w:t>
+            </w:r>
+            <w:proofErr w:type="spellStart"/>
+            <w:r>
+              <w:rPr>
+                <w:sz w:val="24"/>
+                <w:szCs w:val="24"/>
+              </w:rPr>
+              <w:t>mô</w:t>
+            </w:r>
+            <w:proofErr w:type="spellEnd"/>
+            <w:r>
+              <w:rPr>
+                <w:sz w:val="24"/>
+                <w:szCs w:val="24"/>
+              </w:rPr>
+              <w:t xml:space="preserve"> </w:t>
+            </w:r>
+            <w:proofErr w:type="spellStart"/>
+            <w:r>
+              <w:rPr>
+                <w:sz w:val="24"/>
+                <w:szCs w:val="24"/>
+              </w:rPr>
+              <w:t>tả</w:t>
+            </w:r>
+            <w:proofErr w:type="spellEnd"/>
+            <w:r>
+              <w:rPr>
+                <w:sz w:val="24"/>
+                <w:szCs w:val="24"/>
+              </w:rPr>
+              <w:t xml:space="preserve"> tracking</w:t>
+            </w:r>
           </w:p>
         </w:tc>
       </w:tr>
@@ -3967,24 +5669,80 @@
               <w:spacing w:line="266" w:lineRule="exact"/>
               <w:rPr>
                 <w:sz w:val="24"/>
-              </w:rPr>
-            </w:pPr>
-            <w:r>
-              <w:t xml:space="preserve">Review &amp; </w:t>
-            </w:r>
-            <w:proofErr w:type="spellStart"/>
-            <w:r>
+                <w:szCs w:val="24"/>
+              </w:rPr>
+            </w:pPr>
+            <w:r>
+              <w:rPr>
+                <w:sz w:val="24"/>
+                <w:szCs w:val="24"/>
+              </w:rPr>
+              <w:t xml:space="preserve">Task 2.3: Class Diagram </w:t>
+            </w:r>
+            <w:proofErr w:type="spellStart"/>
+            <w:r>
+              <w:rPr>
+                <w:sz w:val="24"/>
+                <w:szCs w:val="24"/>
+              </w:rPr>
+              <w:t>cho</w:t>
+            </w:r>
+            <w:proofErr w:type="spellEnd"/>
+            <w:r>
+              <w:rPr>
+                <w:sz w:val="24"/>
+                <w:szCs w:val="24"/>
+              </w:rPr>
+              <w:t xml:space="preserve"> module </w:t>
+            </w:r>
+            <w:proofErr w:type="spellStart"/>
+            <w:r>
+              <w:rPr>
+                <w:sz w:val="24"/>
+                <w:szCs w:val="24"/>
+              </w:rPr>
+              <w:t>chính</w:t>
+            </w:r>
+            <w:proofErr w:type="spellEnd"/>
+            <w:r>
+              <w:rPr>
+                <w:sz w:val="24"/>
+                <w:szCs w:val="24"/>
+              </w:rPr>
+              <w:t xml:space="preserve"> (Class Diagram </w:t>
+            </w:r>
+            <w:proofErr w:type="spellStart"/>
+            <w:r>
+              <w:rPr>
+                <w:sz w:val="24"/>
+                <w:szCs w:val="24"/>
+              </w:rPr>
               <w:t>hoàn</w:t>
             </w:r>
             <w:proofErr w:type="spellEnd"/>
             <w:r>
-              <w:t xml:space="preserve"> </w:t>
-            </w:r>
-            <w:proofErr w:type="spellStart"/>
-            <w:r>
-              <w:t>thiện</w:t>
-            </w:r>
-            <w:proofErr w:type="spellEnd"/>
+              <w:rPr>
+                <w:sz w:val="24"/>
+                <w:szCs w:val="24"/>
+              </w:rPr>
+              <w:t xml:space="preserve"> </w:t>
+            </w:r>
+            <w:proofErr w:type="spellStart"/>
+            <w:r>
+              <w:rPr>
+                <w:sz w:val="24"/>
+                <w:szCs w:val="24"/>
+              </w:rPr>
+              <w:t>chỉnh</w:t>
+            </w:r>
+            <w:proofErr w:type="spellEnd"/>
+            <w:r>
+              <w:rPr>
+                <w:sz w:val="24"/>
+                <w:szCs w:val="24"/>
+              </w:rPr>
+              <w:t>)</w:t>
+            </w:r>
           </w:p>
         </w:tc>
         <w:tc>
@@ -3998,15 +5756,29 @@
               <w:ind w:left="108"/>
               <w:rPr>
                 <w:sz w:val="24"/>
-              </w:rPr>
-            </w:pPr>
-            <w:r>
-              <w:rPr>
-                <w:color w:val="161616"/>
-                <w:sz w:val="24"/>
-              </w:rPr>
-              <w:t>HOANG VIET BAO MINH</w:t>
-            </w:r>
+                <w:szCs w:val="24"/>
+              </w:rPr>
+            </w:pPr>
+            <w:proofErr w:type="spellStart"/>
+            <w:r>
+              <w:rPr>
+                <w:color w:val="161616"/>
+                <w:sz w:val="24"/>
+                <w:szCs w:val="24"/>
+              </w:rPr>
+              <w:t>Toàn</w:t>
+            </w:r>
+            <w:proofErr w:type="spellEnd"/>
+            <w:r>
+              <w:rPr>
+                <w:color w:val="161616"/>
+                <w:sz w:val="24"/>
+                <w:szCs w:val="24"/>
+              </w:rPr>
+              <w:t xml:space="preserve"> Team</w:t>
+            </w:r>
+            <w:bookmarkStart w:id="0" w:name="_GoBack"/>
+            <w:bookmarkEnd w:id="0"/>
           </w:p>
         </w:tc>
         <w:tc>
@@ -4021,6 +5793,7 @@
               <w:jc w:val="center"/>
               <w:rPr>
                 <w:sz w:val="24"/>
+                <w:szCs w:val="24"/>
               </w:rPr>
             </w:pPr>
             <w:r>
@@ -4028,6 +5801,7 @@
                 <w:color w:val="161616"/>
                 <w:spacing w:val="-2"/>
                 <w:sz w:val="24"/>
+                <w:szCs w:val="24"/>
               </w:rPr>
               <w:t>24/09/2025</w:t>
             </w:r>
@@ -4043,13 +5817,540 @@
               <w:ind w:left="0"/>
               <w:rPr>
                 <w:sz w:val="24"/>
-              </w:rPr>
-            </w:pPr>
+                <w:szCs w:val="24"/>
+              </w:rPr>
+            </w:pPr>
+            <w:proofErr w:type="spellStart"/>
+            <w:r>
+              <w:rPr>
+                <w:sz w:val="24"/>
+                <w:szCs w:val="24"/>
+              </w:rPr>
+              <w:t>Thực</w:t>
+            </w:r>
+            <w:proofErr w:type="spellEnd"/>
+            <w:r>
+              <w:rPr>
+                <w:sz w:val="24"/>
+                <w:szCs w:val="24"/>
+              </w:rPr>
+              <w:t xml:space="preserve"> </w:t>
+            </w:r>
+            <w:proofErr w:type="spellStart"/>
+            <w:r>
+              <w:rPr>
+                <w:sz w:val="24"/>
+                <w:szCs w:val="24"/>
+              </w:rPr>
+              <w:t>hiện</w:t>
+            </w:r>
+            <w:proofErr w:type="spellEnd"/>
+            <w:r>
+              <w:rPr>
+                <w:sz w:val="24"/>
+                <w:szCs w:val="24"/>
+              </w:rPr>
+              <w:t xml:space="preserve"> </w:t>
+            </w:r>
+            <w:proofErr w:type="spellStart"/>
+            <w:r>
+              <w:rPr>
+                <w:sz w:val="24"/>
+                <w:szCs w:val="24"/>
+              </w:rPr>
+              <w:t>trong</w:t>
+            </w:r>
+            <w:proofErr w:type="spellEnd"/>
+            <w:r>
+              <w:rPr>
+                <w:sz w:val="24"/>
+                <w:szCs w:val="24"/>
+              </w:rPr>
+              <w:t xml:space="preserve"> 4h, Class Diagram </w:t>
+            </w:r>
+            <w:proofErr w:type="spellStart"/>
+            <w:r>
+              <w:rPr>
+                <w:sz w:val="24"/>
+                <w:szCs w:val="24"/>
+              </w:rPr>
+              <w:t>hoàn</w:t>
+            </w:r>
+            <w:proofErr w:type="spellEnd"/>
+            <w:r>
+              <w:rPr>
+                <w:sz w:val="24"/>
+                <w:szCs w:val="24"/>
+              </w:rPr>
+              <w:t xml:space="preserve"> </w:t>
+            </w:r>
+            <w:proofErr w:type="spellStart"/>
+            <w:r>
+              <w:rPr>
+                <w:sz w:val="24"/>
+                <w:szCs w:val="24"/>
+              </w:rPr>
+              <w:t>chỉnh</w:t>
+            </w:r>
+            <w:proofErr w:type="spellEnd"/>
+            <w:r>
+              <w:rPr>
+                <w:sz w:val="24"/>
+                <w:szCs w:val="24"/>
+              </w:rPr>
+              <w:t xml:space="preserve"> </w:t>
+            </w:r>
+            <w:proofErr w:type="spellStart"/>
+            <w:r>
+              <w:rPr>
+                <w:sz w:val="24"/>
+                <w:szCs w:val="24"/>
+              </w:rPr>
+              <w:t>để</w:t>
+            </w:r>
+            <w:proofErr w:type="spellEnd"/>
+            <w:r>
+              <w:rPr>
+                <w:sz w:val="24"/>
+                <w:szCs w:val="24"/>
+              </w:rPr>
+              <w:t xml:space="preserve"> code</w:t>
+            </w:r>
+          </w:p>
+        </w:tc>
+      </w:tr>
+      <w:tr>
+        <w:trPr>
+          <w:trHeight w:val="554"/>
+        </w:trPr>
+        <w:tc>
+          <w:tcPr>
+            <w:tcW w:w="2078" w:type="dxa"/>
+            <w:tcBorders>
+              <w:top w:val="single" w:sz="4" w:space="0" w:color="000000"/>
+              <w:left w:val="single" w:sz="4" w:space="0" w:color="000000"/>
+              <w:bottom w:val="single" w:sz="4" w:space="0" w:color="000000"/>
+              <w:right w:val="single" w:sz="4" w:space="0" w:color="000000"/>
+            </w:tcBorders>
+          </w:tcPr>
+          <w:p>
+            <w:pPr>
+              <w:pStyle w:val="TableParagraph"/>
+              <w:spacing w:line="266" w:lineRule="exact"/>
+              <w:rPr>
+                <w:sz w:val="24"/>
+                <w:szCs w:val="24"/>
+              </w:rPr>
+            </w:pPr>
+            <w:r>
+              <w:rPr>
+                <w:sz w:val="24"/>
+                <w:szCs w:val="24"/>
+              </w:rPr>
+              <w:t xml:space="preserve">Review </w:t>
+            </w:r>
+            <w:proofErr w:type="spellStart"/>
+            <w:r>
+              <w:rPr>
+                <w:sz w:val="24"/>
+                <w:szCs w:val="24"/>
+              </w:rPr>
+              <w:t>và</w:t>
+            </w:r>
+            <w:proofErr w:type="spellEnd"/>
+            <w:r>
+              <w:rPr>
+                <w:sz w:val="24"/>
+                <w:szCs w:val="24"/>
+              </w:rPr>
+              <w:t xml:space="preserve"> </w:t>
+            </w:r>
+            <w:proofErr w:type="spellStart"/>
+            <w:r>
+              <w:rPr>
+                <w:sz w:val="24"/>
+                <w:szCs w:val="24"/>
+              </w:rPr>
+              <w:t>hoàn</w:t>
+            </w:r>
+            <w:proofErr w:type="spellEnd"/>
+            <w:r>
+              <w:rPr>
+                <w:sz w:val="24"/>
+                <w:szCs w:val="24"/>
+              </w:rPr>
+              <w:t xml:space="preserve"> </w:t>
+            </w:r>
+            <w:proofErr w:type="spellStart"/>
+            <w:r>
+              <w:rPr>
+                <w:sz w:val="24"/>
+                <w:szCs w:val="24"/>
+              </w:rPr>
+              <w:t>thiện</w:t>
+            </w:r>
+            <w:proofErr w:type="spellEnd"/>
+            <w:r>
+              <w:rPr>
+                <w:sz w:val="24"/>
+                <w:szCs w:val="24"/>
+              </w:rPr>
+              <w:t xml:space="preserve"> </w:t>
+            </w:r>
+            <w:proofErr w:type="spellStart"/>
+            <w:r>
+              <w:rPr>
+                <w:sz w:val="24"/>
+                <w:szCs w:val="24"/>
+              </w:rPr>
+              <w:t>tài</w:t>
+            </w:r>
+            <w:proofErr w:type="spellEnd"/>
+            <w:r>
+              <w:rPr>
+                <w:sz w:val="24"/>
+                <w:szCs w:val="24"/>
+              </w:rPr>
+              <w:t xml:space="preserve"> </w:t>
+            </w:r>
+            <w:proofErr w:type="spellStart"/>
+            <w:r>
+              <w:rPr>
+                <w:sz w:val="24"/>
+                <w:szCs w:val="24"/>
+              </w:rPr>
+              <w:t>liệu</w:t>
+            </w:r>
+            <w:proofErr w:type="spellEnd"/>
+            <w:r>
+              <w:rPr>
+                <w:sz w:val="24"/>
+                <w:szCs w:val="24"/>
+              </w:rPr>
+              <w:t xml:space="preserve"> (Document </w:t>
+            </w:r>
+            <w:proofErr w:type="spellStart"/>
+            <w:r>
+              <w:rPr>
+                <w:sz w:val="24"/>
+                <w:szCs w:val="24"/>
+              </w:rPr>
+              <w:t>hoàn</w:t>
+            </w:r>
+            <w:proofErr w:type="spellEnd"/>
+            <w:r>
+              <w:rPr>
+                <w:sz w:val="24"/>
+                <w:szCs w:val="24"/>
+              </w:rPr>
+              <w:t xml:space="preserve"> </w:t>
+            </w:r>
+            <w:proofErr w:type="spellStart"/>
+            <w:r>
+              <w:rPr>
+                <w:sz w:val="24"/>
+                <w:szCs w:val="24"/>
+              </w:rPr>
+              <w:t>chỉnh</w:t>
+            </w:r>
+            <w:proofErr w:type="spellEnd"/>
+            <w:r>
+              <w:rPr>
+                <w:sz w:val="24"/>
+                <w:szCs w:val="24"/>
+              </w:rPr>
+              <w:t xml:space="preserve"> Task 1-2)</w:t>
+            </w:r>
+          </w:p>
+        </w:tc>
+        <w:tc>
+          <w:tcPr>
+            <w:tcW w:w="2446" w:type="dxa"/>
+            <w:tcBorders>
+              <w:top w:val="single" w:sz="4" w:space="0" w:color="000000"/>
+              <w:left w:val="single" w:sz="4" w:space="0" w:color="000000"/>
+              <w:bottom w:val="single" w:sz="4" w:space="0" w:color="000000"/>
+              <w:right w:val="single" w:sz="4" w:space="0" w:color="000000"/>
+            </w:tcBorders>
+          </w:tcPr>
+          <w:p>
+            <w:pPr>
+              <w:pStyle w:val="TableParagraph"/>
+              <w:spacing w:line="268" w:lineRule="exact"/>
+              <w:ind w:left="108"/>
+              <w:rPr>
+                <w:color w:val="161616"/>
+                <w:sz w:val="24"/>
+                <w:szCs w:val="24"/>
+              </w:rPr>
+            </w:pPr>
+            <w:r>
+              <w:rPr>
+                <w:color w:val="161616"/>
+                <w:sz w:val="24"/>
+                <w:szCs w:val="24"/>
+              </w:rPr>
+              <w:t>HOANG VIET BAO MINH</w:t>
+            </w:r>
+          </w:p>
+        </w:tc>
+        <w:tc>
+          <w:tcPr>
+            <w:tcW w:w="1315" w:type="dxa"/>
+            <w:tcBorders>
+              <w:top w:val="single" w:sz="4" w:space="0" w:color="000000"/>
+              <w:left w:val="single" w:sz="4" w:space="0" w:color="000000"/>
+              <w:bottom w:val="single" w:sz="4" w:space="0" w:color="000000"/>
+              <w:right w:val="single" w:sz="4" w:space="0" w:color="000000"/>
+            </w:tcBorders>
+          </w:tcPr>
+          <w:p>
+            <w:pPr>
+              <w:pStyle w:val="TableParagraph"/>
+              <w:spacing w:line="268" w:lineRule="exact"/>
+              <w:ind w:left="5"/>
+              <w:jc w:val="center"/>
+              <w:rPr>
+                <w:color w:val="161616"/>
+                <w:spacing w:val="-2"/>
+                <w:sz w:val="24"/>
+                <w:szCs w:val="24"/>
+              </w:rPr>
+            </w:pPr>
+            <w:r>
+              <w:rPr>
+                <w:color w:val="161616"/>
+                <w:spacing w:val="-2"/>
+                <w:sz w:val="24"/>
+                <w:szCs w:val="24"/>
+              </w:rPr>
+              <w:t>24/09/2025</w:t>
+            </w:r>
+          </w:p>
+        </w:tc>
+        <w:tc>
+          <w:tcPr>
+            <w:tcW w:w="4416" w:type="dxa"/>
+            <w:tcBorders>
+              <w:top w:val="single" w:sz="4" w:space="0" w:color="000000"/>
+              <w:left w:val="single" w:sz="4" w:space="0" w:color="000000"/>
+              <w:bottom w:val="single" w:sz="4" w:space="0" w:color="000000"/>
+              <w:right w:val="single" w:sz="4" w:space="0" w:color="000000"/>
+            </w:tcBorders>
+          </w:tcPr>
+          <w:p>
+            <w:pPr>
+              <w:pStyle w:val="TableParagraph"/>
+              <w:ind w:left="0"/>
+              <w:rPr>
+                <w:sz w:val="24"/>
+                <w:szCs w:val="24"/>
+              </w:rPr>
+            </w:pPr>
+            <w:proofErr w:type="spellStart"/>
+            <w:r>
+              <w:rPr>
+                <w:sz w:val="24"/>
+                <w:szCs w:val="24"/>
+              </w:rPr>
+              <w:t>Thực</w:t>
+            </w:r>
+            <w:proofErr w:type="spellEnd"/>
+            <w:r>
+              <w:rPr>
+                <w:sz w:val="24"/>
+                <w:szCs w:val="24"/>
+              </w:rPr>
+              <w:t xml:space="preserve"> </w:t>
+            </w:r>
+            <w:proofErr w:type="spellStart"/>
+            <w:r>
+              <w:rPr>
+                <w:sz w:val="24"/>
+                <w:szCs w:val="24"/>
+              </w:rPr>
+              <w:t>hiện</w:t>
+            </w:r>
+            <w:proofErr w:type="spellEnd"/>
+            <w:r>
+              <w:rPr>
+                <w:sz w:val="24"/>
+                <w:szCs w:val="24"/>
+              </w:rPr>
+              <w:t xml:space="preserve"> </w:t>
+            </w:r>
+            <w:proofErr w:type="spellStart"/>
+            <w:r>
+              <w:rPr>
+                <w:sz w:val="24"/>
+                <w:szCs w:val="24"/>
+              </w:rPr>
+              <w:t>trong</w:t>
+            </w:r>
+            <w:proofErr w:type="spellEnd"/>
+            <w:r>
+              <w:rPr>
+                <w:sz w:val="24"/>
+                <w:szCs w:val="24"/>
+              </w:rPr>
+              <w:t xml:space="preserve"> 2h, </w:t>
+            </w:r>
+            <w:proofErr w:type="spellStart"/>
+            <w:r>
+              <w:rPr>
+                <w:sz w:val="24"/>
+                <w:szCs w:val="24"/>
+              </w:rPr>
+              <w:t>chỉnh</w:t>
+            </w:r>
+            <w:proofErr w:type="spellEnd"/>
+            <w:r>
+              <w:rPr>
+                <w:sz w:val="24"/>
+                <w:szCs w:val="24"/>
+              </w:rPr>
+              <w:t xml:space="preserve"> </w:t>
+            </w:r>
+            <w:proofErr w:type="spellStart"/>
+            <w:r>
+              <w:rPr>
+                <w:sz w:val="24"/>
+                <w:szCs w:val="24"/>
+              </w:rPr>
+              <w:t>sửa</w:t>
+            </w:r>
+            <w:proofErr w:type="spellEnd"/>
+            <w:r>
+              <w:rPr>
+                <w:sz w:val="24"/>
+                <w:szCs w:val="24"/>
+              </w:rPr>
+              <w:t xml:space="preserve"> &amp; </w:t>
+            </w:r>
+            <w:proofErr w:type="spellStart"/>
+            <w:r>
+              <w:rPr>
+                <w:sz w:val="24"/>
+                <w:szCs w:val="24"/>
+              </w:rPr>
+              <w:t>tổng</w:t>
+            </w:r>
+            <w:proofErr w:type="spellEnd"/>
+            <w:r>
+              <w:rPr>
+                <w:sz w:val="24"/>
+                <w:szCs w:val="24"/>
+              </w:rPr>
+              <w:t xml:space="preserve"> </w:t>
+            </w:r>
+            <w:proofErr w:type="spellStart"/>
+            <w:r>
+              <w:rPr>
+                <w:sz w:val="24"/>
+                <w:szCs w:val="24"/>
+              </w:rPr>
+              <w:t>hợp</w:t>
+            </w:r>
+            <w:proofErr w:type="spellEnd"/>
+            <w:r>
+              <w:rPr>
+                <w:sz w:val="24"/>
+                <w:szCs w:val="24"/>
+              </w:rPr>
+              <w:t xml:space="preserve"> </w:t>
+            </w:r>
+            <w:proofErr w:type="spellStart"/>
+            <w:r>
+              <w:rPr>
+                <w:sz w:val="24"/>
+                <w:szCs w:val="24"/>
+              </w:rPr>
+              <w:t>toàn</w:t>
+            </w:r>
+            <w:proofErr w:type="spellEnd"/>
+            <w:r>
+              <w:rPr>
+                <w:sz w:val="24"/>
+                <w:szCs w:val="24"/>
+              </w:rPr>
+              <w:t xml:space="preserve"> </w:t>
+            </w:r>
+            <w:proofErr w:type="spellStart"/>
+            <w:r>
+              <w:rPr>
+                <w:sz w:val="24"/>
+                <w:szCs w:val="24"/>
+              </w:rPr>
+              <w:t>bộ</w:t>
+            </w:r>
+            <w:proofErr w:type="spellEnd"/>
+            <w:r>
+              <w:rPr>
+                <w:sz w:val="24"/>
+                <w:szCs w:val="24"/>
+              </w:rPr>
+              <w:t xml:space="preserve"> </w:t>
+            </w:r>
+            <w:proofErr w:type="spellStart"/>
+            <w:r>
+              <w:rPr>
+                <w:sz w:val="24"/>
+                <w:szCs w:val="24"/>
+              </w:rPr>
+              <w:t>tài</w:t>
+            </w:r>
+            <w:proofErr w:type="spellEnd"/>
+            <w:r>
+              <w:rPr>
+                <w:sz w:val="24"/>
+                <w:szCs w:val="24"/>
+              </w:rPr>
+              <w:t xml:space="preserve"> </w:t>
+            </w:r>
+            <w:proofErr w:type="spellStart"/>
+            <w:r>
+              <w:rPr>
+                <w:sz w:val="24"/>
+                <w:szCs w:val="24"/>
+              </w:rPr>
+              <w:t>liệu</w:t>
+            </w:r>
+            <w:proofErr w:type="spellEnd"/>
+            <w:r>
+              <w:rPr>
+                <w:sz w:val="24"/>
+                <w:szCs w:val="24"/>
+              </w:rPr>
+              <w:t xml:space="preserve"> </w:t>
+            </w:r>
+            <w:proofErr w:type="spellStart"/>
+            <w:r>
+              <w:rPr>
+                <w:sz w:val="24"/>
+                <w:szCs w:val="24"/>
+              </w:rPr>
+              <w:t>tuần</w:t>
+            </w:r>
+            <w:proofErr w:type="spellEnd"/>
+            <w:r>
+              <w:rPr>
+                <w:sz w:val="24"/>
+                <w:szCs w:val="24"/>
+              </w:rPr>
+              <w:t xml:space="preserve"> 1</w:t>
+            </w:r>
           </w:p>
         </w:tc>
       </w:tr>
     </w:tbl>
-    <w:p/>
+    <w:p>
+      <w:pPr>
+        <w:rPr>
+          <w:sz w:val="24"/>
+          <w:szCs w:val="24"/>
+        </w:rPr>
+      </w:pPr>
+    </w:p>
     <w:sectPr>
       <w:type w:val="continuous"/>
       <w:pgSz w:w="11910" w:h="16840"/>
@@ -4866,6 +7167,31 @@
       <w:rFonts w:ascii="Times New Roman" w:eastAsia="Times New Roman" w:hAnsi="Times New Roman" w:cs="Times New Roman"/>
     </w:rPr>
   </w:style>
+  <w:style w:type="paragraph" w:styleId="Heading3">
+    <w:name w:val="heading 3"/>
+    <w:basedOn w:val="Normal"/>
+    <w:next w:val="Normal"/>
+    <w:link w:val="Heading3Char"/>
+    <w:uiPriority w:val="9"/>
+    <w:unhideWhenUsed/>
+    <w:qFormat/>
+    <w:rsid w:val="00051E95"/>
+    <w:pPr>
+      <w:keepNext/>
+      <w:keepLines/>
+      <w:widowControl/>
+      <w:autoSpaceDE/>
+      <w:autoSpaceDN/>
+      <w:spacing w:before="200" w:line="276" w:lineRule="auto"/>
+      <w:outlineLvl w:val="2"/>
+    </w:pPr>
+    <w:rPr>
+      <w:rFonts w:asciiTheme="majorHAnsi" w:eastAsiaTheme="majorEastAsia" w:hAnsiTheme="majorHAnsi" w:cstheme="majorBidi"/>
+      <w:b/>
+      <w:bCs/>
+      <w:color w:val="4F81BD" w:themeColor="accent1"/>
+    </w:rPr>
+  </w:style>
   <w:style w:type="character" w:default="1" w:styleId="DefaultParagraphFont">
     <w:name w:val="Default Paragraph Font"/>
     <w:uiPriority w:val="1"/>
@@ -4938,6 +7264,19 @@
     <w:rPr>
       <w:sz w:val="24"/>
       <w:szCs w:val="24"/>
+    </w:rPr>
+  </w:style>
+  <w:style w:type="character" w:customStyle="1" w:styleId="Heading3Char">
+    <w:name w:val="Heading 3 Char"/>
+    <w:basedOn w:val="DefaultParagraphFont"/>
+    <w:link w:val="Heading3"/>
+    <w:uiPriority w:val="9"/>
+    <w:rsid w:val="00051E95"/>
+    <w:rPr>
+      <w:rFonts w:asciiTheme="majorHAnsi" w:eastAsiaTheme="majorEastAsia" w:hAnsiTheme="majorHAnsi" w:cstheme="majorBidi"/>
+      <w:b/>
+      <w:bCs/>
+      <w:color w:val="4F81BD" w:themeColor="accent1"/>
     </w:rPr>
   </w:style>
 </w:styles>
